--- a/notes-DL/数据挖掘之神经网络.docx
+++ b/notes-DL/数据挖掘之神经网络.docx
@@ -212,7 +212,7 @@
           <v:shape id="_x0000_i1025" type="#_x0000_t75" style="width:89.3pt;height:19.6pt" o:ole="">
             <v:imagedata r:id="rId9" o:title=""/>
           </v:shape>
-          <o:OLEObject Type="Embed" ProgID="Equation.DSMT4" ShapeID="_x0000_i1025" DrawAspect="Content" ObjectID="_1562508578" r:id="rId10"/>
+          <o:OLEObject Type="Embed" ProgID="Equation.DSMT4" ShapeID="_x0000_i1025" DrawAspect="Content" ObjectID="_1565075098" r:id="rId10"/>
         </w:object>
       </w:r>
     </w:p>
@@ -1033,7 +1033,7 @@
           <v:shape id="_x0000_i1026" type="#_x0000_t75" style="width:91pt;height:17.3pt" o:ole="">
             <v:imagedata r:id="rId13" o:title=""/>
           </v:shape>
-          <o:OLEObject Type="Embed" ProgID="Equation.DSMT4" ShapeID="_x0000_i1026" DrawAspect="Content" ObjectID="_1562508579" r:id="rId14"/>
+          <o:OLEObject Type="Embed" ProgID="Equation.DSMT4" ShapeID="_x0000_i1026" DrawAspect="Content" ObjectID="_1565075099" r:id="rId14"/>
         </w:object>
       </w:r>
       <w:r>
@@ -1079,7 +1079,7 @@
           <v:shape id="_x0000_i1027" type="#_x0000_t75" style="width:95.05pt;height:16.15pt" o:ole="">
             <v:imagedata r:id="rId15" o:title=""/>
           </v:shape>
-          <o:OLEObject Type="Embed" ProgID="Equation.DSMT4" ShapeID="_x0000_i1027" DrawAspect="Content" ObjectID="_1562508580" r:id="rId16"/>
+          <o:OLEObject Type="Embed" ProgID="Equation.DSMT4" ShapeID="_x0000_i1027" DrawAspect="Content" ObjectID="_1565075100" r:id="rId16"/>
         </w:object>
       </w:r>
     </w:p>
@@ -1124,7 +1124,7 @@
           <v:shape id="_x0000_i1028" type="#_x0000_t75" style="width:81.8pt;height:32.85pt" o:ole="">
             <v:imagedata r:id="rId17" o:title=""/>
           </v:shape>
-          <o:OLEObject Type="Embed" ProgID="Equation.DSMT4" ShapeID="_x0000_i1028" DrawAspect="Content" ObjectID="_1562508581" r:id="rId18"/>
+          <o:OLEObject Type="Embed" ProgID="Equation.DSMT4" ShapeID="_x0000_i1028" DrawAspect="Content" ObjectID="_1565075101" r:id="rId18"/>
         </w:object>
       </w:r>
     </w:p>
@@ -1179,7 +1179,7 @@
           <v:shape id="_x0000_i1029" type="#_x0000_t75" style="width:97.9pt;height:34pt" o:ole="">
             <v:imagedata r:id="rId19" o:title=""/>
           </v:shape>
-          <o:OLEObject Type="Embed" ProgID="Equation.DSMT4" ShapeID="_x0000_i1029" DrawAspect="Content" ObjectID="_1562508582" r:id="rId20"/>
+          <o:OLEObject Type="Embed" ProgID="Equation.DSMT4" ShapeID="_x0000_i1029" DrawAspect="Content" ObjectID="_1565075102" r:id="rId20"/>
         </w:object>
       </w:r>
       <w:r>
@@ -1233,7 +1233,7 @@
           <v:shape id="_x0000_i1030" type="#_x0000_t75" style="width:112.9pt;height:34pt" o:ole="">
             <v:imagedata r:id="rId21" o:title=""/>
           </v:shape>
-          <o:OLEObject Type="Embed" ProgID="Equation.DSMT4" ShapeID="_x0000_i1030" DrawAspect="Content" ObjectID="_1562508583" r:id="rId22"/>
+          <o:OLEObject Type="Embed" ProgID="Equation.DSMT4" ShapeID="_x0000_i1030" DrawAspect="Content" ObjectID="_1565075103" r:id="rId22"/>
         </w:object>
       </w:r>
     </w:p>
@@ -1249,7 +1249,7 @@
           <v:shape id="_x0000_i1031" type="#_x0000_t75" style="width:109.45pt;height:16.15pt" o:ole="">
             <v:imagedata r:id="rId23" o:title=""/>
           </v:shape>
-          <o:OLEObject Type="Embed" ProgID="Equation.DSMT4" ShapeID="_x0000_i1031" DrawAspect="Content" ObjectID="_1562508584" r:id="rId24"/>
+          <o:OLEObject Type="Embed" ProgID="Equation.DSMT4" ShapeID="_x0000_i1031" DrawAspect="Content" ObjectID="_1565075104" r:id="rId24"/>
         </w:object>
       </w:r>
     </w:p>
@@ -1265,7 +1265,7 @@
           <v:shape id="_x0000_i1032" type="#_x0000_t75" style="width:48.95pt;height:16.15pt" o:ole="">
             <v:imagedata r:id="rId25" o:title=""/>
           </v:shape>
-          <o:OLEObject Type="Embed" ProgID="Equation.DSMT4" ShapeID="_x0000_i1032" DrawAspect="Content" ObjectID="_1562508585" r:id="rId26"/>
+          <o:OLEObject Type="Embed" ProgID="Equation.DSMT4" ShapeID="_x0000_i1032" DrawAspect="Content" ObjectID="_1565075105" r:id="rId26"/>
         </w:object>
       </w:r>
     </w:p>
@@ -1330,7 +1330,7 @@
           <v:shape id="_x0000_i1033" type="#_x0000_t75" style="width:115.8pt;height:19pt" o:ole="">
             <v:imagedata r:id="rId27" o:title=""/>
           </v:shape>
-          <o:OLEObject Type="Embed" ProgID="Equation.DSMT4" ShapeID="_x0000_i1033" DrawAspect="Content" ObjectID="_1562508586" r:id="rId28"/>
+          <o:OLEObject Type="Embed" ProgID="Equation.DSMT4" ShapeID="_x0000_i1033" DrawAspect="Content" ObjectID="_1565075106" r:id="rId28"/>
         </w:object>
       </w:r>
       <w:r>
@@ -1357,7 +1357,7 @@
           <v:shape id="_x0000_i1034" type="#_x0000_t75" style="width:76.05pt;height:35.15pt" o:ole="">
             <v:imagedata r:id="rId29" o:title=""/>
           </v:shape>
-          <o:OLEObject Type="Embed" ProgID="Equation.DSMT4" ShapeID="_x0000_i1034" DrawAspect="Content" ObjectID="_1562508587" r:id="rId30"/>
+          <o:OLEObject Type="Embed" ProgID="Equation.DSMT4" ShapeID="_x0000_i1034" DrawAspect="Content" ObjectID="_1565075107" r:id="rId30"/>
         </w:object>
       </w:r>
     </w:p>
@@ -1797,7 +1797,7 @@
           <v:shape id="_x0000_i1035" type="#_x0000_t75" style="width:90.45pt;height:19.6pt" o:ole="">
             <v:imagedata r:id="rId31" o:title=""/>
           </v:shape>
-          <o:OLEObject Type="Embed" ProgID="Equation.DSMT4" ShapeID="_x0000_i1035" DrawAspect="Content" ObjectID="_1562508588" r:id="rId32"/>
+          <o:OLEObject Type="Embed" ProgID="Equation.DSMT4" ShapeID="_x0000_i1035" DrawAspect="Content" ObjectID="_1565075108" r:id="rId32"/>
         </w:object>
       </w:r>
     </w:p>
@@ -1886,7 +1886,7 @@
           <v:shape id="_x0000_i1036" type="#_x0000_t75" style="width:54.7pt;height:18.45pt" o:ole="">
             <v:imagedata r:id="rId33" o:title=""/>
           </v:shape>
-          <o:OLEObject Type="Embed" ProgID="Equation.DSMT4" ShapeID="_x0000_i1036" DrawAspect="Content" ObjectID="_1562508589" r:id="rId34"/>
+          <o:OLEObject Type="Embed" ProgID="Equation.DSMT4" ShapeID="_x0000_i1036" DrawAspect="Content" ObjectID="_1565075109" r:id="rId34"/>
         </w:object>
       </w:r>
     </w:p>
@@ -2043,7 +2043,7 @@
           <v:shape id="_x0000_i1037" type="#_x0000_t75" style="width:101.4pt;height:16.15pt" o:ole="">
             <v:imagedata r:id="rId35" o:title=""/>
           </v:shape>
-          <o:OLEObject Type="Embed" ProgID="Equation.DSMT4" ShapeID="_x0000_i1037" DrawAspect="Content" ObjectID="_1562508590" r:id="rId36"/>
+          <o:OLEObject Type="Embed" ProgID="Equation.DSMT4" ShapeID="_x0000_i1037" DrawAspect="Content" ObjectID="_1565075110" r:id="rId36"/>
         </w:object>
       </w:r>
     </w:p>
@@ -2060,7 +2060,7 @@
           <v:shape id="_x0000_i1038" type="#_x0000_t75" style="width:79.5pt;height:19pt" o:ole="">
             <v:imagedata r:id="rId37" o:title=""/>
           </v:shape>
-          <o:OLEObject Type="Embed" ProgID="Equation.DSMT4" ShapeID="_x0000_i1038" DrawAspect="Content" ObjectID="_1562508591" r:id="rId38"/>
+          <o:OLEObject Type="Embed" ProgID="Equation.DSMT4" ShapeID="_x0000_i1038" DrawAspect="Content" ObjectID="_1565075111" r:id="rId38"/>
         </w:object>
       </w:r>
       <w:r>
@@ -2090,7 +2090,7 @@
           <v:shape id="_x0000_i1039" type="#_x0000_t75" style="width:9.8pt;height:14.4pt" o:ole="">
             <v:imagedata r:id="rId39" o:title=""/>
           </v:shape>
-          <o:OLEObject Type="Embed" ProgID="Equation.DSMT4" ShapeID="_x0000_i1039" DrawAspect="Content" ObjectID="_1562508592" r:id="rId40"/>
+          <o:OLEObject Type="Embed" ProgID="Equation.DSMT4" ShapeID="_x0000_i1039" DrawAspect="Content" ObjectID="_1565075112" r:id="rId40"/>
         </w:object>
       </w:r>
       <w:r>
@@ -2127,7 +2127,7 @@
           <v:shape id="_x0000_i1040" type="#_x0000_t75" style="width:38pt;height:19pt" o:ole="">
             <v:imagedata r:id="rId41" o:title=""/>
           </v:shape>
-          <o:OLEObject Type="Embed" ProgID="Equation.DSMT4" ShapeID="_x0000_i1040" DrawAspect="Content" ObjectID="_1562508593" r:id="rId42"/>
+          <o:OLEObject Type="Embed" ProgID="Equation.DSMT4" ShapeID="_x0000_i1040" DrawAspect="Content" ObjectID="_1565075113" r:id="rId42"/>
         </w:object>
       </w:r>
       <w:r>
@@ -2288,7 +2288,7 @@
           <v:shape id="_x0000_i1041" type="#_x0000_t75" style="width:13.8pt;height:19pt" o:ole="">
             <v:imagedata r:id="rId43" o:title=""/>
           </v:shape>
-          <o:OLEObject Type="Embed" ProgID="Equation.DSMT4" ShapeID="_x0000_i1041" DrawAspect="Content" ObjectID="_1562508594" r:id="rId44"/>
+          <o:OLEObject Type="Embed" ProgID="Equation.DSMT4" ShapeID="_x0000_i1041" DrawAspect="Content" ObjectID="_1565075114" r:id="rId44"/>
         </w:object>
       </w:r>
       <w:r>
@@ -2374,7 +2374,7 @@
           <v:shape id="_x0000_i1042" type="#_x0000_t75" style="width:40.3pt;height:31.1pt" o:ole="">
             <v:imagedata r:id="rId45" o:title=""/>
           </v:shape>
-          <o:OLEObject Type="Embed" ProgID="Equation.DSMT4" ShapeID="_x0000_i1042" DrawAspect="Content" ObjectID="_1562508595" r:id="rId46"/>
+          <o:OLEObject Type="Embed" ProgID="Equation.DSMT4" ShapeID="_x0000_i1042" DrawAspect="Content" ObjectID="_1565075115" r:id="rId46"/>
         </w:object>
       </w:r>
     </w:p>
@@ -2396,7 +2396,7 @@
           <v:shape id="_x0000_i1043" type="#_x0000_t75" style="width:80.05pt;height:31.1pt" o:ole="">
             <v:imagedata r:id="rId47" o:title=""/>
           </v:shape>
-          <o:OLEObject Type="Embed" ProgID="Equation.DSMT4" ShapeID="_x0000_i1043" DrawAspect="Content" ObjectID="_1562508596" r:id="rId48"/>
+          <o:OLEObject Type="Embed" ProgID="Equation.DSMT4" ShapeID="_x0000_i1043" DrawAspect="Content" ObjectID="_1565075116" r:id="rId48"/>
         </w:object>
       </w:r>
       <w:r>
@@ -2424,7 +2424,7 @@
           <v:shape id="_x0000_i1044" type="#_x0000_t75" style="width:201pt;height:31.1pt" o:ole="">
             <v:imagedata r:id="rId49" o:title=""/>
           </v:shape>
-          <o:OLEObject Type="Embed" ProgID="Equation.DSMT4" ShapeID="_x0000_i1044" DrawAspect="Content" ObjectID="_1562508597" r:id="rId50"/>
+          <o:OLEObject Type="Embed" ProgID="Equation.DSMT4" ShapeID="_x0000_i1044" DrawAspect="Content" ObjectID="_1565075117" r:id="rId50"/>
         </w:object>
       </w:r>
     </w:p>
@@ -2543,7 +2543,7 @@
           <v:shape id="_x0000_i1045" type="#_x0000_t75" style="width:137.1pt;height:34pt" o:ole="">
             <v:imagedata r:id="rId51" o:title=""/>
           </v:shape>
-          <o:OLEObject Type="Embed" ProgID="Equation.DSMT4" ShapeID="_x0000_i1045" DrawAspect="Content" ObjectID="_1562508598" r:id="rId52"/>
+          <o:OLEObject Type="Embed" ProgID="Equation.DSMT4" ShapeID="_x0000_i1045" DrawAspect="Content" ObjectID="_1565075118" r:id="rId52"/>
         </w:object>
       </w:r>
     </w:p>
@@ -2571,7 +2571,7 @@
           <v:shape id="_x0000_i1046" type="#_x0000_t75" style="width:23.05pt;height:20.15pt" o:ole="">
             <v:imagedata r:id="rId53" o:title=""/>
           </v:shape>
-          <o:OLEObject Type="Embed" ProgID="Equation.DSMT4" ShapeID="_x0000_i1046" DrawAspect="Content" ObjectID="_1562508599" r:id="rId54"/>
+          <o:OLEObject Type="Embed" ProgID="Equation.DSMT4" ShapeID="_x0000_i1046" DrawAspect="Content" ObjectID="_1565075119" r:id="rId54"/>
         </w:object>
       </w:r>
       <w:r>
@@ -2786,7 +2786,7 @@
           <v:shape id="_x0000_i1047" type="#_x0000_t75" style="width:97.35pt;height:31.1pt" o:ole="">
             <v:imagedata r:id="rId55" o:title=""/>
           </v:shape>
-          <o:OLEObject Type="Embed" ProgID="Equation.DSMT4" ShapeID="_x0000_i1047" DrawAspect="Content" ObjectID="_1562508600" r:id="rId56"/>
+          <o:OLEObject Type="Embed" ProgID="Equation.DSMT4" ShapeID="_x0000_i1047" DrawAspect="Content" ObjectID="_1565075120" r:id="rId56"/>
         </w:object>
       </w:r>
     </w:p>
@@ -2803,7 +2803,7 @@
           <v:shape id="_x0000_i1048" type="#_x0000_t75" style="width:16.15pt;height:17.85pt" o:ole="">
             <v:imagedata r:id="rId57" o:title=""/>
           </v:shape>
-          <o:OLEObject Type="Embed" ProgID="Equation.DSMT4" ShapeID="_x0000_i1048" DrawAspect="Content" ObjectID="_1562508601" r:id="rId58"/>
+          <o:OLEObject Type="Embed" ProgID="Equation.DSMT4" ShapeID="_x0000_i1048" DrawAspect="Content" ObjectID="_1565075121" r:id="rId58"/>
         </w:object>
       </w:r>
       <w:r>
@@ -2820,7 +2820,7 @@
           <v:shape id="_x0000_i1049" type="#_x0000_t75" style="width:44.95pt;height:35.15pt" o:ole="">
             <v:imagedata r:id="rId59" o:title=""/>
           </v:shape>
-          <o:OLEObject Type="Embed" ProgID="Equation.DSMT4" ShapeID="_x0000_i1049" DrawAspect="Content" ObjectID="_1562508602" r:id="rId60"/>
+          <o:OLEObject Type="Embed" ProgID="Equation.DSMT4" ShapeID="_x0000_i1049" DrawAspect="Content" ObjectID="_1565075122" r:id="rId60"/>
         </w:object>
       </w:r>
       <w:r>
@@ -2855,7 +2855,7 @@
           <v:shape id="_x0000_i1050" type="#_x0000_t75" style="width:241.9pt;height:35.15pt" o:ole="">
             <v:imagedata r:id="rId61" o:title=""/>
           </v:shape>
-          <o:OLEObject Type="Embed" ProgID="Equation.DSMT4" ShapeID="_x0000_i1050" DrawAspect="Content" ObjectID="_1562508603" r:id="rId62"/>
+          <o:OLEObject Type="Embed" ProgID="Equation.DSMT4" ShapeID="_x0000_i1050" DrawAspect="Content" ObjectID="_1565075123" r:id="rId62"/>
         </w:object>
       </w:r>
     </w:p>
@@ -2902,7 +2902,7 @@
           <v:shape id="_x0000_i1051" type="#_x0000_t75" style="width:144.6pt;height:32.85pt" o:ole="">
             <v:imagedata r:id="rId63" o:title=""/>
           </v:shape>
-          <o:OLEObject Type="Embed" ProgID="Equation.DSMT4" ShapeID="_x0000_i1051" DrawAspect="Content" ObjectID="_1562508604" r:id="rId64"/>
+          <o:OLEObject Type="Embed" ProgID="Equation.DSMT4" ShapeID="_x0000_i1051" DrawAspect="Content" ObjectID="_1565075124" r:id="rId64"/>
         </w:object>
       </w:r>
     </w:p>
@@ -2969,7 +2969,7 @@
           <v:shape id="_x0000_i1052" type="#_x0000_t75" style="width:141.7pt;height:31.1pt" o:ole="">
             <v:imagedata r:id="rId65" o:title=""/>
           </v:shape>
-          <o:OLEObject Type="Embed" ProgID="Equation.DSMT4" ShapeID="_x0000_i1052" DrawAspect="Content" ObjectID="_1562508605" r:id="rId66"/>
+          <o:OLEObject Type="Embed" ProgID="Equation.DSMT4" ShapeID="_x0000_i1052" DrawAspect="Content" ObjectID="_1565075125" r:id="rId66"/>
         </w:object>
       </w:r>
     </w:p>
@@ -3034,7 +3034,7 @@
           <v:shape id="_x0000_i1053" type="#_x0000_t75" style="width:13.8pt;height:19pt" o:ole="">
             <v:imagedata r:id="rId67" o:title=""/>
           </v:shape>
-          <o:OLEObject Type="Embed" ProgID="Equation.DSMT4" ShapeID="_x0000_i1053" DrawAspect="Content" ObjectID="_1562508606" r:id="rId68"/>
+          <o:OLEObject Type="Embed" ProgID="Equation.DSMT4" ShapeID="_x0000_i1053" DrawAspect="Content" ObjectID="_1565075126" r:id="rId68"/>
         </w:object>
       </w:r>
       <w:r>
@@ -3051,7 +3051,7 @@
           <v:shape id="_x0000_i1054" type="#_x0000_t75" style="width:39.75pt;height:34pt" o:ole="">
             <v:imagedata r:id="rId69" o:title=""/>
           </v:shape>
-          <o:OLEObject Type="Embed" ProgID="Equation.DSMT4" ShapeID="_x0000_i1054" DrawAspect="Content" ObjectID="_1562508607" r:id="rId70"/>
+          <o:OLEObject Type="Embed" ProgID="Equation.DSMT4" ShapeID="_x0000_i1054" DrawAspect="Content" ObjectID="_1565075127" r:id="rId70"/>
         </w:object>
       </w:r>
       <w:r>
@@ -3092,7 +3092,7 @@
           <v:shape id="_x0000_i1055" type="#_x0000_t75" style="width:181.45pt;height:35.15pt" o:ole="">
             <v:imagedata r:id="rId71" o:title=""/>
           </v:shape>
-          <o:OLEObject Type="Embed" ProgID="Equation.DSMT4" ShapeID="_x0000_i1055" DrawAspect="Content" ObjectID="_1562508608" r:id="rId72"/>
+          <o:OLEObject Type="Embed" ProgID="Equation.DSMT4" ShapeID="_x0000_i1055" DrawAspect="Content" ObjectID="_1565075128" r:id="rId72"/>
         </w:object>
       </w:r>
     </w:p>
@@ -3151,7 +3151,7 @@
           <v:shape id="_x0000_i1056" type="#_x0000_t75" style="width:209.65pt;height:35.15pt" o:ole="">
             <v:imagedata r:id="rId73" o:title=""/>
           </v:shape>
-          <o:OLEObject Type="Embed" ProgID="Equation.DSMT4" ShapeID="_x0000_i1056" DrawAspect="Content" ObjectID="_1562508609" r:id="rId74"/>
+          <o:OLEObject Type="Embed" ProgID="Equation.DSMT4" ShapeID="_x0000_i1056" DrawAspect="Content" ObjectID="_1565075129" r:id="rId74"/>
         </w:object>
       </w:r>
     </w:p>
@@ -3206,7 +3206,7 @@
           <v:shape id="_x0000_i1057" type="#_x0000_t75" style="width:167.05pt;height:34pt" o:ole="">
             <v:imagedata r:id="rId75" o:title=""/>
           </v:shape>
-          <o:OLEObject Type="Embed" ProgID="Equation.DSMT4" ShapeID="_x0000_i1057" DrawAspect="Content" ObjectID="_1562508610" r:id="rId76"/>
+          <o:OLEObject Type="Embed" ProgID="Equation.DSMT4" ShapeID="_x0000_i1057" DrawAspect="Content" ObjectID="_1565075130" r:id="rId76"/>
         </w:object>
       </w:r>
     </w:p>
@@ -3592,7 +3592,7 @@
           <v:shape id="_x0000_i1058" type="#_x0000_t75" style="width:68.55pt;height:31.1pt" o:ole="">
             <v:imagedata r:id="rId77" o:title=""/>
           </v:shape>
-          <o:OLEObject Type="Embed" ProgID="Equation.DSMT4" ShapeID="_x0000_i1058" DrawAspect="Content" ObjectID="_1562508611" r:id="rId78"/>
+          <o:OLEObject Type="Embed" ProgID="Equation.DSMT4" ShapeID="_x0000_i1058" DrawAspect="Content" ObjectID="_1565075131" r:id="rId78"/>
         </w:object>
       </w:r>
     </w:p>
@@ -3695,7 +3695,7 @@
           <v:shape id="_x0000_i1059" type="#_x0000_t75" style="width:108.3pt;height:16.15pt" o:ole="">
             <v:imagedata r:id="rId79" o:title=""/>
           </v:shape>
-          <o:OLEObject Type="Embed" ProgID="Equation.DSMT4" ShapeID="_x0000_i1059" DrawAspect="Content" ObjectID="_1562508612" r:id="rId80"/>
+          <o:OLEObject Type="Embed" ProgID="Equation.DSMT4" ShapeID="_x0000_i1059" DrawAspect="Content" ObjectID="_1565075132" r:id="rId80"/>
         </w:object>
       </w:r>
     </w:p>
@@ -3769,7 +3769,7 @@
           <v:shape id="_x0000_i1060" type="#_x0000_t75" style="width:88.15pt;height:33.4pt" o:ole="">
             <v:imagedata r:id="rId81" o:title=""/>
           </v:shape>
-          <o:OLEObject Type="Embed" ProgID="Equation.DSMT4" ShapeID="_x0000_i1060" DrawAspect="Content" ObjectID="_1562508613" r:id="rId82"/>
+          <o:OLEObject Type="Embed" ProgID="Equation.DSMT4" ShapeID="_x0000_i1060" DrawAspect="Content" ObjectID="_1565075133" r:id="rId82"/>
         </w:object>
       </w:r>
     </w:p>
@@ -3792,7 +3792,7 @@
           <v:shape id="_x0000_i1061" type="#_x0000_t75" style="width:91pt;height:33.4pt" o:ole="">
             <v:imagedata r:id="rId83" o:title=""/>
           </v:shape>
-          <o:OLEObject Type="Embed" ProgID="Equation.DSMT4" ShapeID="_x0000_i1061" DrawAspect="Content" ObjectID="_1562508614" r:id="rId84"/>
+          <o:OLEObject Type="Embed" ProgID="Equation.DSMT4" ShapeID="_x0000_i1061" DrawAspect="Content" ObjectID="_1565075134" r:id="rId84"/>
         </w:object>
       </w:r>
     </w:p>
@@ -3815,7 +3815,7 @@
           <v:shape id="_x0000_i1062" type="#_x0000_t75" style="width:138.25pt;height:35.7pt" o:ole="">
             <v:imagedata r:id="rId85" o:title=""/>
           </v:shape>
-          <o:OLEObject Type="Embed" ProgID="Equation.DSMT4" ShapeID="_x0000_i1062" DrawAspect="Content" ObjectID="_1562508615" r:id="rId86"/>
+          <o:OLEObject Type="Embed" ProgID="Equation.DSMT4" ShapeID="_x0000_i1062" DrawAspect="Content" ObjectID="_1565075135" r:id="rId86"/>
         </w:object>
       </w:r>
     </w:p>
@@ -3857,7 +3857,7 @@
           <v:shape id="_x0000_i1063" type="#_x0000_t75" style="width:89.3pt;height:17.85pt" o:ole="">
             <v:imagedata r:id="rId87" o:title=""/>
           </v:shape>
-          <o:OLEObject Type="Embed" ProgID="Equation.DSMT4" ShapeID="_x0000_i1063" DrawAspect="Content" ObjectID="_1562508616" r:id="rId88"/>
+          <o:OLEObject Type="Embed" ProgID="Equation.DSMT4" ShapeID="_x0000_i1063" DrawAspect="Content" ObjectID="_1565075136" r:id="rId88"/>
         </w:object>
       </w:r>
     </w:p>
@@ -3985,7 +3985,7 @@
           <v:shape id="_x0000_i1064" type="#_x0000_t75" style="width:10.95pt;height:17.85pt" o:ole="">
             <v:imagedata r:id="rId89" o:title=""/>
           </v:shape>
-          <o:OLEObject Type="Embed" ProgID="Equation.DSMT4" ShapeID="_x0000_i1064" DrawAspect="Content" ObjectID="_1562508617" r:id="rId90"/>
+          <o:OLEObject Type="Embed" ProgID="Equation.DSMT4" ShapeID="_x0000_i1064" DrawAspect="Content" ObjectID="_1565075137" r:id="rId90"/>
         </w:object>
       </w:r>
       <w:r>
@@ -4027,7 +4027,7 @@
           <v:shape id="_x0000_i1065" type="#_x0000_t75" style="width:13.25pt;height:19pt" o:ole="">
             <v:imagedata r:id="rId91" o:title=""/>
           </v:shape>
-          <o:OLEObject Type="Embed" ProgID="Equation.DSMT4" ShapeID="_x0000_i1065" DrawAspect="Content" ObjectID="_1562508618" r:id="rId92"/>
+          <o:OLEObject Type="Embed" ProgID="Equation.DSMT4" ShapeID="_x0000_i1065" DrawAspect="Content" ObjectID="_1565075138" r:id="rId92"/>
         </w:object>
       </w:r>
       <w:r>
@@ -4069,7 +4069,7 @@
           <v:shape id="_x0000_i1066" type="#_x0000_t75" style="width:16.15pt;height:19pt" o:ole="">
             <v:imagedata r:id="rId93" o:title=""/>
           </v:shape>
-          <o:OLEObject Type="Embed" ProgID="Equation.DSMT4" ShapeID="_x0000_i1066" DrawAspect="Content" ObjectID="_1562508619" r:id="rId94"/>
+          <o:OLEObject Type="Embed" ProgID="Equation.DSMT4" ShapeID="_x0000_i1066" DrawAspect="Content" ObjectID="_1565075139" r:id="rId94"/>
         </w:object>
       </w:r>
       <w:r>
@@ -4144,7 +4144,7 @@
           <v:shape id="_x0000_i1067" type="#_x0000_t75" style="width:71.4pt;height:19pt" o:ole="">
             <v:imagedata r:id="rId95" o:title=""/>
           </v:shape>
-          <o:OLEObject Type="Embed" ProgID="Equation.DSMT4" ShapeID="_x0000_i1067" DrawAspect="Content" ObjectID="_1562508620" r:id="rId96"/>
+          <o:OLEObject Type="Embed" ProgID="Equation.DSMT4" ShapeID="_x0000_i1067" DrawAspect="Content" ObjectID="_1565075140" r:id="rId96"/>
         </w:object>
       </w:r>
     </w:p>
@@ -4181,7 +4181,7 @@
           <v:shape id="_x0000_i1068" type="#_x0000_t75" style="width:10.95pt;height:17.85pt" o:ole="">
             <v:imagedata r:id="rId97" o:title=""/>
           </v:shape>
-          <o:OLEObject Type="Embed" ProgID="Equation.DSMT4" ShapeID="_x0000_i1068" DrawAspect="Content" ObjectID="_1562508621" r:id="rId98"/>
+          <o:OLEObject Type="Embed" ProgID="Equation.DSMT4" ShapeID="_x0000_i1068" DrawAspect="Content" ObjectID="_1565075141" r:id="rId98"/>
         </w:object>
       </w:r>
       <w:r>
@@ -4198,7 +4198,7 @@
           <v:shape id="_x0000_i1069" type="#_x0000_t75" style="width:12.1pt;height:17.85pt" o:ole="">
             <v:imagedata r:id="rId99" o:title=""/>
           </v:shape>
-          <o:OLEObject Type="Embed" ProgID="Equation.DSMT4" ShapeID="_x0000_i1069" DrawAspect="Content" ObjectID="_1562508622" r:id="rId100"/>
+          <o:OLEObject Type="Embed" ProgID="Equation.DSMT4" ShapeID="_x0000_i1069" DrawAspect="Content" ObjectID="_1565075142" r:id="rId100"/>
         </w:object>
       </w:r>
       <w:r>
@@ -4215,7 +4215,7 @@
           <v:shape id="_x0000_i1070" type="#_x0000_t75" style="width:13.25pt;height:19pt" o:ole="">
             <v:imagedata r:id="rId91" o:title=""/>
           </v:shape>
-          <o:OLEObject Type="Embed" ProgID="Equation.DSMT4" ShapeID="_x0000_i1070" DrawAspect="Content" ObjectID="_1562508623" r:id="rId101"/>
+          <o:OLEObject Type="Embed" ProgID="Equation.DSMT4" ShapeID="_x0000_i1070" DrawAspect="Content" ObjectID="_1565075143" r:id="rId101"/>
         </w:object>
       </w:r>
       <w:r>
@@ -4232,7 +4232,7 @@
           <v:shape id="_x0000_i1071" type="#_x0000_t75" style="width:13.8pt;height:19pt" o:ole="">
             <v:imagedata r:id="rId102" o:title=""/>
           </v:shape>
-          <o:OLEObject Type="Embed" ProgID="Equation.DSMT4" ShapeID="_x0000_i1071" DrawAspect="Content" ObjectID="_1562508624" r:id="rId103"/>
+          <o:OLEObject Type="Embed" ProgID="Equation.DSMT4" ShapeID="_x0000_i1071" DrawAspect="Content" ObjectID="_1565075144" r:id="rId103"/>
         </w:object>
       </w:r>
     </w:p>
@@ -4256,7 +4256,7 @@
           <v:shape id="_x0000_i1072" type="#_x0000_t75" style="width:16.15pt;height:19pt" o:ole="">
             <v:imagedata r:id="rId93" o:title=""/>
           </v:shape>
-          <o:OLEObject Type="Embed" ProgID="Equation.DSMT4" ShapeID="_x0000_i1072" DrawAspect="Content" ObjectID="_1562508625" r:id="rId104"/>
+          <o:OLEObject Type="Embed" ProgID="Equation.DSMT4" ShapeID="_x0000_i1072" DrawAspect="Content" ObjectID="_1565075145" r:id="rId104"/>
         </w:object>
       </w:r>
       <w:r>
@@ -4294,7 +4294,7 @@
           <v:shape id="_x0000_i1073" type="#_x0000_t75" style="width:115.8pt;height:19pt" o:ole="">
             <v:imagedata r:id="rId105" o:title=""/>
           </v:shape>
-          <o:OLEObject Type="Embed" ProgID="Equation.DSMT4" ShapeID="_x0000_i1073" DrawAspect="Content" ObjectID="_1562508626" r:id="rId106"/>
+          <o:OLEObject Type="Embed" ProgID="Equation.DSMT4" ShapeID="_x0000_i1073" DrawAspect="Content" ObjectID="_1565075146" r:id="rId106"/>
         </w:object>
       </w:r>
     </w:p>
@@ -4318,7 +4318,7 @@
           <v:shape id="_x0000_i1074" type="#_x0000_t75" style="width:132.5pt;height:19pt" o:ole="">
             <v:imagedata r:id="rId107" o:title=""/>
           </v:shape>
-          <o:OLEObject Type="Embed" ProgID="Equation.DSMT4" ShapeID="_x0000_i1074" DrawAspect="Content" ObjectID="_1562508627" r:id="rId108"/>
+          <o:OLEObject Type="Embed" ProgID="Equation.DSMT4" ShapeID="_x0000_i1074" DrawAspect="Content" ObjectID="_1565075147" r:id="rId108"/>
         </w:object>
       </w:r>
     </w:p>
@@ -4563,7 +4563,7 @@
           <v:shape id="_x0000_i1075" type="#_x0000_t75" style="width:10.95pt;height:13.8pt" o:ole="">
             <v:imagedata r:id="rId110" o:title=""/>
           </v:shape>
-          <o:OLEObject Type="Embed" ProgID="Equation.DSMT4" ShapeID="_x0000_i1075" DrawAspect="Content" ObjectID="_1562508628" r:id="rId111"/>
+          <o:OLEObject Type="Embed" ProgID="Equation.DSMT4" ShapeID="_x0000_i1075" DrawAspect="Content" ObjectID="_1565075148" r:id="rId111"/>
         </w:object>
       </w:r>
       <w:r>
@@ -4668,7 +4668,7 @@
           <v:shape id="_x0000_i1076" type="#_x0000_t75" style="width:78.35pt;height:19pt" o:ole="">
             <v:imagedata r:id="rId112" o:title=""/>
           </v:shape>
-          <o:OLEObject Type="Embed" ProgID="Equation.DSMT4" ShapeID="_x0000_i1076" DrawAspect="Content" ObjectID="_1562508629" r:id="rId113"/>
+          <o:OLEObject Type="Embed" ProgID="Equation.DSMT4" ShapeID="_x0000_i1076" DrawAspect="Content" ObjectID="_1565075149" r:id="rId113"/>
         </w:object>
       </w:r>
     </w:p>
@@ -4687,7 +4687,7 @@
           <v:shape id="_x0000_i1077" type="#_x0000_t75" style="width:13.8pt;height:19pt" o:ole="">
             <v:imagedata r:id="rId114" o:title=""/>
           </v:shape>
-          <o:OLEObject Type="Embed" ProgID="Equation.DSMT4" ShapeID="_x0000_i1077" DrawAspect="Content" ObjectID="_1562508630" r:id="rId115"/>
+          <o:OLEObject Type="Embed" ProgID="Equation.DSMT4" ShapeID="_x0000_i1077" DrawAspect="Content" ObjectID="_1565075150" r:id="rId115"/>
         </w:object>
       </w:r>
       <w:r>
@@ -4734,7 +4734,7 @@
           <v:shape id="_x0000_i1078" type="#_x0000_t75" style="width:13.8pt;height:19pt" o:ole="">
             <v:imagedata r:id="rId114" o:title=""/>
           </v:shape>
-          <o:OLEObject Type="Embed" ProgID="Equation.DSMT4" ShapeID="_x0000_i1078" DrawAspect="Content" ObjectID="_1562508631" r:id="rId116"/>
+          <o:OLEObject Type="Embed" ProgID="Equation.DSMT4" ShapeID="_x0000_i1078" DrawAspect="Content" ObjectID="_1565075151" r:id="rId116"/>
         </w:object>
       </w:r>
       <w:r>
@@ -4763,7 +4763,7 @@
           <v:shape id="_x0000_i1079" type="#_x0000_t75" style="width:43.8pt;height:35.15pt" o:ole="">
             <v:imagedata r:id="rId117" o:title=""/>
           </v:shape>
-          <o:OLEObject Type="Embed" ProgID="Equation.DSMT4" ShapeID="_x0000_i1079" DrawAspect="Content" ObjectID="_1562508632" r:id="rId118"/>
+          <o:OLEObject Type="Embed" ProgID="Equation.DSMT4" ShapeID="_x0000_i1079" DrawAspect="Content" ObjectID="_1565075152" r:id="rId118"/>
         </w:object>
       </w:r>
     </w:p>
@@ -4782,7 +4782,7 @@
           <v:shape id="_x0000_i1080" type="#_x0000_t75" style="width:10.95pt;height:13.25pt" o:ole="">
             <v:imagedata r:id="rId119" o:title=""/>
           </v:shape>
-          <o:OLEObject Type="Embed" ProgID="Equation.DSMT4" ShapeID="_x0000_i1080" DrawAspect="Content" ObjectID="_1562508633" r:id="rId120"/>
+          <o:OLEObject Type="Embed" ProgID="Equation.DSMT4" ShapeID="_x0000_i1080" DrawAspect="Content" ObjectID="_1565075153" r:id="rId120"/>
         </w:object>
       </w:r>
       <w:r>
@@ -4807,7 +4807,7 @@
           <v:shape id="_x0000_i1081" type="#_x0000_t75" style="width:50.1pt;height:20.15pt" o:ole="">
             <v:imagedata r:id="rId121" o:title=""/>
           </v:shape>
-          <o:OLEObject Type="Embed" ProgID="Equation.DSMT4" ShapeID="_x0000_i1081" DrawAspect="Content" ObjectID="_1562508634" r:id="rId122"/>
+          <o:OLEObject Type="Embed" ProgID="Equation.DSMT4" ShapeID="_x0000_i1081" DrawAspect="Content" ObjectID="_1565075154" r:id="rId122"/>
         </w:object>
       </w:r>
       <w:r>
@@ -4830,7 +4830,7 @@
           <v:shape id="_x0000_i1082" type="#_x0000_t75" style="width:13.25pt;height:19pt" o:ole="">
             <v:imagedata r:id="rId123" o:title=""/>
           </v:shape>
-          <o:OLEObject Type="Embed" ProgID="Equation.DSMT4" ShapeID="_x0000_i1082" DrawAspect="Content" ObjectID="_1562508635" r:id="rId124"/>
+          <o:OLEObject Type="Embed" ProgID="Equation.DSMT4" ShapeID="_x0000_i1082" DrawAspect="Content" ObjectID="_1565075155" r:id="rId124"/>
         </w:object>
       </w:r>
       <w:r>
@@ -4847,7 +4847,7 @@
           <v:shape id="_x0000_i1083" type="#_x0000_t75" style="width:13.25pt;height:19pt" o:ole="">
             <v:imagedata r:id="rId125" o:title=""/>
           </v:shape>
-          <o:OLEObject Type="Embed" ProgID="Equation.DSMT4" ShapeID="_x0000_i1083" DrawAspect="Content" ObjectID="_1562508636" r:id="rId126"/>
+          <o:OLEObject Type="Embed" ProgID="Equation.DSMT4" ShapeID="_x0000_i1083" DrawAspect="Content" ObjectID="_1565075156" r:id="rId126"/>
         </w:object>
       </w:r>
       <w:r>
@@ -4869,7 +4869,7 @@
           <v:shape id="_x0000_i1084" type="#_x0000_t75" style="width:54.15pt;height:19pt" o:ole="">
             <v:imagedata r:id="rId127" o:title=""/>
           </v:shape>
-          <o:OLEObject Type="Embed" ProgID="Equation.DSMT4" ShapeID="_x0000_i1084" DrawAspect="Content" ObjectID="_1562508637" r:id="rId128"/>
+          <o:OLEObject Type="Embed" ProgID="Equation.DSMT4" ShapeID="_x0000_i1084" DrawAspect="Content" ObjectID="_1565075157" r:id="rId128"/>
         </w:object>
       </w:r>
     </w:p>
@@ -4961,7 +4961,7 @@
           <v:shape id="_x0000_i1085" type="#_x0000_t75" style="width:43.8pt;height:35.15pt" o:ole="">
             <v:imagedata r:id="rId129" o:title=""/>
           </v:shape>
-          <o:OLEObject Type="Embed" ProgID="Equation.DSMT4" ShapeID="_x0000_i1085" DrawAspect="Content" ObjectID="_1562508638" r:id="rId130"/>
+          <o:OLEObject Type="Embed" ProgID="Equation.DSMT4" ShapeID="_x0000_i1085" DrawAspect="Content" ObjectID="_1565075158" r:id="rId130"/>
         </w:object>
       </w:r>
     </w:p>
@@ -5028,7 +5028,7 @@
           <v:shape id="_x0000_i1086" type="#_x0000_t75" style="width:149.2pt;height:36.85pt" o:ole="">
             <v:imagedata r:id="rId131" o:title=""/>
           </v:shape>
-          <o:OLEObject Type="Embed" ProgID="Equation.DSMT4" ShapeID="_x0000_i1086" DrawAspect="Content" ObjectID="_1562508639" r:id="rId132"/>
+          <o:OLEObject Type="Embed" ProgID="Equation.DSMT4" ShapeID="_x0000_i1086" DrawAspect="Content" ObjectID="_1565075159" r:id="rId132"/>
         </w:object>
       </w:r>
     </w:p>
@@ -5072,7 +5072,7 @@
           <v:shape id="_x0000_i1087" type="#_x0000_t75" style="width:92.75pt;height:31.1pt" o:ole="">
             <v:imagedata r:id="rId133" o:title=""/>
           </v:shape>
-          <o:OLEObject Type="Embed" ProgID="Equation.DSMT4" ShapeID="_x0000_i1087" DrawAspect="Content" ObjectID="_1562508640" r:id="rId134"/>
+          <o:OLEObject Type="Embed" ProgID="Equation.DSMT4" ShapeID="_x0000_i1087" DrawAspect="Content" ObjectID="_1565075160" r:id="rId134"/>
         </w:object>
       </w:r>
     </w:p>
@@ -5088,7 +5088,7 @@
           <v:shape id="_x0000_i1088" type="#_x0000_t75" style="width:131.35pt;height:19pt" o:ole="">
             <v:imagedata r:id="rId135" o:title=""/>
           </v:shape>
-          <o:OLEObject Type="Embed" ProgID="Equation.DSMT4" ShapeID="_x0000_i1088" DrawAspect="Content" ObjectID="_1562508641" r:id="rId136"/>
+          <o:OLEObject Type="Embed" ProgID="Equation.DSMT4" ShapeID="_x0000_i1088" DrawAspect="Content" ObjectID="_1565075161" r:id="rId136"/>
         </w:object>
       </w:r>
     </w:p>
@@ -5202,7 +5202,7 @@
           <v:shape id="_x0000_i1089" type="#_x0000_t75" style="width:76.05pt;height:31.1pt" o:ole="">
             <v:imagedata r:id="rId137" o:title=""/>
           </v:shape>
-          <o:OLEObject Type="Embed" ProgID="Equation.DSMT4" ShapeID="_x0000_i1089" DrawAspect="Content" ObjectID="_1562508642" r:id="rId138"/>
+          <o:OLEObject Type="Embed" ProgID="Equation.DSMT4" ShapeID="_x0000_i1089" DrawAspect="Content" ObjectID="_1565075162" r:id="rId138"/>
         </w:object>
       </w:r>
       <w:r>
@@ -5290,7 +5290,7 @@
           <v:shape id="_x0000_i1090" type="#_x0000_t75" style="width:201pt;height:31.1pt" o:ole="">
             <v:imagedata r:id="rId139" o:title=""/>
           </v:shape>
-          <o:OLEObject Type="Embed" ProgID="Equation.DSMT4" ShapeID="_x0000_i1090" DrawAspect="Content" ObjectID="_1562508643" r:id="rId140"/>
+          <o:OLEObject Type="Embed" ProgID="Equation.DSMT4" ShapeID="_x0000_i1090" DrawAspect="Content" ObjectID="_1565075163" r:id="rId140"/>
         </w:object>
       </w:r>
     </w:p>
@@ -5465,7 +5465,7 @@
           <v:shape id="_x0000_i1091" type="#_x0000_t75" style="width:161.85pt;height:34pt" o:ole="">
             <v:imagedata r:id="rId141" o:title=""/>
           </v:shape>
-          <o:OLEObject Type="Embed" ProgID="Equation.DSMT4" ShapeID="_x0000_i1091" DrawAspect="Content" ObjectID="_1562508644" r:id="rId142"/>
+          <o:OLEObject Type="Embed" ProgID="Equation.DSMT4" ShapeID="_x0000_i1091" DrawAspect="Content" ObjectID="_1565075164" r:id="rId142"/>
         </w:object>
       </w:r>
     </w:p>
@@ -5487,7 +5487,7 @@
           <v:shape id="_x0000_i1092" type="#_x0000_t75" style="width:23.05pt;height:20.15pt" o:ole="">
             <v:imagedata r:id="rId53" o:title=""/>
           </v:shape>
-          <o:OLEObject Type="Embed" ProgID="Equation.DSMT4" ShapeID="_x0000_i1092" DrawAspect="Content" ObjectID="_1562508645" r:id="rId143"/>
+          <o:OLEObject Type="Embed" ProgID="Equation.DSMT4" ShapeID="_x0000_i1092" DrawAspect="Content" ObjectID="_1565075165" r:id="rId143"/>
         </w:object>
       </w:r>
       <w:r>
@@ -5529,9 +5529,45 @@
     </w:p>
     <w:p>
       <w:pPr>
-        <w:ind w:left="360"/>
-      </w:pPr>
-    </w:p>
+        <w:pStyle w:val="a7"/>
+        <w:numPr>
+          <w:ilvl w:val="0"/>
+          <w:numId w:val="2"/>
+        </w:numPr>
+        <w:ind w:firstLineChars="0"/>
+        <w:rPr>
+          <w:szCs w:val="21"/>
+        </w:rPr>
+      </w:pPr>
+      <w:r>
+        <w:rPr>
+          <w:rFonts w:hint="eastAsia"/>
+          <w:szCs w:val="21"/>
+        </w:rPr>
+        <w:t>对于输出层到隐藏层：</w:t>
+      </w:r>
+    </w:p>
+    <w:p>
+      <w:pPr>
+        <w:pStyle w:val="a7"/>
+        <w:ind w:left="360" w:firstLineChars="0" w:firstLine="0"/>
+        <w:rPr>
+          <w:szCs w:val="21"/>
+        </w:rPr>
+      </w:pPr>
+      <w:r>
+        <w:rPr>
+          <w:position w:val="-32"/>
+        </w:rPr>
+        <w:object w:dxaOrig="1200" w:dyaOrig="700">
+          <v:shape id="_x0000_i1093" type="#_x0000_t75" style="width:59.9pt;height:35.15pt" o:ole="">
+            <v:imagedata r:id="rId144" o:title=""/>
+          </v:shape>
+          <o:OLEObject Type="Embed" ProgID="Equation.DSMT4" ShapeID="_x0000_i1093" DrawAspect="Content" ObjectID="_1565075166" r:id="rId145"/>
+        </w:object>
+      </w:r>
+    </w:p>
+    <w:p/>
     <w:p>
       <w:pPr>
         <w:pStyle w:val="2"/>
@@ -5880,6 +5916,7 @@
         <w:rPr>
           <w:rFonts w:hint="eastAsia"/>
         </w:rPr>
+        <w:lastRenderedPageBreak/>
         <w:t>CNN</w:t>
       </w:r>
     </w:p>
@@ -5950,7 +5987,7 @@
         </w:rPr>
         <w:t>一个很好的教程：</w:t>
       </w:r>
-      <w:hyperlink r:id="rId144" w:history="1">
+      <w:hyperlink r:id="rId146" w:history="1">
         <w:r>
           <w:rPr>
             <w:rStyle w:val="a5"/>
@@ -6027,14 +6064,7 @@
         <w:rPr>
           <w:rFonts w:hint="eastAsia"/>
         </w:rPr>
-        <w:t>来说，并不是所有上下层神经元都能直接相连，而是通过“卷积核”作为中介。同一个卷积核在所有图像内</w:t>
-      </w:r>
-      <w:r>
-        <w:rPr>
-          <w:rFonts w:hint="eastAsia"/>
-        </w:rPr>
-        <w:lastRenderedPageBreak/>
-        <w:t>是共享的，图像通过卷积操作后仍然</w:t>
+        <w:t>来说，并不是所有上下层神经元都能直接相连，而是通过“卷积核”作为中介。同一个卷积核在所有图像内是共享的，图像通过卷积操作后仍然</w:t>
       </w:r>
       <w:r>
         <w:rPr>
@@ -6073,7 +6103,7 @@
                     <pic:cNvPicPr/>
                   </pic:nvPicPr>
                   <pic:blipFill>
-                    <a:blip r:embed="rId145"/>
+                    <a:blip r:embed="rId147"/>
                     <a:stretch>
                       <a:fillRect/>
                     </a:stretch>
@@ -6205,7 +6235,7 @@
                     </pic:cNvPicPr>
                   </pic:nvPicPr>
                   <pic:blipFill>
-                    <a:blip r:embed="rId146">
+                    <a:blip r:embed="rId148">
                       <a:extLst>
                         <a:ext uri="{28A0092B-C50C-407E-A947-70E740481C1C}">
                           <a14:useLocalDpi xmlns:a14="http://schemas.microsoft.com/office/drawing/2010/main" val="0"/>
@@ -6353,6 +6383,7 @@
         <w:rPr>
           <w:rFonts w:hint="eastAsia"/>
         </w:rPr>
+        <w:lastRenderedPageBreak/>
         <w:t>链接：</w:t>
       </w:r>
       <w:r>
@@ -6430,7 +6461,7 @@
                     </pic:cNvPicPr>
                   </pic:nvPicPr>
                   <pic:blipFill>
-                    <a:blip r:embed="rId147">
+                    <a:blip r:embed="rId149">
                       <a:extLst>
                         <a:ext uri="{28A0092B-C50C-407E-A947-70E740481C1C}">
                           <a14:useLocalDpi xmlns:a14="http://schemas.microsoft.com/office/drawing/2010/main" val="0"/>
@@ -6488,7 +6519,7 @@
                     </pic:cNvPicPr>
                   </pic:nvPicPr>
                   <pic:blipFill>
-                    <a:blip r:embed="rId148">
+                    <a:blip r:embed="rId150">
                       <a:extLst>
                         <a:ext uri="{28A0092B-C50C-407E-A947-70E740481C1C}">
                           <a14:useLocalDpi xmlns:a14="http://schemas.microsoft.com/office/drawing/2010/main" val="0"/>
@@ -6569,7 +6600,6 @@
     </w:p>
     <w:p>
       <w:r>
-        <w:lastRenderedPageBreak/>
         <w:drawing>
           <wp:inline distT="0" distB="0" distL="0" distR="0" wp14:anchorId="372869D5" wp14:editId="2470DBC2">
             <wp:extent cx="5274310" cy="546952"/>
@@ -6588,7 +6618,7 @@
                     </pic:cNvPicPr>
                   </pic:nvPicPr>
                   <pic:blipFill>
-                    <a:blip r:embed="rId149">
+                    <a:blip r:embed="rId151">
                       <a:extLst>
                         <a:ext uri="{28A0092B-C50C-407E-A947-70E740481C1C}">
                           <a14:useLocalDpi xmlns:a14="http://schemas.microsoft.com/office/drawing/2010/main" val="0"/>
@@ -6663,7 +6693,7 @@
                     </pic:cNvPicPr>
                   </pic:nvPicPr>
                   <pic:blipFill>
-                    <a:blip r:embed="rId150">
+                    <a:blip r:embed="rId152">
                       <a:extLst>
                         <a:ext uri="{28A0092B-C50C-407E-A947-70E740481C1C}">
                           <a14:useLocalDpi xmlns:a14="http://schemas.microsoft.com/office/drawing/2010/main" val="0"/>
@@ -6726,7 +6756,7 @@
                     </pic:cNvPicPr>
                   </pic:nvPicPr>
                   <pic:blipFill>
-                    <a:blip r:embed="rId151">
+                    <a:blip r:embed="rId153">
                       <a:extLst>
                         <a:ext uri="{28A0092B-C50C-407E-A947-70E740481C1C}">
                           <a14:useLocalDpi xmlns:a14="http://schemas.microsoft.com/office/drawing/2010/main" val="0"/>
@@ -6846,7 +6876,7 @@
                     </pic:cNvPicPr>
                   </pic:nvPicPr>
                   <pic:blipFill>
-                    <a:blip r:embed="rId152">
+                    <a:blip r:embed="rId154">
                       <a:extLst>
                         <a:ext uri="{28A0092B-C50C-407E-A947-70E740481C1C}">
                           <a14:useLocalDpi xmlns:a14="http://schemas.microsoft.com/office/drawing/2010/main" val="0"/>
@@ -6890,10 +6920,10 @@
           <w:position w:val="-10"/>
         </w:rPr>
         <w:object w:dxaOrig="960" w:dyaOrig="320">
-          <v:shape id="_x0000_i1093" type="#_x0000_t75" style="width:47.8pt;height:16.15pt" o:ole="">
-            <v:imagedata r:id="rId153" o:title=""/>
+          <v:shape id="_x0000_i1094" type="#_x0000_t75" style="width:47.8pt;height:16.15pt" o:ole="">
+            <v:imagedata r:id="rId155" o:title=""/>
           </v:shape>
-          <o:OLEObject Type="Embed" ProgID="Equation.DSMT4" ShapeID="_x0000_i1093" DrawAspect="Content" ObjectID="_1562508646" r:id="rId154"/>
+          <o:OLEObject Type="Embed" ProgID="Equation.DSMT4" ShapeID="_x0000_i1094" DrawAspect="Content" ObjectID="_1565075167" r:id="rId156"/>
         </w:object>
       </w:r>
       <w:r>
@@ -7097,6 +7127,7 @@
         <w:rPr>
           <w:rFonts w:hint="eastAsia"/>
         </w:rPr>
+        <w:lastRenderedPageBreak/>
         <w:t>pca</w:t>
       </w:r>
       <w:r>
@@ -7234,7 +7265,6 @@
           <w:rFonts w:hint="eastAsia"/>
           <w:color w:val="FF0000"/>
         </w:rPr>
-        <w:lastRenderedPageBreak/>
         <w:t>一组固定的权重和不同的数据窗口数据做内积的过程，这在数学上刚好对应『卷积』操作，这也就是卷积神经网的名字来源</w:t>
       </w:r>
       <w:r>
@@ -7270,7 +7300,7 @@
                     </pic:cNvPicPr>
                   </pic:nvPicPr>
                   <pic:blipFill>
-                    <a:blip r:embed="rId155">
+                    <a:blip r:embed="rId157">
                       <a:extLst>
                         <a:ext uri="{28A0092B-C50C-407E-A947-70E740481C1C}">
                           <a14:useLocalDpi xmlns:a14="http://schemas.microsoft.com/office/drawing/2010/main" val="0"/>
@@ -7669,6 +7699,7 @@
         <w:rPr>
           <w:rFonts w:hint="eastAsia"/>
         </w:rPr>
+        <w:lastRenderedPageBreak/>
         <w:t xml:space="preserve">so , </w:t>
       </w:r>
       <w:r>
@@ -7915,7 +7946,6 @@
         <w:rPr>
           <w:rFonts w:hint="eastAsia"/>
         </w:rPr>
-        <w:lastRenderedPageBreak/>
         <w:t>若</w:t>
       </w:r>
       <w:r>
@@ -8200,7 +8230,7 @@
                     <pic:cNvPicPr/>
                   </pic:nvPicPr>
                   <pic:blipFill>
-                    <a:blip r:embed="rId156"/>
+                    <a:blip r:embed="rId158"/>
                     <a:stretch>
                       <a:fillRect/>
                     </a:stretch>
@@ -8326,37 +8356,37 @@
           <w:position w:val="-10"/>
         </w:rPr>
         <w:object w:dxaOrig="1359" w:dyaOrig="320">
-          <v:shape id="_x0000_i1094" type="#_x0000_t75" style="width:67.95pt;height:16.15pt" o:ole="">
-            <v:imagedata r:id="rId157" o:title=""/>
-          </v:shape>
-          <o:OLEObject Type="Embed" ProgID="Equation.DSMT4" ShapeID="_x0000_i1094" DrawAspect="Content" ObjectID="_1562508647" r:id="rId158"/>
-        </w:object>
-      </w:r>
-    </w:p>
-    <w:p>
-      <w:r>
-        <w:rPr>
-          <w:rFonts w:hint="eastAsia"/>
-        </w:rPr>
-        <w:t>它的导数是：</w:t>
-      </w:r>
-    </w:p>
-    <w:p>
-      <w:r>
-        <w:rPr>
-          <w:rFonts w:hint="eastAsia"/>
-        </w:rPr>
-        <w:tab/>
-      </w:r>
-      <w:r>
-        <w:rPr>
-          <w:position w:val="-30"/>
-        </w:rPr>
-        <w:object w:dxaOrig="1880" w:dyaOrig="720">
-          <v:shape id="_x0000_i1095" type="#_x0000_t75" style="width:93.9pt;height:36.3pt" o:ole="">
+          <v:shape id="_x0000_i1095" type="#_x0000_t75" style="width:67.95pt;height:16.15pt" o:ole="">
             <v:imagedata r:id="rId159" o:title=""/>
           </v:shape>
-          <o:OLEObject Type="Embed" ProgID="Equation.DSMT4" ShapeID="_x0000_i1095" DrawAspect="Content" ObjectID="_1562508648" r:id="rId160"/>
+          <o:OLEObject Type="Embed" ProgID="Equation.DSMT4" ShapeID="_x0000_i1095" DrawAspect="Content" ObjectID="_1565075168" r:id="rId160"/>
+        </w:object>
+      </w:r>
+    </w:p>
+    <w:p>
+      <w:r>
+        <w:rPr>
+          <w:rFonts w:hint="eastAsia"/>
+        </w:rPr>
+        <w:t>它的导数是：</w:t>
+      </w:r>
+    </w:p>
+    <w:p>
+      <w:r>
+        <w:rPr>
+          <w:rFonts w:hint="eastAsia"/>
+        </w:rPr>
+        <w:tab/>
+      </w:r>
+      <w:r>
+        <w:rPr>
+          <w:position w:val="-30"/>
+        </w:rPr>
+        <w:object w:dxaOrig="1880" w:dyaOrig="720">
+          <v:shape id="_x0000_i1096" type="#_x0000_t75" style="width:93.9pt;height:36.3pt" o:ole="">
+            <v:imagedata r:id="rId161" o:title=""/>
+          </v:shape>
+          <o:OLEObject Type="Embed" ProgID="Equation.DSMT4" ShapeID="_x0000_i1096" DrawAspect="Content" ObjectID="_1565075169" r:id="rId162"/>
         </w:object>
       </w:r>
     </w:p>
@@ -8378,7 +8408,7 @@
                     <pic:cNvPicPr/>
                   </pic:nvPicPr>
                   <pic:blipFill>
-                    <a:blip r:embed="rId161"/>
+                    <a:blip r:embed="rId163"/>
                     <a:stretch>
                       <a:fillRect/>
                     </a:stretch>
@@ -8442,6 +8472,7 @@
         <w:rPr>
           <w:rFonts w:hint="eastAsia"/>
         </w:rPr>
+        <w:lastRenderedPageBreak/>
         <w:t>所以设计了</w:t>
       </w:r>
       <w:r>
@@ -8460,10 +8491,10 @@
           <w:position w:val="-10"/>
         </w:rPr>
         <w:object w:dxaOrig="1640" w:dyaOrig="320">
-          <v:shape id="_x0000_i1096" type="#_x0000_t75" style="width:81.8pt;height:16.15pt" o:ole="">
-            <v:imagedata r:id="rId162" o:title=""/>
+          <v:shape id="_x0000_i1097" type="#_x0000_t75" style="width:81.8pt;height:16.15pt" o:ole="">
+            <v:imagedata r:id="rId164" o:title=""/>
           </v:shape>
-          <o:OLEObject Type="Embed" ProgID="Equation.DSMT4" ShapeID="_x0000_i1096" DrawAspect="Content" ObjectID="_1562508649" r:id="rId163"/>
+          <o:OLEObject Type="Embed" ProgID="Equation.DSMT4" ShapeID="_x0000_i1097" DrawAspect="Content" ObjectID="_1565075170" r:id="rId165"/>
         </w:object>
       </w:r>
     </w:p>
@@ -8514,7 +8545,6 @@
         <w:rPr>
           <w:rFonts w:hint="eastAsia"/>
         </w:rPr>
-        <w:lastRenderedPageBreak/>
         <w:t>池化层</w:t>
       </w:r>
       <w:r>
@@ -8747,7 +8777,7 @@
                     <pic:cNvPicPr/>
                   </pic:nvPicPr>
                   <pic:blipFill>
-                    <a:blip r:embed="rId164"/>
+                    <a:blip r:embed="rId166"/>
                     <a:stretch>
                       <a:fillRect/>
                     </a:stretch>
@@ -8840,6 +8870,7 @@
         <w:rPr>
           <w:rFonts w:hint="eastAsia"/>
         </w:rPr>
+        <w:lastRenderedPageBreak/>
         <w:t>CNN</w:t>
       </w:r>
       <w:r>
@@ -8907,7 +8938,6 @@
         <w:rPr>
           <w:rFonts w:hint="eastAsia"/>
         </w:rPr>
-        <w:lastRenderedPageBreak/>
         <w:t>关键点：</w:t>
       </w:r>
     </w:p>
@@ -8973,10 +9003,10 @@
           <w:position w:val="-30"/>
         </w:rPr>
         <w:object w:dxaOrig="1880" w:dyaOrig="720">
-          <v:shape id="_x0000_i1097" type="#_x0000_t75" style="width:93.9pt;height:36.3pt" o:ole="">
-            <v:imagedata r:id="rId159" o:title=""/>
+          <v:shape id="_x0000_i1098" type="#_x0000_t75" style="width:93.9pt;height:36.3pt" o:ole="">
+            <v:imagedata r:id="rId161" o:title=""/>
           </v:shape>
-          <o:OLEObject Type="Embed" ProgID="Equation.DSMT4" ShapeID="_x0000_i1097" DrawAspect="Content" ObjectID="_1562508650" r:id="rId165"/>
+          <o:OLEObject Type="Embed" ProgID="Equation.DSMT4" ShapeID="_x0000_i1098" DrawAspect="Content" ObjectID="_1565075171" r:id="rId167"/>
         </w:object>
       </w:r>
     </w:p>
@@ -9187,7 +9217,7 @@
         </w:rPr>
         <w:t>具体参考：</w:t>
       </w:r>
-      <w:hyperlink r:id="rId166" w:history="1">
+      <w:hyperlink r:id="rId168" w:history="1">
         <w:r>
           <w:rPr>
             <w:rStyle w:val="a5"/>
@@ -9382,7 +9412,7 @@
                     </pic:cNvPicPr>
                   </pic:nvPicPr>
                   <pic:blipFill>
-                    <a:blip r:embed="rId167">
+                    <a:blip r:embed="rId169">
                       <a:extLst>
                         <a:ext uri="{28A0092B-C50C-407E-A947-70E740481C1C}">
                           <a14:useLocalDpi xmlns:a14="http://schemas.microsoft.com/office/drawing/2010/main" val="0"/>
@@ -9653,6 +9683,7 @@
           <w:sz w:val="20"/>
           <w:szCs w:val="20"/>
         </w:rPr>
+        <w:lastRenderedPageBreak/>
         <w:t> </w:t>
       </w:r>
       <w:r>
@@ -9690,7 +9721,7 @@
                     </pic:cNvPicPr>
                   </pic:nvPicPr>
                   <pic:blipFill>
-                    <a:blip r:embed="rId168">
+                    <a:blip r:embed="rId170">
                       <a:extLst>
                         <a:ext uri="{28A0092B-C50C-407E-A947-70E740481C1C}">
                           <a14:useLocalDpi xmlns:a14="http://schemas.microsoft.com/office/drawing/2010/main" val="0"/>
@@ -9817,7 +9848,6 @@
           <w:sz w:val="20"/>
           <w:szCs w:val="20"/>
         </w:rPr>
-        <w:lastRenderedPageBreak/>
         <w:t> </w:t>
       </w:r>
       <w:r>
@@ -9855,7 +9885,7 @@
                     </pic:cNvPicPr>
                   </pic:nvPicPr>
                   <pic:blipFill>
-                    <a:blip r:embed="rId169">
+                    <a:blip r:embed="rId171">
                       <a:extLst>
                         <a:ext uri="{28A0092B-C50C-407E-A947-70E740481C1C}">
                           <a14:useLocalDpi xmlns:a14="http://schemas.microsoft.com/office/drawing/2010/main" val="0"/>
@@ -9970,7 +10000,7 @@
                     </pic:cNvPicPr>
                   </pic:nvPicPr>
                   <pic:blipFill>
-                    <a:blip r:embed="rId170">
+                    <a:blip r:embed="rId172">
                       <a:extLst>
                         <a:ext uri="{28A0092B-C50C-407E-A947-70E740481C1C}">
                           <a14:useLocalDpi xmlns:a14="http://schemas.microsoft.com/office/drawing/2010/main" val="0"/>
@@ -10283,9 +10313,1490 @@
         <w:rPr>
           <w:rFonts w:hint="eastAsia"/>
         </w:rPr>
+        <w:lastRenderedPageBreak/>
         <w:t>神经网络训练细节</w:t>
       </w:r>
     </w:p>
+    <w:p>
+      <w:pPr>
+        <w:pStyle w:val="2"/>
+      </w:pPr>
+      <w:r>
+        <w:rPr>
+          <w:rFonts w:hint="eastAsia"/>
+        </w:rPr>
+        <w:t>梯度消失和梯度爆炸</w:t>
+      </w:r>
+    </w:p>
+    <w:p>
+      <w:r>
+        <w:rPr>
+          <w:rFonts w:hint="eastAsia"/>
+        </w:rPr>
+        <w:t>计算梯度是发生在反向传播时，</w:t>
+      </w:r>
+    </w:p>
+    <w:p>
+      <w:r>
+        <w:rPr>
+          <w:rFonts w:hint="eastAsia"/>
+          <w:b/>
+        </w:rPr>
+        <w:t>梯度消失</w:t>
+      </w:r>
+      <w:r>
+        <w:rPr>
+          <w:rFonts w:hint="eastAsia"/>
+        </w:rPr>
+        <w:t>：</w:t>
+      </w:r>
+      <w:r>
+        <w:rPr>
+          <w:rFonts w:hint="eastAsia"/>
+        </w:rPr>
+        <w:t>前面的层比后面的层梯度变化更小，故变化更慢，从而引起了梯度消失问题。</w:t>
+      </w:r>
+    </w:p>
+    <w:p>
+      <w:r>
+        <w:rPr>
+          <w:rFonts w:hint="eastAsia"/>
+          <w:b/>
+        </w:rPr>
+        <w:t>梯度爆炸</w:t>
+      </w:r>
+      <w:r>
+        <w:rPr>
+          <w:rFonts w:hint="eastAsia"/>
+        </w:rPr>
+        <w:t>：</w:t>
+      </w:r>
+      <w:r>
+        <w:rPr>
+          <w:rFonts w:hint="eastAsia"/>
+        </w:rPr>
+        <w:t>前面层比后面层梯度变化更快，会引起梯度爆炸问题。</w:t>
+      </w:r>
+    </w:p>
+    <w:p/>
+    <w:p>
+      <w:pPr>
+        <w:rPr>
+          <w:color w:val="FF0000"/>
+        </w:rPr>
+      </w:pPr>
+      <w:r>
+        <w:rPr>
+          <w:rFonts w:hint="eastAsia"/>
+          <w:color w:val="FF0000"/>
+        </w:rPr>
+        <w:t>为什么会出现梯度消失呢？</w:t>
+      </w:r>
+    </w:p>
+    <w:p>
+      <w:r>
+        <w:rPr>
+          <w:rFonts w:hint="eastAsia"/>
+        </w:rPr>
+        <w:t>以</w:t>
+      </w:r>
+      <w:r>
+        <w:rPr>
+          <w:rFonts w:hint="eastAsia"/>
+        </w:rPr>
+        <w:t>sigmoid</w:t>
+      </w:r>
+      <w:r>
+        <w:rPr>
+          <w:rFonts w:hint="eastAsia"/>
+        </w:rPr>
+        <w:t>函数举例：</w:t>
+      </w:r>
+    </w:p>
+    <w:p>
+      <w:pPr>
+        <w:rPr>
+          <w:szCs w:val="21"/>
+        </w:rPr>
+      </w:pPr>
+      <w:r>
+        <w:rPr>
+          <w:rFonts w:hint="eastAsia"/>
+        </w:rPr>
+        <w:t>它的导数是：</w:t>
+      </w:r>
+    </w:p>
+    <w:p>
+      <w:pPr>
+        <w:pStyle w:val="a7"/>
+        <w:ind w:firstLineChars="0" w:firstLine="0"/>
+        <w:rPr>
+          <w:szCs w:val="21"/>
+        </w:rPr>
+      </w:pPr>
+      <w:r>
+        <w:rPr>
+          <w:rFonts w:hint="eastAsia"/>
+          <w:szCs w:val="21"/>
+        </w:rPr>
+        <w:tab/>
+      </w:r>
+      <w:r>
+        <w:rPr>
+          <w:position w:val="-28"/>
+        </w:rPr>
+        <w:object w:dxaOrig="3440" w:dyaOrig="700">
+          <v:shape id="_x0000_i1099" type="#_x0000_t75" style="width:172.8pt;height:35.15pt" o:ole="">
+            <v:imagedata r:id="rId173" o:title=""/>
+          </v:shape>
+          <o:OLEObject Type="Embed" ProgID="Equation.DSMT4" ShapeID="_x0000_i1099" DrawAspect="Content" ObjectID="_1565075172" r:id="rId174"/>
+        </w:object>
+      </w:r>
+    </w:p>
+    <w:p/>
+    <w:p>
+      <w:r>
+        <w:rPr>
+          <w:rFonts w:hint="eastAsia"/>
+        </w:rPr>
+        <w:t>它的取值范围是</w:t>
+      </w:r>
+      <w:r>
+        <w:rPr>
+          <w:rFonts w:hint="eastAsia"/>
+        </w:rPr>
+        <w:t>(0,0.25] ,</w:t>
+      </w:r>
+      <w:r>
+        <w:rPr>
+          <w:rFonts w:hint="eastAsia"/>
+        </w:rPr>
+        <w:t>当</w:t>
+      </w:r>
+      <w:r>
+        <w:rPr>
+          <w:rFonts w:hint="eastAsia"/>
+        </w:rPr>
+        <w:t xml:space="preserve"> z=0</w:t>
+      </w:r>
+      <w:r>
+        <w:rPr>
+          <w:rFonts w:hint="eastAsia"/>
+        </w:rPr>
+        <w:t>，</w:t>
+      </w:r>
+      <w:r>
+        <w:rPr>
+          <w:rFonts w:hint="eastAsia"/>
+        </w:rPr>
+        <w:t>f(z)=0.5</w:t>
+      </w:r>
+      <w:r>
+        <w:rPr>
+          <w:rFonts w:hint="eastAsia"/>
+        </w:rPr>
+        <w:t>时，导数最大，等于</w:t>
+      </w:r>
+      <w:r>
+        <w:rPr>
+          <w:rFonts w:hint="eastAsia"/>
+        </w:rPr>
+        <w:t>0.25.</w:t>
+      </w:r>
+    </w:p>
+    <w:p/>
+    <w:p>
+      <w:r>
+        <w:rPr>
+          <w:rFonts w:hint="eastAsia"/>
+        </w:rPr>
+        <w:t>假设一个有</w:t>
+      </w:r>
+      <w:r>
+        <w:rPr>
+          <w:rFonts w:hint="eastAsia"/>
+        </w:rPr>
+        <w:t>2</w:t>
+      </w:r>
+      <w:r>
+        <w:rPr>
+          <w:rFonts w:hint="eastAsia"/>
+        </w:rPr>
+        <w:t>层隐藏层的神经网络。一共有</w:t>
+      </w:r>
+      <w:r>
+        <w:rPr>
+          <w:rFonts w:hint="eastAsia"/>
+        </w:rPr>
+        <w:t>3</w:t>
+      </w:r>
+      <w:r>
+        <w:rPr>
+          <w:rFonts w:hint="eastAsia"/>
+        </w:rPr>
+        <w:t>层</w:t>
+      </w:r>
+      <w:r>
+        <w:rPr>
+          <w:rFonts w:hint="eastAsia"/>
+        </w:rPr>
+        <w:t>w</w:t>
+      </w:r>
+    </w:p>
+    <w:p>
+      <w:r>
+        <w:drawing>
+          <wp:inline distT="0" distB="0" distL="0" distR="0" wp14:anchorId="28CC5899" wp14:editId="426F9CBB">
+            <wp:extent cx="4052125" cy="732478"/>
+            <wp:effectExtent l="0" t="0" r="0" b="0"/>
+            <wp:docPr id="6" name="图片 6"/>
+            <wp:cNvGraphicFramePr>
+              <a:graphicFrameLocks xmlns:a="http://schemas.openxmlformats.org/drawingml/2006/main" noChangeAspect="1"/>
+            </wp:cNvGraphicFramePr>
+            <a:graphic xmlns:a="http://schemas.openxmlformats.org/drawingml/2006/main">
+              <a:graphicData uri="http://schemas.openxmlformats.org/drawingml/2006/picture">
+                <pic:pic xmlns:pic="http://schemas.openxmlformats.org/drawingml/2006/picture">
+                  <pic:nvPicPr>
+                    <pic:cNvPr id="0" name="Picture 82"/>
+                    <pic:cNvPicPr>
+                      <a:picLocks noChangeAspect="1" noChangeArrowheads="1"/>
+                    </pic:cNvPicPr>
+                  </pic:nvPicPr>
+                  <pic:blipFill>
+                    <a:blip r:embed="rId175">
+                      <a:extLst>
+                        <a:ext uri="{28A0092B-C50C-407E-A947-70E740481C1C}">
+                          <a14:useLocalDpi xmlns:a14="http://schemas.microsoft.com/office/drawing/2010/main" val="0"/>
+                        </a:ext>
+                      </a:extLst>
+                    </a:blip>
+                    <a:srcRect/>
+                    <a:stretch>
+                      <a:fillRect/>
+                    </a:stretch>
+                  </pic:blipFill>
+                  <pic:spPr bwMode="auto">
+                    <a:xfrm>
+                      <a:off x="0" y="0"/>
+                      <a:ext cx="4081111" cy="737718"/>
+                    </a:xfrm>
+                    <a:prstGeom prst="rect">
+                      <a:avLst/>
+                    </a:prstGeom>
+                    <a:noFill/>
+                  </pic:spPr>
+                </pic:pic>
+              </a:graphicData>
+            </a:graphic>
+          </wp:inline>
+        </w:drawing>
+      </w:r>
+    </w:p>
+    <w:p>
+      <w:r>
+        <w:rPr>
+          <w:rFonts w:hint="eastAsia"/>
+        </w:rPr>
+        <w:t>根据链式求导法则</w:t>
+      </w:r>
+    </w:p>
+    <w:p/>
+    <w:p>
+      <w:pPr>
+        <w:ind w:firstLine="420"/>
+      </w:pPr>
+      <w:r>
+        <w:rPr>
+          <w:position w:val="-28"/>
+        </w:rPr>
+        <w:object w:dxaOrig="3920" w:dyaOrig="700">
+          <v:shape id="_x0000_i1100" type="#_x0000_t75" style="width:195.85pt;height:35.15pt" o:ole="">
+            <v:imagedata r:id="rId176" o:title=""/>
+          </v:shape>
+          <o:OLEObject Type="Embed" ProgID="Equation.DSMT4" ShapeID="_x0000_i1100" DrawAspect="Content" ObjectID="_1565075173" r:id="rId177"/>
+        </w:object>
+      </w:r>
+    </w:p>
+    <w:p>
+      <w:pPr>
+        <w:ind w:firstLine="420"/>
+      </w:pPr>
+      <w:r>
+        <w:rPr>
+          <w:position w:val="-28"/>
+        </w:rPr>
+        <w:object w:dxaOrig="5800" w:dyaOrig="700">
+          <v:shape id="_x0000_i1101" type="#_x0000_t75" style="width:289.75pt;height:35.15pt" o:ole="">
+            <v:imagedata r:id="rId178" o:title=""/>
+          </v:shape>
+          <o:OLEObject Type="Embed" ProgID="Equation.DSMT4" ShapeID="_x0000_i1101" DrawAspect="Content" ObjectID="_1565075174" r:id="rId179"/>
+        </w:object>
+      </w:r>
+    </w:p>
+    <w:p>
+      <w:pPr>
+        <w:ind w:firstLine="420"/>
+      </w:pPr>
+      <w:r>
+        <w:rPr>
+          <w:position w:val="-28"/>
+        </w:rPr>
+        <w:object w:dxaOrig="8020" w:dyaOrig="700">
+          <v:shape id="_x0000_i1102" type="#_x0000_t75" style="width:400.9pt;height:35.15pt" o:ole="">
+            <v:imagedata r:id="rId180" o:title=""/>
+          </v:shape>
+          <o:OLEObject Type="Embed" ProgID="Equation.DSMT4" ShapeID="_x0000_i1102" DrawAspect="Content" ObjectID="_1565075175" r:id="rId181"/>
+        </w:object>
+      </w:r>
+      <w:r>
+        <w:rPr>
+          <w:rFonts w:hint="eastAsia"/>
+        </w:rPr>
+        <w:t>可以看到，前面的层（假设第</w:t>
+      </w:r>
+      <w:r>
+        <w:rPr>
+          <w:rFonts w:hint="eastAsia"/>
+        </w:rPr>
+        <w:t>n</w:t>
+      </w:r>
+      <w:r>
+        <w:rPr>
+          <w:rFonts w:hint="eastAsia"/>
+        </w:rPr>
+        <w:t>层）的梯度，相比比后面的层，多乘以了</w:t>
+      </w:r>
+      <w:r>
+        <w:rPr>
+          <w:position w:val="-10"/>
+        </w:rPr>
+        <w:object w:dxaOrig="1080" w:dyaOrig="360">
+          <v:shape id="_x0000_i1103" type="#_x0000_t75" style="width:54.15pt;height:17.85pt" o:ole="">
+            <v:imagedata r:id="rId182" o:title=""/>
+          </v:shape>
+          <o:OLEObject Type="Embed" ProgID="Equation.DSMT4" ShapeID="_x0000_i1103" DrawAspect="Content" ObjectID="_1565075176" r:id="rId183"/>
+        </w:object>
+      </w:r>
+    </w:p>
+    <w:p>
+      <w:r>
+        <w:rPr>
+          <w:rFonts w:hint="eastAsia"/>
+        </w:rPr>
+        <w:t>因为</w:t>
+      </w:r>
+      <w:r>
+        <w:rPr>
+          <w:position w:val="-10"/>
+        </w:rPr>
+        <w:object w:dxaOrig="580" w:dyaOrig="320">
+          <v:shape id="_x0000_i1104" type="#_x0000_t75" style="width:28.8pt;height:16.15pt" o:ole="">
+            <v:imagedata r:id="rId184" o:title=""/>
+          </v:shape>
+          <o:OLEObject Type="Embed" ProgID="Equation.DSMT4" ShapeID="_x0000_i1104" DrawAspect="Content" ObjectID="_1565075177" r:id="rId185"/>
+        </w:object>
+      </w:r>
+      <w:r>
+        <w:rPr>
+          <w:rFonts w:hint="eastAsia"/>
+        </w:rPr>
+        <w:t>的范围是</w:t>
+      </w:r>
+      <w:r>
+        <w:rPr>
+          <w:rFonts w:hint="eastAsia"/>
+        </w:rPr>
+        <w:t xml:space="preserve">(0, 0.25] , </w:t>
+      </w:r>
+      <w:r>
+        <w:rPr>
+          <w:position w:val="-6"/>
+        </w:rPr>
+        <w:object w:dxaOrig="560" w:dyaOrig="320">
+          <v:shape id="_x0000_i1105" type="#_x0000_t75" style="width:28.2pt;height:16.15pt" o:ole="">
+            <v:imagedata r:id="rId186" o:title=""/>
+          </v:shape>
+          <o:OLEObject Type="Embed" ProgID="Equation.DSMT4" ShapeID="_x0000_i1105" DrawAspect="Content" ObjectID="_1565075178" r:id="rId187"/>
+        </w:object>
+      </w:r>
+      <w:r>
+        <w:rPr>
+          <w:rFonts w:hint="eastAsia"/>
+        </w:rPr>
+        <w:t>矩阵的均值一般少于</w:t>
+      </w:r>
+      <w:r>
+        <w:rPr>
+          <w:rFonts w:hint="eastAsia"/>
+        </w:rPr>
+        <w:t>1</w:t>
+      </w:r>
+      <w:r>
+        <w:rPr>
+          <w:rFonts w:hint="eastAsia"/>
+        </w:rPr>
+        <w:t>，所以就会出现梯度消失。</w:t>
+      </w:r>
+    </w:p>
+    <w:p/>
+    <w:p>
+      <w:r>
+        <w:rPr>
+          <w:rFonts w:hint="eastAsia"/>
+          <w:b/>
+        </w:rPr>
+        <w:t>梯度爆炸</w:t>
+      </w:r>
+      <w:r>
+        <w:rPr>
+          <w:rFonts w:hint="eastAsia"/>
+        </w:rPr>
+        <w:t>。</w:t>
+      </w:r>
+    </w:p>
+    <w:p>
+      <w:r>
+        <w:rPr>
+          <w:rFonts w:hint="eastAsia"/>
+        </w:rPr>
+        <w:t>当</w:t>
+      </w:r>
+      <w:r>
+        <w:rPr>
+          <w:position w:val="-6"/>
+        </w:rPr>
+        <w:object w:dxaOrig="560" w:dyaOrig="320">
+          <v:shape id="_x0000_i1106" type="#_x0000_t75" style="width:28.2pt;height:16.15pt" o:ole="">
+            <v:imagedata r:id="rId186" o:title=""/>
+          </v:shape>
+          <o:OLEObject Type="Embed" ProgID="Equation.DSMT4" ShapeID="_x0000_i1106" DrawAspect="Content" ObjectID="_1565075179" r:id="rId188"/>
+        </w:object>
+      </w:r>
+      <w:r>
+        <w:rPr>
+          <w:rFonts w:hint="eastAsia"/>
+        </w:rPr>
+        <w:t>矩阵的均值大于</w:t>
+      </w:r>
+      <w:r>
+        <w:rPr>
+          <w:rFonts w:hint="eastAsia"/>
+        </w:rPr>
+        <w:t>4</w:t>
+      </w:r>
+      <w:r>
+        <w:rPr>
+          <w:rFonts w:hint="eastAsia"/>
+        </w:rPr>
+        <w:t>时，则</w:t>
+      </w:r>
+      <w:r>
+        <w:rPr>
+          <w:position w:val="-10"/>
+        </w:rPr>
+        <w:object w:dxaOrig="1400" w:dyaOrig="360">
+          <v:shape id="_x0000_i1107" type="#_x0000_t75" style="width:70.25pt;height:17.85pt" o:ole="">
+            <v:imagedata r:id="rId189" o:title=""/>
+          </v:shape>
+          <o:OLEObject Type="Embed" ProgID="Equation.DSMT4" ShapeID="_x0000_i1107" DrawAspect="Content" ObjectID="_1565075180" r:id="rId190"/>
+        </w:object>
+      </w:r>
+      <w:r>
+        <w:rPr>
+          <w:rFonts w:hint="eastAsia"/>
+        </w:rPr>
+        <w:t>，这时候就会出现梯度爆炸。</w:t>
+      </w:r>
+    </w:p>
+    <w:p/>
+    <w:p>
+      <w:pPr>
+        <w:rPr>
+          <w:color w:val="FF0000"/>
+        </w:rPr>
+      </w:pPr>
+      <w:r>
+        <w:rPr>
+          <w:rFonts w:hint="eastAsia"/>
+          <w:color w:val="FF0000"/>
+        </w:rPr>
+        <w:t>神经网络的</w:t>
+      </w:r>
+      <w:r>
+        <w:rPr>
+          <w:rFonts w:hint="eastAsia"/>
+          <w:color w:val="FF0000"/>
+        </w:rPr>
+        <w:t>w</w:t>
+      </w:r>
+      <w:r>
+        <w:rPr>
+          <w:rFonts w:hint="eastAsia"/>
+          <w:color w:val="FF0000"/>
+        </w:rPr>
+        <w:t>为什么不能为</w:t>
+      </w:r>
+      <w:r>
+        <w:rPr>
+          <w:rFonts w:hint="eastAsia"/>
+          <w:color w:val="FF0000"/>
+        </w:rPr>
+        <w:t>0</w:t>
+      </w:r>
+      <w:r>
+        <w:rPr>
+          <w:rFonts w:hint="eastAsia"/>
+          <w:color w:val="FF0000"/>
+        </w:rPr>
+        <w:t>，而</w:t>
+      </w:r>
+      <w:r>
+        <w:rPr>
+          <w:rFonts w:hint="eastAsia"/>
+          <w:color w:val="FF0000"/>
+        </w:rPr>
+        <w:t>LR</w:t>
+      </w:r>
+      <w:r>
+        <w:rPr>
+          <w:rFonts w:hint="eastAsia"/>
+          <w:color w:val="FF0000"/>
+        </w:rPr>
+        <w:t>的</w:t>
+      </w:r>
+      <w:r>
+        <w:rPr>
+          <w:rFonts w:hint="eastAsia"/>
+          <w:color w:val="FF0000"/>
+        </w:rPr>
+        <w:t>w</w:t>
+      </w:r>
+      <w:r>
+        <w:rPr>
+          <w:rFonts w:hint="eastAsia"/>
+          <w:color w:val="FF0000"/>
+        </w:rPr>
+        <w:t>可以为</w:t>
+      </w:r>
+      <w:r>
+        <w:rPr>
+          <w:rFonts w:hint="eastAsia"/>
+          <w:color w:val="FF0000"/>
+        </w:rPr>
+        <w:t>0?</w:t>
+      </w:r>
+    </w:p>
+    <w:p>
+      <w:r>
+        <w:rPr>
+          <w:rFonts w:hint="eastAsia"/>
+        </w:rPr>
+        <w:t>因为：神经网络是多层的，根据链式推导，非最后一层的</w:t>
+      </w:r>
+      <w:r>
+        <w:rPr>
+          <w:position w:val="-6"/>
+        </w:rPr>
+        <w:object w:dxaOrig="380" w:dyaOrig="279">
+          <v:shape id="_x0000_i1108" type="#_x0000_t75" style="width:19pt;height:13.8pt" o:ole="">
+            <v:imagedata r:id="rId191" o:title=""/>
+          </v:shape>
+          <o:OLEObject Type="Embed" ProgID="Equation.DSMT4" ShapeID="_x0000_i1108" DrawAspect="Content" ObjectID="_1565075181" r:id="rId192"/>
+        </w:object>
+      </w:r>
+      <w:r>
+        <w:rPr>
+          <w:rFonts w:hint="eastAsia"/>
+        </w:rPr>
+        <w:t>的表达式中用到</w:t>
+      </w:r>
+      <w:r>
+        <w:rPr>
+          <w:position w:val="-10"/>
+        </w:rPr>
+        <w:object w:dxaOrig="1080" w:dyaOrig="360">
+          <v:shape id="_x0000_i1109" type="#_x0000_t75" style="width:54.15pt;height:17.85pt" o:ole="">
+            <v:imagedata r:id="rId193" o:title=""/>
+          </v:shape>
+          <o:OLEObject Type="Embed" ProgID="Equation.DSMT4" ShapeID="_x0000_i1109" DrawAspect="Content" ObjectID="_1565075182" r:id="rId194"/>
+        </w:object>
+      </w:r>
+      <w:r>
+        <w:rPr>
+          <w:rFonts w:hint="eastAsia"/>
+        </w:rPr>
+        <w:t>,</w:t>
+      </w:r>
+      <w:r>
+        <w:rPr>
+          <w:rFonts w:hint="eastAsia"/>
+        </w:rPr>
+        <w:t>如果</w:t>
+      </w:r>
+      <w:r>
+        <w:rPr>
+          <w:rFonts w:hint="eastAsia"/>
+        </w:rPr>
+        <w:t>w</w:t>
+      </w:r>
+      <w:r>
+        <w:rPr>
+          <w:rFonts w:hint="eastAsia"/>
+        </w:rPr>
+        <w:t>初始化为</w:t>
+      </w:r>
+      <w:r>
+        <w:rPr>
+          <w:rFonts w:hint="eastAsia"/>
+        </w:rPr>
+        <w:t>0</w:t>
+      </w:r>
+      <w:r>
+        <w:rPr>
+          <w:rFonts w:hint="eastAsia"/>
+        </w:rPr>
+        <w:t>，</w:t>
+      </w:r>
+      <w:r>
+        <w:rPr>
+          <w:rFonts w:hint="eastAsia"/>
+        </w:rPr>
+        <w:t xml:space="preserve"> </w:t>
+      </w:r>
+      <w:r>
+        <w:rPr>
+          <w:rFonts w:hint="eastAsia"/>
+        </w:rPr>
+        <w:t>则梯度为</w:t>
+      </w:r>
+      <w:r>
+        <w:rPr>
+          <w:rFonts w:hint="eastAsia"/>
+        </w:rPr>
+        <w:t>0.</w:t>
+      </w:r>
+    </w:p>
+    <w:p>
+      <w:r>
+        <w:rPr>
+          <w:rFonts w:hint="eastAsia"/>
+        </w:rPr>
+        <w:t>而</w:t>
+      </w:r>
+      <w:r>
+        <w:rPr>
+          <w:rFonts w:hint="eastAsia"/>
+        </w:rPr>
+        <w:t>LR</w:t>
+      </w:r>
+      <w:r>
+        <w:rPr>
+          <w:rFonts w:hint="eastAsia"/>
+        </w:rPr>
+        <w:t>是单层结构，梯度公式中只涉及</w:t>
+      </w:r>
+      <w:r>
+        <w:rPr>
+          <w:position w:val="-10"/>
+        </w:rPr>
+        <w:object w:dxaOrig="580" w:dyaOrig="320">
+          <v:shape id="_x0000_i1110" type="#_x0000_t75" style="width:28.8pt;height:16.15pt" o:ole="">
+            <v:imagedata r:id="rId195" o:title=""/>
+          </v:shape>
+          <o:OLEObject Type="Embed" ProgID="Equation.DSMT4" ShapeID="_x0000_i1110" DrawAspect="Content" ObjectID="_1565075183" r:id="rId196"/>
+        </w:object>
+      </w:r>
+    </w:p>
+    <w:p/>
+    <w:p>
+      <w:pPr>
+        <w:pStyle w:val="2"/>
+      </w:pPr>
+      <w:r>
+        <w:rPr>
+          <w:rFonts w:hint="eastAsia"/>
+        </w:rPr>
+        <w:t>w</w:t>
+      </w:r>
+      <w:r>
+        <w:rPr>
+          <w:rFonts w:hint="eastAsia"/>
+        </w:rPr>
+        <w:t>初始化</w:t>
+      </w:r>
+    </w:p>
+    <w:p>
+      <w:pPr>
+        <w:pStyle w:val="a7"/>
+        <w:numPr>
+          <w:ilvl w:val="0"/>
+          <w:numId w:val="11"/>
+        </w:numPr>
+        <w:ind w:firstLineChars="0"/>
+      </w:pPr>
+      <w:r>
+        <w:rPr>
+          <w:rFonts w:hint="eastAsia"/>
+        </w:rPr>
+        <w:t>每层的</w:t>
+      </w:r>
+      <w:r>
+        <w:rPr>
+          <w:rFonts w:hint="eastAsia"/>
+        </w:rPr>
+        <w:t>w</w:t>
+      </w:r>
+      <w:r>
+        <w:rPr>
+          <w:rFonts w:hint="eastAsia"/>
+        </w:rPr>
+        <w:t>都是一个矩阵。</w:t>
+      </w:r>
+    </w:p>
+    <w:p>
+      <w:pPr>
+        <w:pStyle w:val="a7"/>
+        <w:numPr>
+          <w:ilvl w:val="0"/>
+          <w:numId w:val="11"/>
+        </w:numPr>
+        <w:ind w:firstLineChars="0"/>
+      </w:pPr>
+      <w:r>
+        <w:rPr>
+          <w:rFonts w:hint="eastAsia"/>
+        </w:rPr>
+        <w:t>LR</w:t>
+      </w:r>
+      <w:r>
+        <w:rPr>
+          <w:rFonts w:hint="eastAsia"/>
+        </w:rPr>
+        <w:t>的</w:t>
+      </w:r>
+      <w:r>
+        <w:rPr>
+          <w:rFonts w:hint="eastAsia"/>
+        </w:rPr>
+        <w:t>w</w:t>
+      </w:r>
+      <w:r>
+        <w:rPr>
+          <w:rFonts w:hint="eastAsia"/>
+        </w:rPr>
+        <w:t>可以初始化为</w:t>
+      </w:r>
+      <w:r>
+        <w:rPr>
+          <w:rFonts w:hint="eastAsia"/>
+        </w:rPr>
+        <w:t>0</w:t>
+      </w:r>
+      <w:r>
+        <w:rPr>
+          <w:rFonts w:hint="eastAsia"/>
+        </w:rPr>
+        <w:t>，但</w:t>
+      </w:r>
+      <w:r>
+        <w:rPr>
+          <w:rFonts w:hint="eastAsia"/>
+        </w:rPr>
+        <w:t>NN</w:t>
+      </w:r>
+      <w:r>
+        <w:rPr>
+          <w:rFonts w:hint="eastAsia"/>
+        </w:rPr>
+        <w:t>的</w:t>
+      </w:r>
+      <w:r>
+        <w:rPr>
+          <w:rFonts w:hint="eastAsia"/>
+        </w:rPr>
+        <w:t>w</w:t>
+      </w:r>
+      <w:r>
+        <w:rPr>
+          <w:rFonts w:hint="eastAsia"/>
+        </w:rPr>
+        <w:t>不能初始化为</w:t>
+      </w:r>
+      <w:r>
+        <w:rPr>
+          <w:rFonts w:hint="eastAsia"/>
+        </w:rPr>
+        <w:t>0</w:t>
+      </w:r>
+      <w:r>
+        <w:rPr>
+          <w:rFonts w:hint="eastAsia"/>
+        </w:rPr>
+        <w:t>。</w:t>
+      </w:r>
+    </w:p>
+    <w:p>
+      <w:pPr>
+        <w:pStyle w:val="a7"/>
+        <w:numPr>
+          <w:ilvl w:val="0"/>
+          <w:numId w:val="11"/>
+        </w:numPr>
+        <w:ind w:firstLineChars="0"/>
+      </w:pPr>
+      <w:r>
+        <w:rPr>
+          <w:rFonts w:hint="eastAsia"/>
+        </w:rPr>
+        <w:t>对于</w:t>
+      </w:r>
+      <w:r>
+        <w:rPr>
+          <w:rFonts w:hint="eastAsia"/>
+        </w:rPr>
+        <w:t>sigmoid,</w:t>
+      </w:r>
+      <w:r>
+        <w:rPr>
+          <w:rFonts w:hint="eastAsia"/>
+        </w:rPr>
+        <w:t>我们希望</w:t>
+      </w:r>
+      <w:r>
+        <w:rPr>
+          <w:rFonts w:hint="eastAsia"/>
+        </w:rPr>
+        <w:t>z</w:t>
+      </w:r>
+      <w:r>
+        <w:rPr>
+          <w:rFonts w:hint="eastAsia"/>
+        </w:rPr>
+        <w:t>的值的范围是</w:t>
+      </w:r>
+      <w:r>
+        <w:rPr>
+          <w:rFonts w:hint="eastAsia"/>
+        </w:rPr>
+        <w:t>[-4,4],</w:t>
+      </w:r>
+      <w:r>
+        <w:rPr>
+          <w:rFonts w:hint="eastAsia"/>
+        </w:rPr>
+        <w:t>如果方差等于</w:t>
+      </w:r>
+      <w:r>
+        <w:rPr>
+          <w:rFonts w:hint="eastAsia"/>
+        </w:rPr>
+        <w:t>1</w:t>
+      </w:r>
+      <w:r>
+        <w:rPr>
+          <w:rFonts w:hint="eastAsia"/>
+        </w:rPr>
+        <w:t>最好，这时候的梯度最大。</w:t>
+      </w:r>
+    </w:p>
+    <w:p>
+      <w:pPr>
+        <w:pStyle w:val="a7"/>
+        <w:numPr>
+          <w:ilvl w:val="0"/>
+          <w:numId w:val="11"/>
+        </w:numPr>
+        <w:ind w:firstLineChars="0"/>
+      </w:pPr>
+      <w:r>
+        <w:rPr>
+          <w:rFonts w:hint="eastAsia"/>
+        </w:rPr>
+        <w:t>wx+b=z ,</w:t>
+      </w:r>
+      <w:r>
+        <w:rPr>
+          <w:rFonts w:hint="eastAsia"/>
+        </w:rPr>
+        <w:t>我们希望</w:t>
+      </w:r>
+      <w:r>
+        <w:rPr>
+          <w:rFonts w:hint="eastAsia"/>
+        </w:rPr>
+        <w:t>z</w:t>
+      </w:r>
+      <w:r>
+        <w:rPr>
+          <w:rFonts w:hint="eastAsia"/>
+        </w:rPr>
+        <w:t>的分布跟</w:t>
+      </w:r>
+      <w:r>
+        <w:rPr>
+          <w:rFonts w:hint="eastAsia"/>
+        </w:rPr>
+        <w:t>x</w:t>
+      </w:r>
+      <w:r>
+        <w:rPr>
+          <w:rFonts w:hint="eastAsia"/>
+        </w:rPr>
+        <w:t>的分布保持一致</w:t>
+      </w:r>
+      <w:r>
+        <w:rPr>
+          <w:rFonts w:hint="eastAsia"/>
+        </w:rPr>
+        <w:t>（一般</w:t>
+      </w:r>
+      <w:r>
+        <w:rPr>
+          <w:rFonts w:hint="eastAsia"/>
+        </w:rPr>
+        <w:t>x</w:t>
+      </w:r>
+      <w:r>
+        <w:rPr>
+          <w:rFonts w:hint="eastAsia"/>
+        </w:rPr>
+        <w:t>的分布为</w:t>
+      </w:r>
+      <w:r>
+        <w:rPr>
+          <w:rFonts w:hint="eastAsia"/>
+        </w:rPr>
+        <w:t>mean=0,std=1</w:t>
+      </w:r>
+      <w:r>
+        <w:rPr>
+          <w:rFonts w:hint="eastAsia"/>
+        </w:rPr>
+        <w:t>）</w:t>
+      </w:r>
+      <w:r>
+        <w:rPr>
+          <w:rFonts w:hint="eastAsia"/>
+        </w:rPr>
+        <w:t>。所以</w:t>
+      </w:r>
+      <w:r>
+        <w:rPr>
+          <w:rFonts w:hint="eastAsia"/>
+        </w:rPr>
+        <w:t>w</w:t>
+      </w:r>
+      <w:r>
+        <w:rPr>
+          <w:rFonts w:hint="eastAsia"/>
+        </w:rPr>
+        <w:t>的初始化很重要。</w:t>
+      </w:r>
+    </w:p>
+    <w:p>
+      <w:pPr>
+        <w:pStyle w:val="a7"/>
+        <w:numPr>
+          <w:ilvl w:val="0"/>
+          <w:numId w:val="11"/>
+        </w:numPr>
+        <w:ind w:firstLineChars="0"/>
+      </w:pPr>
+      <w:r>
+        <w:rPr>
+          <w:rFonts w:hint="eastAsia"/>
+        </w:rPr>
+        <w:t>一般采用</w:t>
+      </w:r>
+      <w:r>
+        <w:rPr>
+          <w:rFonts w:hint="eastAsia"/>
+        </w:rPr>
+        <w:t>xavier</w:t>
+      </w:r>
+      <w:r>
+        <w:rPr>
+          <w:rFonts w:hint="eastAsia"/>
+        </w:rPr>
+        <w:t>分布</w:t>
+      </w:r>
+    </w:p>
+    <w:p/>
+    <w:p>
+      <w:r>
+        <w:rPr>
+          <w:rFonts w:hint="eastAsia"/>
+        </w:rPr>
+        <w:t>#</w:t>
+      </w:r>
+      <w:r>
+        <w:rPr>
+          <w:rFonts w:hint="eastAsia"/>
+        </w:rPr>
+        <w:t>符合方差为</w:t>
+      </w:r>
+      <w:r>
+        <w:rPr>
+          <w:rFonts w:hint="eastAsia"/>
+        </w:rPr>
+        <w:t>0.01</w:t>
+      </w:r>
+      <w:r>
+        <w:rPr>
+          <w:rFonts w:hint="eastAsia"/>
+        </w:rPr>
+        <w:t>的高斯分布</w:t>
+      </w:r>
+    </w:p>
+    <w:p>
+      <w:r>
+        <w:rPr>
+          <w:rFonts w:hint="eastAsia"/>
+        </w:rPr>
+        <w:t xml:space="preserve">w= </w:t>
+      </w:r>
+      <w:r>
+        <w:t>np.random.randn(4,4)</w:t>
+      </w:r>
+      <w:r>
+        <w:rPr>
+          <w:rFonts w:hint="eastAsia"/>
+        </w:rPr>
+        <w:t xml:space="preserve">*0.01 </w:t>
+      </w:r>
+    </w:p>
+    <w:p>
+      <w:pPr>
+        <w:rPr>
+          <w:color w:val="FF0000"/>
+        </w:rPr>
+      </w:pPr>
+      <w:r>
+        <w:rPr>
+          <w:rFonts w:hint="eastAsia"/>
+          <w:color w:val="FF0000"/>
+        </w:rPr>
+        <w:t>#xavier</w:t>
+      </w:r>
+      <w:r>
+        <w:rPr>
+          <w:rFonts w:hint="eastAsia"/>
+          <w:color w:val="FF0000"/>
+        </w:rPr>
+        <w:t>分布</w:t>
+      </w:r>
+    </w:p>
+    <w:p>
+      <w:r>
+        <w:rPr>
+          <w:rFonts w:hint="eastAsia"/>
+        </w:rPr>
+        <w:t>w=</w:t>
+      </w:r>
+      <w:r>
+        <w:rPr>
+          <w:rFonts w:hint="eastAsia"/>
+        </w:rPr>
+        <w:t>标准</w:t>
+      </w:r>
+      <w:r>
+        <w:rPr>
+          <w:rFonts w:hint="eastAsia"/>
+        </w:rPr>
+        <w:t>高斯分布</w:t>
+      </w:r>
+      <w:r>
+        <w:rPr>
+          <w:rFonts w:hint="eastAsia"/>
+        </w:rPr>
+        <w:t>/sqrt(</w:t>
+      </w:r>
+      <w:r>
+        <w:rPr>
+          <w:rFonts w:hint="eastAsia"/>
+        </w:rPr>
+        <w:t>输入</w:t>
+      </w:r>
+      <w:r>
+        <w:rPr>
+          <w:rFonts w:hint="eastAsia"/>
+        </w:rPr>
+        <w:t>层神经元的个数</w:t>
+      </w:r>
+      <w:r>
+        <w:rPr>
+          <w:rFonts w:hint="eastAsia"/>
+        </w:rPr>
+        <w:t>)</w:t>
+      </w:r>
+    </w:p>
+    <w:p>
+      <w:r>
+        <w:rPr>
+          <w:rFonts w:hint="eastAsia"/>
+        </w:rPr>
+        <w:t>w=</w:t>
+      </w:r>
+      <w:r>
+        <w:rPr>
+          <w:rFonts w:hint="eastAsia"/>
+        </w:rPr>
+        <w:t>标准</w:t>
+      </w:r>
+      <w:r>
+        <w:rPr>
+          <w:rFonts w:hint="eastAsia"/>
+        </w:rPr>
+        <w:t>高斯分布</w:t>
+      </w:r>
+      <w:r>
+        <w:rPr>
+          <w:rFonts w:hint="eastAsia"/>
+        </w:rPr>
+        <w:t>/sqrt(</w:t>
+      </w:r>
+      <w:r>
+        <w:rPr>
+          <w:rFonts w:hint="eastAsia"/>
+        </w:rPr>
+        <w:t>输入</w:t>
+      </w:r>
+      <w:r>
+        <w:rPr>
+          <w:rFonts w:hint="eastAsia"/>
+        </w:rPr>
+        <w:t>层神经元的</w:t>
+      </w:r>
+      <w:r>
+        <w:rPr>
+          <w:rFonts w:hint="eastAsia"/>
+        </w:rPr>
+        <w:t>个数</w:t>
+      </w:r>
+      <w:r>
+        <w:rPr>
+          <w:rFonts w:hint="eastAsia"/>
+        </w:rPr>
+        <w:t>/2) #</w:t>
+      </w:r>
+      <w:r>
+        <w:rPr>
+          <w:rFonts w:hint="eastAsia"/>
+        </w:rPr>
+        <w:t>若激励函数是</w:t>
+      </w:r>
+      <w:r>
+        <w:rPr>
+          <w:rFonts w:hint="eastAsia"/>
+        </w:rPr>
+        <w:t>relu</w:t>
+      </w:r>
+    </w:p>
+    <w:p/>
+    <w:p>
+      <w:r>
+        <w:rPr>
+          <w:rFonts w:hint="eastAsia"/>
+        </w:rPr>
+        <w:t>一个特点：</w:t>
+      </w:r>
+    </w:p>
+    <w:p>
+      <w:pPr>
+        <w:pStyle w:val="a7"/>
+        <w:numPr>
+          <w:ilvl w:val="0"/>
+          <w:numId w:val="16"/>
+        </w:numPr>
+        <w:ind w:firstLineChars="0"/>
+        <w:rPr>
+          <w:b/>
+        </w:rPr>
+      </w:pPr>
+      <w:r>
+        <w:rPr>
+          <w:rFonts w:hint="eastAsia"/>
+          <w:b/>
+        </w:rPr>
+        <w:t>神经元节点输出值的方差会随着神经元节点输入样本的数量而增加。</w:t>
+      </w:r>
+    </w:p>
+    <w:p>
+      <w:r>
+        <w:rPr>
+          <w:rFonts w:hint="eastAsia"/>
+        </w:rPr>
+        <w:t>代码：</w:t>
+      </w:r>
+    </w:p>
+    <w:p>
+      <w:r>
+        <w:t>import numpy as np</w:t>
+      </w:r>
+    </w:p>
+    <w:p>
+      <w:r>
+        <w:rPr>
+          <w:rFonts w:hint="eastAsia"/>
+        </w:rPr>
+        <w:t>#</w:t>
+      </w:r>
+      <w:r>
+        <w:rPr>
+          <w:rFonts w:hint="eastAsia"/>
+        </w:rPr>
+        <w:t>输入神经元个数</w:t>
+      </w:r>
+    </w:p>
+    <w:p>
+      <w:r>
+        <w:t xml:space="preserve">m=1000 </w:t>
+      </w:r>
+    </w:p>
+    <w:p>
+      <w:r>
+        <w:t>x = np.random.randn(m)</w:t>
+      </w:r>
+    </w:p>
+    <w:p>
+      <w:r>
+        <w:t xml:space="preserve">b = 0 </w:t>
+      </w:r>
+    </w:p>
+    <w:p>
+      <w:r>
+        <w:rPr>
+          <w:rFonts w:hint="eastAsia"/>
+        </w:rPr>
+        <w:t>#</w:t>
+      </w:r>
+      <w:r>
+        <w:rPr>
+          <w:rFonts w:hint="eastAsia"/>
+        </w:rPr>
+        <w:t>隐藏层神经元个数</w:t>
+      </w:r>
+    </w:p>
+    <w:p>
+      <w:r>
+        <w:t>t = 10000</w:t>
+      </w:r>
+    </w:p>
+    <w:p>
+      <w:pPr>
+        <w:rPr>
+          <w:color w:val="FF00FF"/>
+        </w:rPr>
+      </w:pPr>
+      <w:r>
+        <w:rPr>
+          <w:rFonts w:hint="eastAsia"/>
+          <w:color w:val="FF00FF"/>
+        </w:rPr>
+        <w:t>#</w:t>
+      </w:r>
+      <w:r>
+        <w:rPr>
+          <w:rFonts w:hint="eastAsia"/>
+          <w:color w:val="FF00FF"/>
+        </w:rPr>
+        <w:t>输出值的方差会随着输入样本的数量而增加。</w:t>
+      </w:r>
+    </w:p>
+    <w:p>
+      <w:pPr>
+        <w:rPr>
+          <w:color w:val="FF00FF"/>
+        </w:rPr>
+      </w:pPr>
+      <w:r>
+        <w:rPr>
+          <w:color w:val="FF00FF"/>
+        </w:rPr>
+        <w:t>w=np.random.randn(t,m)</w:t>
+      </w:r>
+    </w:p>
+    <w:p>
+      <w:pPr>
+        <w:rPr>
+          <w:color w:val="FF0000"/>
+        </w:rPr>
+      </w:pPr>
+      <w:r>
+        <w:rPr>
+          <w:rFonts w:hint="eastAsia"/>
+          <w:color w:val="FF0000"/>
+        </w:rPr>
+        <w:t>#xavier</w:t>
+      </w:r>
+      <w:r>
+        <w:rPr>
+          <w:rFonts w:hint="eastAsia"/>
+          <w:color w:val="FF0000"/>
+        </w:rPr>
+        <w:t>分布</w:t>
+      </w:r>
+    </w:p>
+    <w:p>
+      <w:pPr>
+        <w:rPr>
+          <w:color w:val="FF0000"/>
+        </w:rPr>
+      </w:pPr>
+      <w:r>
+        <w:rPr>
+          <w:color w:val="FF0000"/>
+        </w:rPr>
+        <w:t xml:space="preserve">#w=np.random.randn(t,m)/np.sqrt(m)  </w:t>
+      </w:r>
+    </w:p>
+    <w:p>
+      <w:r>
+        <w:t xml:space="preserve">z=np.dot(w,x)+b  </w:t>
+      </w:r>
+    </w:p>
+    <w:p>
+      <w:r>
+        <w:rPr>
+          <w:rFonts w:hint="eastAsia"/>
+        </w:rPr>
+        <w:t xml:space="preserve">print 'z </w:t>
+      </w:r>
+      <w:r>
+        <w:rPr>
+          <w:rFonts w:hint="eastAsia"/>
+        </w:rPr>
+        <w:t>均值：</w:t>
+      </w:r>
+      <w:r>
+        <w:rPr>
+          <w:rFonts w:hint="eastAsia"/>
+        </w:rPr>
+        <w:t>', np.mean(z)</w:t>
+      </w:r>
+    </w:p>
+    <w:p>
+      <w:r>
+        <w:rPr>
+          <w:rFonts w:hint="eastAsia"/>
+        </w:rPr>
+        <w:t xml:space="preserve">print 'z </w:t>
+      </w:r>
+      <w:r>
+        <w:rPr>
+          <w:rFonts w:hint="eastAsia"/>
+        </w:rPr>
+        <w:t>方差：</w:t>
+      </w:r>
+      <w:r>
+        <w:rPr>
+          <w:rFonts w:hint="eastAsia"/>
+        </w:rPr>
+        <w:t>', np.var(z)</w:t>
+      </w:r>
+    </w:p>
+    <w:p/>
+    <w:p>
+      <w:r>
+        <w:rPr>
+          <w:rFonts w:hint="eastAsia"/>
+        </w:rPr>
+        <w:t>可以看到，证明，当输入样本数量是</w:t>
+      </w:r>
+      <w:r>
+        <w:rPr>
+          <w:rFonts w:hint="eastAsia"/>
+        </w:rPr>
+        <w:t>1000</w:t>
+      </w:r>
+      <w:r>
+        <w:rPr>
+          <w:rFonts w:hint="eastAsia"/>
+        </w:rPr>
+        <w:t>时，</w:t>
+      </w:r>
+      <w:r>
+        <w:rPr>
+          <w:rFonts w:hint="eastAsia"/>
+        </w:rPr>
+        <w:t>z</w:t>
+      </w:r>
+      <w:r>
+        <w:rPr>
+          <w:rFonts w:hint="eastAsia"/>
+        </w:rPr>
+        <w:t>的方差是</w:t>
+      </w:r>
+      <w:r>
+        <w:rPr>
+          <w:rFonts w:hint="eastAsia"/>
+        </w:rPr>
+        <w:t>1000</w:t>
+      </w:r>
+      <w:r>
+        <w:rPr>
+          <w:rFonts w:hint="eastAsia"/>
+        </w:rPr>
+        <w:t>，均值</w:t>
+      </w:r>
+      <w:r>
+        <w:rPr>
+          <w:rFonts w:hint="eastAsia"/>
+        </w:rPr>
+        <w:t>0</w:t>
+      </w:r>
+      <w:r>
+        <w:rPr>
+          <w:rFonts w:hint="eastAsia"/>
+        </w:rPr>
+        <w:t>附近</w:t>
+      </w:r>
+    </w:p>
+    <w:p>
+      <w:r>
+        <w:rPr>
+          <w:rFonts w:hint="eastAsia"/>
+        </w:rPr>
+        <w:t>当采用</w:t>
+      </w:r>
+      <w:r>
+        <w:rPr>
+          <w:rFonts w:hint="eastAsia"/>
+        </w:rPr>
+        <w:t>xavier</w:t>
+      </w:r>
+      <w:r>
+        <w:rPr>
+          <w:rFonts w:hint="eastAsia"/>
+        </w:rPr>
+        <w:t>分布时，</w:t>
+      </w:r>
+      <w:r>
+        <w:rPr>
+          <w:rFonts w:hint="eastAsia"/>
+        </w:rPr>
+        <w:t>z</w:t>
+      </w:r>
+      <w:r>
+        <w:rPr>
+          <w:rFonts w:hint="eastAsia"/>
+        </w:rPr>
+        <w:t>的方差</w:t>
+      </w:r>
+      <w:r>
+        <w:rPr>
+          <w:rFonts w:hint="eastAsia"/>
+        </w:rPr>
+        <w:t>就会保持为</w:t>
+      </w:r>
+      <w:r>
+        <w:rPr>
+          <w:rFonts w:hint="eastAsia"/>
+        </w:rPr>
+        <w:t xml:space="preserve">1. </w:t>
+      </w:r>
+    </w:p>
+    <w:p/>
     <w:p>
       <w:pPr>
         <w:pStyle w:val="2"/>
@@ -10422,1350 +11933,645 @@
           <w:rFonts w:hint="eastAsia"/>
           <w:b/>
         </w:rPr>
+        <w:t>x</w:t>
+      </w:r>
+      <w:r>
+        <w:rPr>
+          <w:rFonts w:hint="eastAsia"/>
+          <w:b/>
+        </w:rPr>
+        <w:t>为什么要归一化</w:t>
+      </w:r>
+      <w:r>
+        <w:rPr>
+          <w:rFonts w:hint="eastAsia"/>
+          <w:b/>
+        </w:rPr>
+        <w:t>?</w:t>
+      </w:r>
+    </w:p>
+    <w:p>
+      <w:pPr>
+        <w:ind w:left="420"/>
+      </w:pPr>
+      <w:r>
+        <w:rPr>
+          <w:rFonts w:hint="eastAsia"/>
+        </w:rPr>
+        <w:t>因为：</w:t>
+      </w:r>
+      <w:r>
+        <w:t xml:space="preserve"> z=wx+b</w:t>
+      </w:r>
+      <w:r>
+        <w:rPr>
+          <w:rFonts w:hint="eastAsia"/>
+        </w:rPr>
+        <w:t xml:space="preserve"> ,</w:t>
+      </w:r>
+      <w:r>
+        <w:t>y=sigmoid(z)</w:t>
+      </w:r>
+      <w:r>
+        <w:rPr>
+          <w:rFonts w:hint="eastAsia"/>
+        </w:rPr>
+        <w:t xml:space="preserve"> , </w:t>
+      </w:r>
+      <w:r>
+        <w:rPr>
+          <w:rFonts w:hint="eastAsia"/>
+        </w:rPr>
+        <w:t>当</w:t>
+      </w:r>
+      <w:r>
+        <w:rPr>
+          <w:rFonts w:hint="eastAsia"/>
+        </w:rPr>
+        <w:t xml:space="preserve"> z</w:t>
+      </w:r>
+      <w:r>
+        <w:rPr>
+          <w:rFonts w:hint="eastAsia"/>
+        </w:rPr>
+        <w:t>在</w:t>
+      </w:r>
+      <w:r>
+        <w:rPr>
+          <w:rFonts w:hint="eastAsia"/>
+        </w:rPr>
+        <w:t>[-4,4]</w:t>
+      </w:r>
+      <w:r>
+        <w:rPr>
+          <w:rFonts w:hint="eastAsia"/>
+        </w:rPr>
+        <w:t>时，它的梯度是明显的。而不在这个范围梯度几乎为</w:t>
+      </w:r>
+      <w:r>
+        <w:rPr>
+          <w:rFonts w:hint="eastAsia"/>
+        </w:rPr>
+        <w:t xml:space="preserve">0. </w:t>
+      </w:r>
+      <w:r>
+        <w:rPr>
+          <w:rFonts w:hint="eastAsia"/>
+        </w:rPr>
+        <w:t>如果</w:t>
+      </w:r>
+      <w:r>
+        <w:rPr>
+          <w:rFonts w:hint="eastAsia"/>
+        </w:rPr>
+        <w:t>x</w:t>
+      </w:r>
+      <w:r>
+        <w:rPr>
+          <w:rFonts w:hint="eastAsia"/>
+        </w:rPr>
+        <w:t>很大，比如</w:t>
+      </w:r>
+      <w:r>
+        <w:rPr>
+          <w:rFonts w:hint="eastAsia"/>
+        </w:rPr>
+        <w:t>1000</w:t>
+      </w:r>
+      <w:r>
+        <w:rPr>
+          <w:rFonts w:hint="eastAsia"/>
+        </w:rPr>
+        <w:t>，</w:t>
+      </w:r>
+      <w:r>
+        <w:rPr>
+          <w:rFonts w:hint="eastAsia"/>
+        </w:rPr>
+        <w:t xml:space="preserve"> </w:t>
+      </w:r>
+      <w:r>
+        <w:rPr>
+          <w:rFonts w:hint="eastAsia"/>
+        </w:rPr>
+        <w:t>则</w:t>
+      </w:r>
+      <w:r>
+        <w:rPr>
+          <w:rFonts w:hint="eastAsia"/>
+        </w:rPr>
+        <w:t>z</w:t>
+      </w:r>
+      <w:r>
+        <w:rPr>
+          <w:rFonts w:hint="eastAsia"/>
+        </w:rPr>
+        <w:t>很可能就不在</w:t>
+      </w:r>
+      <w:r>
+        <w:rPr>
+          <w:rFonts w:hint="eastAsia"/>
+        </w:rPr>
+        <w:t>[-4,4]</w:t>
+      </w:r>
+      <w:r>
+        <w:rPr>
+          <w:rFonts w:hint="eastAsia"/>
+        </w:rPr>
+        <w:t>这个范围里，从而计算出的梯度为</w:t>
+      </w:r>
+      <w:r>
+        <w:rPr>
+          <w:rFonts w:hint="eastAsia"/>
+        </w:rPr>
+        <w:t>0</w:t>
+      </w:r>
+      <w:r>
+        <w:rPr>
+          <w:rFonts w:hint="eastAsia"/>
+        </w:rPr>
+        <w:t>。</w:t>
+      </w:r>
+    </w:p>
+    <w:p>
+      <w:pPr>
+        <w:ind w:left="420"/>
+      </w:pPr>
+    </w:p>
+    <w:p>
+      <w:pPr>
+        <w:ind w:firstLine="420"/>
+      </w:pPr>
+      <w:r>
+        <w:rPr>
+          <w:rFonts w:hint="eastAsia"/>
+        </w:rPr>
+        <w:t>所谓</w:t>
+      </w:r>
+      <w:r>
+        <w:rPr>
+          <w:rFonts w:hint="eastAsia"/>
+        </w:rPr>
+        <w:t>whitening</w:t>
+      </w:r>
+      <w:r>
+        <w:rPr>
+          <w:rFonts w:hint="eastAsia"/>
+        </w:rPr>
+        <w:t>，就是把各个特征轴上的数据除以对应特征值，从而达到在每个特征轴上都归一化幅度的结果。</w:t>
+      </w:r>
+      <w:r>
+        <w:rPr>
+          <w:rFonts w:hint="eastAsia"/>
+        </w:rPr>
+        <w:t>whitening</w:t>
+      </w:r>
+      <w:r>
+        <w:rPr>
+          <w:rFonts w:hint="eastAsia"/>
+        </w:rPr>
+        <w:t>变换的几何意义和理解是，如果输入的数据是多变量高斯，那</w:t>
+      </w:r>
+      <w:r>
+        <w:rPr>
+          <w:rFonts w:hint="eastAsia"/>
+        </w:rPr>
+        <w:t>whitening</w:t>
+      </w:r>
+      <w:r>
+        <w:rPr>
+          <w:rFonts w:hint="eastAsia"/>
+        </w:rPr>
+        <w:t>之后的</w:t>
+      </w:r>
+      <w:r>
+        <w:rPr>
+          <w:rFonts w:hint="eastAsia"/>
+        </w:rPr>
+        <w:t xml:space="preserve"> </w:t>
+      </w:r>
+      <w:r>
+        <w:rPr>
+          <w:rFonts w:hint="eastAsia"/>
+        </w:rPr>
+        <w:t>数据是一个均值为</w:t>
+      </w:r>
+      <w:r>
+        <w:rPr>
+          <w:rFonts w:hint="eastAsia"/>
+        </w:rPr>
+        <w:t>0</w:t>
+      </w:r>
+      <w:r>
+        <w:rPr>
+          <w:rFonts w:hint="eastAsia"/>
+        </w:rPr>
+        <w:t>而不同方差的高斯矩阵。</w:t>
+      </w:r>
+      <w:r>
+        <w:rPr>
+          <w:rFonts w:hint="eastAsia"/>
+        </w:rPr>
+        <w:t xml:space="preserve"> </w:t>
+      </w:r>
+    </w:p>
+    <w:p>
+      <w:r>
+        <w:rPr>
+          <w:rFonts w:hint="eastAsia"/>
+        </w:rPr>
+        <w:t>简单代码实现如下：</w:t>
+      </w:r>
+    </w:p>
+    <w:p>
+      <w:r>
+        <w:rPr>
+          <w:rFonts w:hint="eastAsia"/>
+        </w:rPr>
+        <w:t xml:space="preserve"># </w:t>
+      </w:r>
+      <w:r>
+        <w:rPr>
+          <w:rFonts w:hint="eastAsia"/>
+        </w:rPr>
+        <w:t>假定输入数据矩阵</w:t>
+      </w:r>
+      <w:r>
+        <w:rPr>
+          <w:rFonts w:hint="eastAsia"/>
+        </w:rPr>
+        <w:t>X</w:t>
+      </w:r>
+      <w:r>
+        <w:rPr>
+          <w:rFonts w:hint="eastAsia"/>
+        </w:rPr>
+        <w:t>是</w:t>
+      </w:r>
+      <w:r>
+        <w:rPr>
+          <w:rFonts w:hint="eastAsia"/>
+        </w:rPr>
+        <w:t>[N*D]</w:t>
+      </w:r>
+      <w:r>
+        <w:rPr>
+          <w:rFonts w:hint="eastAsia"/>
+        </w:rPr>
+        <w:t>维的</w:t>
+      </w:r>
+    </w:p>
+    <w:p>
+      <w:r>
+        <w:rPr>
+          <w:rFonts w:hint="eastAsia"/>
+        </w:rPr>
+        <w:t xml:space="preserve">X -= np.mean(X, axis = 0) # </w:t>
+      </w:r>
+      <w:r>
+        <w:rPr>
+          <w:rFonts w:hint="eastAsia"/>
+        </w:rPr>
+        <w:t>去均值</w:t>
+      </w:r>
+    </w:p>
+    <w:p>
+      <w:r>
+        <w:rPr>
+          <w:rFonts w:hint="eastAsia"/>
+        </w:rPr>
+        <w:t xml:space="preserve">cov = np.dot(X.T, X) / X.shape[0] # </w:t>
+      </w:r>
+      <w:r>
+        <w:rPr>
+          <w:rFonts w:hint="eastAsia"/>
+        </w:rPr>
+        <w:t>计算协方差</w:t>
+      </w:r>
+    </w:p>
+    <w:p/>
+    <w:p>
+      <w:r>
+        <w:rPr>
+          <w:rFonts w:hint="eastAsia"/>
+        </w:rPr>
+        <w:t>#</w:t>
+      </w:r>
+      <w:r>
+        <w:rPr>
+          <w:rFonts w:hint="eastAsia"/>
+        </w:rPr>
+        <w:t>协方差矩阵的对角线包含了每个维度的变化幅度。另外，我们都知道协方差矩阵是对称的，我们可以在其上做矩阵奇异值分解</w:t>
+      </w:r>
+    </w:p>
+    <w:p>
+      <w:r>
+        <w:t>U,S,V = np.linalg.svd(cov)</w:t>
+      </w:r>
+    </w:p>
+    <w:p>
+      <w:r>
+        <w:rPr>
+          <w:rFonts w:hint="eastAsia"/>
+        </w:rPr>
+        <w:t>#</w:t>
+      </w:r>
+      <w:r>
+        <w:rPr>
+          <w:rFonts w:hint="eastAsia"/>
+        </w:rPr>
+        <w:t>其中</w:t>
+      </w:r>
+      <w:r>
+        <w:rPr>
+          <w:rFonts w:hint="eastAsia"/>
+        </w:rPr>
+        <w:t>U</w:t>
+      </w:r>
+      <w:r>
+        <w:rPr>
+          <w:rFonts w:hint="eastAsia"/>
+        </w:rPr>
+        <w:t>为特征向量，是一组正交基向量，是不相关的。</w:t>
+      </w:r>
+    </w:p>
+    <w:p/>
+    <w:p>
+      <w:r>
+        <w:rPr>
+          <w:rFonts w:hint="eastAsia"/>
+        </w:rPr>
+        <w:t>#</w:t>
+      </w:r>
+      <w:r>
+        <w:rPr>
+          <w:rFonts w:hint="eastAsia"/>
+        </w:rPr>
+        <w:t>去相关性。</w:t>
+      </w:r>
+      <w:r>
+        <w:rPr>
+          <w:rFonts w:hint="eastAsia"/>
+        </w:rPr>
+        <w:t>把原始数据</w:t>
+      </w:r>
+      <w:r>
+        <w:rPr>
+          <w:rFonts w:hint="eastAsia"/>
+        </w:rPr>
+        <w:t>X</w:t>
+      </w:r>
+      <w:r>
+        <w:rPr>
+          <w:rFonts w:hint="eastAsia"/>
+        </w:rPr>
+        <w:t>投射到这组维度保持不变的正交基</w:t>
+      </w:r>
+      <w:r>
+        <w:rPr>
+          <w:rFonts w:hint="eastAsia"/>
+        </w:rPr>
+        <w:t>U</w:t>
+      </w:r>
+      <w:r>
+        <w:rPr>
+          <w:rFonts w:hint="eastAsia"/>
+        </w:rPr>
+        <w:t>上，从而也就完成了对原始数据</w:t>
+      </w:r>
+      <w:r>
+        <w:rPr>
+          <w:rFonts w:hint="eastAsia"/>
+        </w:rPr>
+        <w:t>(</w:t>
+      </w:r>
+      <w:r>
+        <w:rPr>
+          <w:rFonts w:hint="eastAsia"/>
+        </w:rPr>
+        <w:t>去均值之后</w:t>
+      </w:r>
+      <w:r>
+        <w:rPr>
+          <w:rFonts w:hint="eastAsia"/>
+        </w:rPr>
+        <w:t>)</w:t>
+      </w:r>
+      <w:r>
+        <w:rPr>
+          <w:rFonts w:hint="eastAsia"/>
+        </w:rPr>
+        <w:t>的去相</w:t>
+      </w:r>
+      <w:r>
+        <w:rPr>
+          <w:rFonts w:hint="eastAsia"/>
+        </w:rPr>
+        <w:t>关操作。</w:t>
+      </w:r>
+    </w:p>
+    <w:p>
+      <w:r>
+        <w:t>Xrot = np.dot(X, U)</w:t>
+      </w:r>
+    </w:p>
+    <w:p>
+      <w:r>
+        <w:rPr>
+          <w:rFonts w:hint="eastAsia"/>
+        </w:rPr>
+        <w:t>这么理解一下可能更好，</w:t>
+      </w:r>
+      <w:r>
+        <w:rPr>
+          <w:rFonts w:hint="eastAsia"/>
+        </w:rPr>
+        <w:t>U</w:t>
+      </w:r>
+      <w:r>
+        <w:rPr>
+          <w:rFonts w:hint="eastAsia"/>
+        </w:rPr>
+        <w:t>。</w:t>
+      </w:r>
+      <w:r>
+        <w:rPr>
+          <w:rFonts w:hint="eastAsia"/>
+        </w:rPr>
+        <w:t>所以。</w:t>
+      </w:r>
+    </w:p>
+    <w:p/>
+    <w:p>
+      <w:r>
+        <w:rPr>
+          <w:rFonts w:hint="eastAsia"/>
+        </w:rPr>
+        <w:t>#</w:t>
+      </w:r>
+      <w:r>
+        <w:rPr>
+          <w:rFonts w:hint="eastAsia"/>
+        </w:rPr>
+        <w:t>白化数据</w:t>
+      </w:r>
+    </w:p>
+    <w:p>
+      <w:r>
+        <w:t>Xwhite = Xrot / np.sqrt(S + 1e-5)</w:t>
+      </w:r>
+    </w:p>
+    <w:p/>
+    <w:p>
+      <w:r>
+        <w:rPr>
+          <w:rFonts w:hint="eastAsia"/>
+        </w:rPr>
+        <w:t>*********************************************</w:t>
+      </w:r>
+    </w:p>
+    <w:p>
+      <w:r>
+        <w:rPr>
+          <w:rFonts w:hint="eastAsia"/>
+        </w:rPr>
+        <w:t>DNN</w:t>
+      </w:r>
+      <w:r>
+        <w:rPr>
+          <w:rFonts w:hint="eastAsia"/>
+        </w:rPr>
+        <w:t>一般都要做去均值和归一化。</w:t>
+      </w:r>
+    </w:p>
+    <w:p>
+      <w:r>
+        <w:rPr>
+          <w:rFonts w:hint="eastAsia"/>
+        </w:rPr>
+        <w:t>CNN</w:t>
+      </w:r>
+      <w:r>
+        <w:rPr>
+          <w:rFonts w:hint="eastAsia"/>
+        </w:rPr>
+        <w:t>一般只做</w:t>
+      </w:r>
+      <w:r>
+        <w:rPr>
+          <w:rFonts w:hint="eastAsia"/>
+        </w:rPr>
+        <w:t>去均值</w:t>
+      </w:r>
+      <w:r>
+        <w:rPr>
+          <w:rFonts w:hint="eastAsia"/>
+        </w:rPr>
+        <w:t>。</w:t>
+      </w:r>
+      <w:r>
+        <w:rPr>
+          <w:rFonts w:hint="eastAsia"/>
+        </w:rPr>
+        <w:t>不做归一化。因为图像天生就是在</w:t>
+      </w:r>
+      <w:r>
+        <w:rPr>
+          <w:rFonts w:hint="eastAsia"/>
+        </w:rPr>
+        <w:t xml:space="preserve"> 0-255</w:t>
+      </w:r>
+      <w:r>
+        <w:rPr>
+          <w:rFonts w:hint="eastAsia"/>
+        </w:rPr>
+        <w:t>之间</w:t>
+      </w:r>
+      <w:r>
+        <w:rPr>
+          <w:rFonts w:hint="eastAsia"/>
+        </w:rPr>
+        <w:t>。也不做</w:t>
+      </w:r>
+      <w:r>
+        <w:rPr>
+          <w:rFonts w:hint="eastAsia"/>
+        </w:rPr>
+        <w:t>PCA</w:t>
+      </w:r>
+      <w:r>
+        <w:rPr>
+          <w:rFonts w:hint="eastAsia"/>
+        </w:rPr>
+        <w:t>和白化。</w:t>
+      </w:r>
+    </w:p>
+    <w:p/>
+    <w:p>
+      <w:pPr>
+        <w:pStyle w:val="2"/>
+      </w:pPr>
+      <w:r>
+        <w:rPr>
+          <w:rFonts w:hint="eastAsia"/>
+        </w:rPr>
         <w:lastRenderedPageBreak/>
-        <w:t>x</w:t>
-      </w:r>
-      <w:r>
-        <w:rPr>
-          <w:rFonts w:hint="eastAsia"/>
-          <w:b/>
-        </w:rPr>
-        <w:t>为什么要归一化</w:t>
-      </w:r>
-      <w:r>
-        <w:rPr>
-          <w:rFonts w:hint="eastAsia"/>
-          <w:b/>
-        </w:rPr>
-        <w:t>?</w:t>
-      </w:r>
-    </w:p>
-    <w:p>
-      <w:pPr>
-        <w:ind w:left="420"/>
-      </w:pPr>
-      <w:r>
-        <w:rPr>
-          <w:rFonts w:hint="eastAsia"/>
-        </w:rPr>
-        <w:t>因为：</w:t>
-      </w:r>
-      <w:r>
-        <w:t xml:space="preserve"> z=wx+b</w:t>
-      </w:r>
-      <w:r>
-        <w:rPr>
-          <w:rFonts w:hint="eastAsia"/>
-        </w:rPr>
-        <w:t xml:space="preserve"> ,</w:t>
-      </w:r>
-      <w:r>
-        <w:t>y=sigmoid(z)</w:t>
-      </w:r>
-      <w:r>
-        <w:rPr>
-          <w:rFonts w:hint="eastAsia"/>
-        </w:rPr>
-        <w:t xml:space="preserve"> , </w:t>
-      </w:r>
-      <w:r>
-        <w:rPr>
-          <w:rFonts w:hint="eastAsia"/>
-        </w:rPr>
-        <w:t>当</w:t>
-      </w:r>
-      <w:r>
-        <w:rPr>
-          <w:rFonts w:hint="eastAsia"/>
-        </w:rPr>
-        <w:t xml:space="preserve"> z</w:t>
-      </w:r>
-      <w:r>
-        <w:rPr>
-          <w:rFonts w:hint="eastAsia"/>
-        </w:rPr>
-        <w:t>在</w:t>
-      </w:r>
-      <w:r>
-        <w:rPr>
-          <w:rFonts w:hint="eastAsia"/>
-        </w:rPr>
-        <w:t>[-4,4]</w:t>
-      </w:r>
-      <w:r>
-        <w:rPr>
-          <w:rFonts w:hint="eastAsia"/>
-        </w:rPr>
-        <w:t>时，它的梯度是明显的。而不在这个范围梯度几乎为</w:t>
-      </w:r>
-      <w:r>
-        <w:rPr>
-          <w:rFonts w:hint="eastAsia"/>
-        </w:rPr>
-        <w:t xml:space="preserve">0. </w:t>
-      </w:r>
-      <w:r>
-        <w:rPr>
-          <w:rFonts w:hint="eastAsia"/>
-        </w:rPr>
-        <w:t>如果</w:t>
-      </w:r>
-      <w:r>
-        <w:rPr>
-          <w:rFonts w:hint="eastAsia"/>
-        </w:rPr>
-        <w:t>x</w:t>
-      </w:r>
-      <w:r>
-        <w:rPr>
-          <w:rFonts w:hint="eastAsia"/>
-        </w:rPr>
-        <w:t>很大，比如</w:t>
-      </w:r>
-      <w:r>
-        <w:rPr>
-          <w:rFonts w:hint="eastAsia"/>
-        </w:rPr>
-        <w:t>1000</w:t>
-      </w:r>
-      <w:r>
-        <w:rPr>
-          <w:rFonts w:hint="eastAsia"/>
-        </w:rPr>
-        <w:t>，</w:t>
-      </w:r>
-      <w:r>
-        <w:rPr>
-          <w:rFonts w:hint="eastAsia"/>
-        </w:rPr>
-        <w:t xml:space="preserve"> </w:t>
-      </w:r>
-      <w:r>
-        <w:rPr>
-          <w:rFonts w:hint="eastAsia"/>
-        </w:rPr>
-        <w:t>则</w:t>
-      </w:r>
-      <w:r>
-        <w:rPr>
-          <w:rFonts w:hint="eastAsia"/>
-        </w:rPr>
-        <w:t>z</w:t>
-      </w:r>
-      <w:r>
-        <w:rPr>
-          <w:rFonts w:hint="eastAsia"/>
-        </w:rPr>
-        <w:t>很可能就不在</w:t>
-      </w:r>
-      <w:r>
-        <w:rPr>
-          <w:rFonts w:hint="eastAsia"/>
-        </w:rPr>
-        <w:t>[-4,4]</w:t>
-      </w:r>
-      <w:r>
-        <w:rPr>
-          <w:rFonts w:hint="eastAsia"/>
-        </w:rPr>
-        <w:t>这个范围里，从而计算出的梯度为</w:t>
-      </w:r>
-      <w:r>
-        <w:rPr>
-          <w:rFonts w:hint="eastAsia"/>
-        </w:rPr>
-        <w:t>0</w:t>
-      </w:r>
-      <w:r>
-        <w:rPr>
-          <w:rFonts w:hint="eastAsia"/>
-        </w:rPr>
-        <w:t>。</w:t>
-      </w:r>
-    </w:p>
-    <w:p>
-      <w:pPr>
-        <w:ind w:left="420"/>
-      </w:pPr>
-    </w:p>
-    <w:p>
-      <w:pPr>
-        <w:ind w:firstLine="420"/>
-      </w:pPr>
-      <w:r>
-        <w:rPr>
-          <w:rFonts w:hint="eastAsia"/>
-        </w:rPr>
-        <w:t>所谓</w:t>
-      </w:r>
-      <w:r>
-        <w:rPr>
-          <w:rFonts w:hint="eastAsia"/>
-        </w:rPr>
-        <w:t>whitening</w:t>
-      </w:r>
-      <w:r>
-        <w:rPr>
-          <w:rFonts w:hint="eastAsia"/>
-        </w:rPr>
-        <w:t>，就是把各个特征轴上的数据除以对应特征值，从而达到在每个特征轴上都归一化幅度的结果。</w:t>
-      </w:r>
-      <w:r>
-        <w:rPr>
-          <w:rFonts w:hint="eastAsia"/>
-        </w:rPr>
-        <w:t>whitening</w:t>
-      </w:r>
-      <w:r>
-        <w:rPr>
-          <w:rFonts w:hint="eastAsia"/>
-        </w:rPr>
-        <w:t>变换的几何意义和理解是，如果输入的数据是多变量高斯，那</w:t>
-      </w:r>
-      <w:r>
-        <w:rPr>
-          <w:rFonts w:hint="eastAsia"/>
-        </w:rPr>
-        <w:t>whitening</w:t>
-      </w:r>
-      <w:r>
-        <w:rPr>
-          <w:rFonts w:hint="eastAsia"/>
-        </w:rPr>
-        <w:t>之后的</w:t>
-      </w:r>
-      <w:r>
-        <w:rPr>
-          <w:rFonts w:hint="eastAsia"/>
-        </w:rPr>
-        <w:t xml:space="preserve"> </w:t>
-      </w:r>
-      <w:r>
-        <w:rPr>
-          <w:rFonts w:hint="eastAsia"/>
-        </w:rPr>
-        <w:t>数据是一个均值为</w:t>
-      </w:r>
-      <w:r>
-        <w:rPr>
-          <w:rFonts w:hint="eastAsia"/>
-        </w:rPr>
-        <w:t>0</w:t>
-      </w:r>
-      <w:r>
-        <w:rPr>
-          <w:rFonts w:hint="eastAsia"/>
-        </w:rPr>
-        <w:t>而不同方差的高斯矩阵。</w:t>
-      </w:r>
-      <w:r>
-        <w:rPr>
-          <w:rFonts w:hint="eastAsia"/>
-        </w:rPr>
-        <w:t xml:space="preserve"> </w:t>
-      </w:r>
-    </w:p>
-    <w:p>
-      <w:r>
-        <w:rPr>
-          <w:rFonts w:hint="eastAsia"/>
-        </w:rPr>
-        <w:t>简单代码实现如下：</w:t>
-      </w:r>
-    </w:p>
-    <w:p>
-      <w:r>
-        <w:rPr>
-          <w:rFonts w:hint="eastAsia"/>
-        </w:rPr>
-        <w:t xml:space="preserve"># </w:t>
-      </w:r>
-      <w:r>
-        <w:rPr>
-          <w:rFonts w:hint="eastAsia"/>
-        </w:rPr>
-        <w:t>假定输入数据矩阵</w:t>
-      </w:r>
-      <w:r>
-        <w:rPr>
-          <w:rFonts w:hint="eastAsia"/>
-        </w:rPr>
-        <w:t>X</w:t>
-      </w:r>
-      <w:r>
-        <w:rPr>
-          <w:rFonts w:hint="eastAsia"/>
-        </w:rPr>
-        <w:t>是</w:t>
-      </w:r>
-      <w:r>
-        <w:rPr>
-          <w:rFonts w:hint="eastAsia"/>
-        </w:rPr>
-        <w:t>[N*D]</w:t>
-      </w:r>
-      <w:r>
-        <w:rPr>
-          <w:rFonts w:hint="eastAsia"/>
-        </w:rPr>
-        <w:t>维的</w:t>
-      </w:r>
-    </w:p>
-    <w:p>
-      <w:r>
-        <w:rPr>
-          <w:rFonts w:hint="eastAsia"/>
-        </w:rPr>
-        <w:t xml:space="preserve">X -= np.mean(X, axis = 0) # </w:t>
-      </w:r>
-      <w:r>
-        <w:rPr>
-          <w:rFonts w:hint="eastAsia"/>
-        </w:rPr>
-        <w:t>去均值</w:t>
-      </w:r>
-    </w:p>
-    <w:p>
-      <w:r>
-        <w:rPr>
-          <w:rFonts w:hint="eastAsia"/>
-        </w:rPr>
-        <w:t xml:space="preserve">cov = np.dot(X.T, X) / X.shape[0] # </w:t>
-      </w:r>
-      <w:r>
-        <w:rPr>
-          <w:rFonts w:hint="eastAsia"/>
-        </w:rPr>
-        <w:t>计算协方差</w:t>
+        <w:t>mini-batch SGD</w:t>
+      </w:r>
+    </w:p>
+    <w:p>
+      <w:r>
+        <w:rPr>
+          <w:rFonts w:hint="eastAsia"/>
+        </w:rPr>
+        <w:t>现在的</w:t>
+      </w:r>
+      <w:r>
+        <w:rPr>
+          <w:rFonts w:hint="eastAsia"/>
+        </w:rPr>
+        <w:t>SGD</w:t>
+      </w:r>
+      <w:r>
+        <w:rPr>
+          <w:rFonts w:hint="eastAsia"/>
+        </w:rPr>
+        <w:t>一般默认指</w:t>
+      </w:r>
+      <w:r>
+        <w:rPr>
+          <w:rFonts w:hint="eastAsia"/>
+        </w:rPr>
+        <w:t xml:space="preserve"> mini-batch SGD . </w:t>
+      </w:r>
+    </w:p>
+    <w:p>
+      <w:r>
+        <w:rPr>
+          <w:rFonts w:hint="eastAsia"/>
+        </w:rPr>
+        <w:t>若是</w:t>
+      </w:r>
+      <w:r>
+        <w:rPr>
+          <w:rFonts w:hint="eastAsia"/>
+        </w:rPr>
+        <w:t>CNN</w:t>
+      </w:r>
+      <w:r>
+        <w:rPr>
+          <w:rFonts w:hint="eastAsia"/>
+        </w:rPr>
+        <w:t>，可设置</w:t>
+      </w:r>
+      <w:r>
+        <w:rPr>
+          <w:rFonts w:hint="eastAsia"/>
+        </w:rPr>
+        <w:t>batch=128</w:t>
       </w:r>
     </w:p>
     <w:p/>
-    <w:p>
-      <w:r>
-        <w:rPr>
-          <w:rFonts w:hint="eastAsia"/>
-        </w:rPr>
-        <w:t>#</w:t>
-      </w:r>
-      <w:r>
-        <w:rPr>
-          <w:rFonts w:hint="eastAsia"/>
-        </w:rPr>
-        <w:t>协方差矩阵的对角线包含了每个维度的变化幅度。另外，我们都知道协方差矩阵是对称的，我们可以在其上做矩阵奇异值分解</w:t>
-      </w:r>
-    </w:p>
-    <w:p>
-      <w:r>
-        <w:t>U,S,V = np.linalg.svd(cov)</w:t>
-      </w:r>
-    </w:p>
-    <w:p>
-      <w:r>
-        <w:rPr>
-          <w:rFonts w:hint="eastAsia"/>
-        </w:rPr>
-        <w:t>#</w:t>
-      </w:r>
-      <w:r>
-        <w:rPr>
-          <w:rFonts w:hint="eastAsia"/>
-        </w:rPr>
-        <w:t>其中</w:t>
-      </w:r>
-      <w:r>
-        <w:rPr>
-          <w:rFonts w:hint="eastAsia"/>
-        </w:rPr>
-        <w:t>U</w:t>
-      </w:r>
-      <w:r>
-        <w:rPr>
-          <w:rFonts w:hint="eastAsia"/>
-        </w:rPr>
-        <w:t>为特征向量，是一组正交基向量，是不相关的。</w:t>
-      </w:r>
-    </w:p>
-    <w:p/>
-    <w:p>
-      <w:r>
-        <w:rPr>
-          <w:rFonts w:hint="eastAsia"/>
-        </w:rPr>
-        <w:t>#</w:t>
-      </w:r>
-      <w:r>
-        <w:rPr>
-          <w:rFonts w:hint="eastAsia"/>
-        </w:rPr>
-        <w:t>去相关性。</w:t>
-      </w:r>
-      <w:r>
-        <w:rPr>
-          <w:rFonts w:hint="eastAsia"/>
-        </w:rPr>
-        <w:t>把原始数据</w:t>
-      </w:r>
-      <w:r>
-        <w:rPr>
-          <w:rFonts w:hint="eastAsia"/>
-        </w:rPr>
-        <w:t>X</w:t>
-      </w:r>
-      <w:r>
-        <w:rPr>
-          <w:rFonts w:hint="eastAsia"/>
-        </w:rPr>
-        <w:t>投射到这组维度保持不变的正交基</w:t>
-      </w:r>
-      <w:r>
-        <w:rPr>
-          <w:rFonts w:hint="eastAsia"/>
-        </w:rPr>
-        <w:t>U</w:t>
-      </w:r>
-      <w:r>
-        <w:rPr>
-          <w:rFonts w:hint="eastAsia"/>
-        </w:rPr>
-        <w:t>上，从而也就完成了对原始数据</w:t>
-      </w:r>
-      <w:r>
-        <w:rPr>
-          <w:rFonts w:hint="eastAsia"/>
-        </w:rPr>
-        <w:t>(</w:t>
-      </w:r>
-      <w:r>
-        <w:rPr>
-          <w:rFonts w:hint="eastAsia"/>
-        </w:rPr>
-        <w:t>去均值之后</w:t>
-      </w:r>
-      <w:r>
-        <w:rPr>
-          <w:rFonts w:hint="eastAsia"/>
-        </w:rPr>
-        <w:t>)</w:t>
-      </w:r>
-      <w:r>
-        <w:rPr>
-          <w:rFonts w:hint="eastAsia"/>
-        </w:rPr>
-        <w:t>的去相</w:t>
-      </w:r>
-      <w:r>
-        <w:rPr>
-          <w:rFonts w:hint="eastAsia"/>
-        </w:rPr>
-        <w:t>关操作。</w:t>
-      </w:r>
-    </w:p>
-    <w:p>
-      <w:r>
-        <w:t>Xrot = np.dot(X, U)</w:t>
-      </w:r>
-    </w:p>
-    <w:p>
-      <w:r>
-        <w:rPr>
-          <w:rFonts w:hint="eastAsia"/>
-        </w:rPr>
-        <w:t>这么理解一下可能更好，</w:t>
-      </w:r>
-      <w:r>
-        <w:rPr>
-          <w:rFonts w:hint="eastAsia"/>
-        </w:rPr>
-        <w:t>U</w:t>
-      </w:r>
-      <w:r>
-        <w:rPr>
-          <w:rFonts w:hint="eastAsia"/>
-        </w:rPr>
-        <w:t>。</w:t>
-      </w:r>
-      <w:r>
-        <w:rPr>
-          <w:rFonts w:hint="eastAsia"/>
-        </w:rPr>
-        <w:t>所以。</w:t>
-      </w:r>
-    </w:p>
-    <w:p/>
-    <w:p>
-      <w:r>
-        <w:rPr>
-          <w:rFonts w:hint="eastAsia"/>
-        </w:rPr>
-        <w:t>#</w:t>
-      </w:r>
-      <w:r>
-        <w:rPr>
-          <w:rFonts w:hint="eastAsia"/>
-        </w:rPr>
-        <w:t>白化数据</w:t>
-      </w:r>
-    </w:p>
-    <w:p>
-      <w:r>
-        <w:t>Xwhite = Xrot / np.sqrt(S + 1e-5)</w:t>
-      </w:r>
-    </w:p>
-    <w:p/>
-    <w:p>
-      <w:r>
-        <w:rPr>
-          <w:rFonts w:hint="eastAsia"/>
-        </w:rPr>
-        <w:t>*********************************************</w:t>
-      </w:r>
-    </w:p>
-    <w:p>
-      <w:r>
-        <w:rPr>
-          <w:rFonts w:hint="eastAsia"/>
-        </w:rPr>
-        <w:t>DNN</w:t>
-      </w:r>
-      <w:r>
-        <w:rPr>
-          <w:rFonts w:hint="eastAsia"/>
-        </w:rPr>
-        <w:t>一般都要做去均值和归一化。</w:t>
-      </w:r>
-    </w:p>
-    <w:p>
-      <w:r>
-        <w:rPr>
-          <w:rFonts w:hint="eastAsia"/>
-        </w:rPr>
-        <w:t>CNN</w:t>
-      </w:r>
-      <w:r>
-        <w:rPr>
-          <w:rFonts w:hint="eastAsia"/>
-        </w:rPr>
-        <w:t>一般只做</w:t>
-      </w:r>
-      <w:r>
-        <w:rPr>
-          <w:rFonts w:hint="eastAsia"/>
-        </w:rPr>
-        <w:t>去均值</w:t>
-      </w:r>
-      <w:r>
-        <w:rPr>
-          <w:rFonts w:hint="eastAsia"/>
-        </w:rPr>
-        <w:t>。</w:t>
-      </w:r>
-      <w:r>
-        <w:rPr>
-          <w:rFonts w:hint="eastAsia"/>
-        </w:rPr>
-        <w:t>不做归一化。因为图像天生就是在</w:t>
-      </w:r>
-      <w:r>
-        <w:rPr>
-          <w:rFonts w:hint="eastAsia"/>
-        </w:rPr>
-        <w:t xml:space="preserve"> 0-255</w:t>
-      </w:r>
-      <w:r>
-        <w:rPr>
-          <w:rFonts w:hint="eastAsia"/>
-        </w:rPr>
-        <w:t>之间</w:t>
-      </w:r>
-      <w:r>
-        <w:rPr>
-          <w:rFonts w:hint="eastAsia"/>
-        </w:rPr>
-        <w:t>。也不做</w:t>
-      </w:r>
-      <w:r>
-        <w:rPr>
-          <w:rFonts w:hint="eastAsia"/>
-        </w:rPr>
-        <w:t>PCA</w:t>
-      </w:r>
-      <w:r>
-        <w:rPr>
-          <w:rFonts w:hint="eastAsia"/>
-        </w:rPr>
-        <w:t>和白化。</w:t>
-      </w:r>
-    </w:p>
-    <w:p/>
-    <w:p>
-      <w:pPr>
-        <w:pStyle w:val="2"/>
-      </w:pPr>
-      <w:r>
-        <w:rPr>
-          <w:rFonts w:hint="eastAsia"/>
-        </w:rPr>
-        <w:t>w</w:t>
-      </w:r>
-      <w:r>
-        <w:rPr>
-          <w:rFonts w:hint="eastAsia"/>
-        </w:rPr>
-        <w:t>初始化小数</w:t>
-      </w:r>
-    </w:p>
-    <w:p>
-      <w:pPr>
-        <w:pStyle w:val="a7"/>
-        <w:numPr>
-          <w:ilvl w:val="0"/>
-          <w:numId w:val="11"/>
-        </w:numPr>
-        <w:ind w:firstLineChars="0"/>
-      </w:pPr>
-      <w:r>
-        <w:rPr>
-          <w:rFonts w:hint="eastAsia"/>
-        </w:rPr>
-        <w:t>每层的</w:t>
-      </w:r>
-      <w:r>
-        <w:rPr>
-          <w:rFonts w:hint="eastAsia"/>
-        </w:rPr>
-        <w:t>w</w:t>
-      </w:r>
-      <w:r>
-        <w:rPr>
-          <w:rFonts w:hint="eastAsia"/>
-        </w:rPr>
-        <w:t>都是一个矩阵。</w:t>
-      </w:r>
-    </w:p>
-    <w:p>
-      <w:pPr>
-        <w:pStyle w:val="a7"/>
-        <w:numPr>
-          <w:ilvl w:val="0"/>
-          <w:numId w:val="11"/>
-        </w:numPr>
-        <w:ind w:firstLineChars="0"/>
-      </w:pPr>
-      <w:r>
-        <w:rPr>
-          <w:rFonts w:hint="eastAsia"/>
-        </w:rPr>
-        <w:t>LR</w:t>
-      </w:r>
-      <w:r>
-        <w:rPr>
-          <w:rFonts w:hint="eastAsia"/>
-        </w:rPr>
-        <w:t>的</w:t>
-      </w:r>
-      <w:r>
-        <w:rPr>
-          <w:rFonts w:hint="eastAsia"/>
-        </w:rPr>
-        <w:t>w</w:t>
-      </w:r>
-      <w:r>
-        <w:rPr>
-          <w:rFonts w:hint="eastAsia"/>
-        </w:rPr>
-        <w:t>可以初始化为</w:t>
-      </w:r>
-      <w:r>
-        <w:rPr>
-          <w:rFonts w:hint="eastAsia"/>
-        </w:rPr>
-        <w:t>0</w:t>
-      </w:r>
-      <w:r>
-        <w:rPr>
-          <w:rFonts w:hint="eastAsia"/>
-        </w:rPr>
-        <w:t>，但</w:t>
-      </w:r>
-      <w:r>
-        <w:rPr>
-          <w:rFonts w:hint="eastAsia"/>
-        </w:rPr>
-        <w:t>NN</w:t>
-      </w:r>
-      <w:r>
-        <w:rPr>
-          <w:rFonts w:hint="eastAsia"/>
-        </w:rPr>
-        <w:t>的</w:t>
-      </w:r>
-      <w:r>
-        <w:rPr>
-          <w:rFonts w:hint="eastAsia"/>
-        </w:rPr>
-        <w:t>w</w:t>
-      </w:r>
-      <w:r>
-        <w:rPr>
-          <w:rFonts w:hint="eastAsia"/>
-        </w:rPr>
-        <w:t>不能是</w:t>
-      </w:r>
-      <w:r>
-        <w:rPr>
-          <w:rFonts w:hint="eastAsia"/>
-        </w:rPr>
-        <w:t xml:space="preserve">0 </w:t>
-      </w:r>
-      <w:r>
-        <w:rPr>
-          <w:rFonts w:hint="eastAsia"/>
-        </w:rPr>
-        <w:t>。</w:t>
-      </w:r>
-      <w:r>
-        <w:rPr>
-          <w:rFonts w:hint="eastAsia"/>
-        </w:rPr>
-        <w:t xml:space="preserve"> w</w:t>
-      </w:r>
-      <w:r>
-        <w:rPr>
-          <w:rFonts w:hint="eastAsia"/>
-        </w:rPr>
-        <w:t>的均值是</w:t>
-      </w:r>
-      <w:r>
-        <w:rPr>
-          <w:rFonts w:hint="eastAsia"/>
-        </w:rPr>
-        <w:t>0</w:t>
-      </w:r>
-    </w:p>
-    <w:p>
-      <w:pPr>
-        <w:pStyle w:val="a7"/>
-        <w:numPr>
-          <w:ilvl w:val="0"/>
-          <w:numId w:val="11"/>
-        </w:numPr>
-        <w:ind w:firstLineChars="0"/>
-      </w:pPr>
-      <w:r>
-        <w:rPr>
-          <w:rFonts w:hint="eastAsia"/>
-        </w:rPr>
-        <w:t>w</w:t>
-      </w:r>
-      <w:r>
-        <w:rPr>
-          <w:rFonts w:hint="eastAsia"/>
-        </w:rPr>
-        <w:t>太小</w:t>
-      </w:r>
-      <w:r>
-        <w:rPr>
-          <w:rFonts w:hint="eastAsia"/>
-        </w:rPr>
-        <w:t>,</w:t>
-      </w:r>
-      <w:r>
-        <w:rPr>
-          <w:rFonts w:hint="eastAsia"/>
-        </w:rPr>
-        <w:t>如方差</w:t>
-      </w:r>
-      <w:r>
-        <w:rPr>
-          <w:rFonts w:hint="eastAsia"/>
-        </w:rPr>
-        <w:t>0.01</w:t>
-      </w:r>
-      <w:r>
-        <w:rPr>
-          <w:rFonts w:hint="eastAsia"/>
-        </w:rPr>
-        <w:t>，则容易“梯度弥散”；</w:t>
-      </w:r>
-      <w:r>
-        <w:rPr>
-          <w:rFonts w:hint="eastAsia"/>
-        </w:rPr>
-        <w:t>若方差</w:t>
-      </w:r>
-      <w:r>
-        <w:rPr>
-          <w:rFonts w:hint="eastAsia"/>
-        </w:rPr>
-        <w:t>=1</w:t>
-      </w:r>
-      <w:r>
-        <w:rPr>
-          <w:rFonts w:hint="eastAsia"/>
-        </w:rPr>
-        <w:t>，则容易</w:t>
-      </w:r>
-      <w:r>
-        <w:rPr>
-          <w:rFonts w:hint="eastAsia"/>
-        </w:rPr>
-        <w:t>“</w:t>
-      </w:r>
-      <w:r>
-        <w:rPr>
-          <w:rFonts w:hint="eastAsia"/>
-        </w:rPr>
-        <w:t>梯度饱和</w:t>
-      </w:r>
-      <w:r>
-        <w:rPr>
-          <w:rFonts w:hint="eastAsia"/>
-        </w:rPr>
-        <w:t>”。</w:t>
-      </w:r>
-    </w:p>
-    <w:p>
-      <w:pPr>
-        <w:pStyle w:val="a7"/>
-        <w:numPr>
-          <w:ilvl w:val="0"/>
-          <w:numId w:val="11"/>
-        </w:numPr>
-        <w:ind w:firstLineChars="0"/>
-      </w:pPr>
-      <w:r>
-        <w:rPr>
-          <w:rFonts w:hint="eastAsia"/>
-        </w:rPr>
-        <w:t>所以，现在一般采用</w:t>
-      </w:r>
-      <w:r>
-        <w:rPr>
-          <w:rFonts w:hint="eastAsia"/>
-        </w:rPr>
-        <w:t>xavier</w:t>
-      </w:r>
-      <w:r>
-        <w:rPr>
-          <w:rFonts w:hint="eastAsia"/>
-        </w:rPr>
-        <w:t>分布</w:t>
-      </w:r>
-    </w:p>
-    <w:p>
-      <w:bookmarkStart w:id="0" w:name="_GoBack"/>
-      <w:bookmarkEnd w:id="0"/>
-    </w:p>
-    <w:p>
-      <w:r>
-        <w:rPr>
-          <w:rFonts w:hint="eastAsia"/>
-        </w:rPr>
-        <w:t>#</w:t>
-      </w:r>
-      <w:r>
-        <w:rPr>
-          <w:rFonts w:hint="eastAsia"/>
-        </w:rPr>
-        <w:t>符合方差为</w:t>
-      </w:r>
-      <w:r>
-        <w:rPr>
-          <w:rFonts w:hint="eastAsia"/>
-        </w:rPr>
-        <w:t>0.01</w:t>
-      </w:r>
-      <w:r>
-        <w:rPr>
-          <w:rFonts w:hint="eastAsia"/>
-        </w:rPr>
-        <w:t>的高斯分布</w:t>
-      </w:r>
-    </w:p>
-    <w:p>
-      <w:r>
-        <w:rPr>
-          <w:rFonts w:hint="eastAsia"/>
-        </w:rPr>
-        <w:t xml:space="preserve">w= </w:t>
-      </w:r>
-      <w:r>
-        <w:t>np.random.randn(4,4)</w:t>
-      </w:r>
-      <w:r>
-        <w:rPr>
-          <w:rFonts w:hint="eastAsia"/>
-        </w:rPr>
-        <w:t xml:space="preserve">*0.01 </w:t>
-      </w:r>
-    </w:p>
-    <w:p>
-      <w:pPr>
-        <w:rPr>
-          <w:color w:val="FF0000"/>
-        </w:rPr>
-      </w:pPr>
-      <w:r>
-        <w:rPr>
-          <w:rFonts w:hint="eastAsia"/>
-          <w:color w:val="FF0000"/>
-        </w:rPr>
-        <w:t>#xavier</w:t>
-      </w:r>
-      <w:r>
-        <w:rPr>
-          <w:rFonts w:hint="eastAsia"/>
-          <w:color w:val="FF0000"/>
-        </w:rPr>
-        <w:t>分布</w:t>
-      </w:r>
-    </w:p>
-    <w:p>
-      <w:r>
-        <w:rPr>
-          <w:rFonts w:hint="eastAsia"/>
-        </w:rPr>
-        <w:t>w=</w:t>
-      </w:r>
-      <w:r>
-        <w:rPr>
-          <w:rFonts w:hint="eastAsia"/>
-        </w:rPr>
-        <w:t>标准</w:t>
-      </w:r>
-      <w:r>
-        <w:rPr>
-          <w:rFonts w:hint="eastAsia"/>
-        </w:rPr>
-        <w:t>高斯分布</w:t>
-      </w:r>
-      <w:r>
-        <w:rPr>
-          <w:rFonts w:hint="eastAsia"/>
-        </w:rPr>
-        <w:t>/sqrt(</w:t>
-      </w:r>
-      <w:r>
-        <w:rPr>
-          <w:rFonts w:hint="eastAsia"/>
-        </w:rPr>
-        <w:t>输入</w:t>
-      </w:r>
-      <w:r>
-        <w:rPr>
-          <w:rFonts w:hint="eastAsia"/>
-        </w:rPr>
-        <w:t>层神经元的个数</w:t>
-      </w:r>
-      <w:r>
-        <w:rPr>
-          <w:rFonts w:hint="eastAsia"/>
-        </w:rPr>
-        <w:t>)</w:t>
-      </w:r>
-    </w:p>
-    <w:p>
-      <w:r>
-        <w:rPr>
-          <w:rFonts w:hint="eastAsia"/>
-        </w:rPr>
-        <w:lastRenderedPageBreak/>
-        <w:t>w=</w:t>
-      </w:r>
-      <w:r>
-        <w:rPr>
-          <w:rFonts w:hint="eastAsia"/>
-        </w:rPr>
-        <w:t>标准</w:t>
-      </w:r>
-      <w:r>
-        <w:rPr>
-          <w:rFonts w:hint="eastAsia"/>
-        </w:rPr>
-        <w:t>高斯分布</w:t>
-      </w:r>
-      <w:r>
-        <w:rPr>
-          <w:rFonts w:hint="eastAsia"/>
-        </w:rPr>
-        <w:t>/sqrt(</w:t>
-      </w:r>
-      <w:r>
-        <w:rPr>
-          <w:rFonts w:hint="eastAsia"/>
-        </w:rPr>
-        <w:t>输入</w:t>
-      </w:r>
-      <w:r>
-        <w:rPr>
-          <w:rFonts w:hint="eastAsia"/>
-        </w:rPr>
-        <w:t>层神经元的</w:t>
-      </w:r>
-      <w:r>
-        <w:rPr>
-          <w:rFonts w:hint="eastAsia"/>
-        </w:rPr>
-        <w:t>个数</w:t>
-      </w:r>
-      <w:r>
-        <w:rPr>
-          <w:rFonts w:hint="eastAsia"/>
-        </w:rPr>
-        <w:t>/2) #</w:t>
-      </w:r>
-      <w:r>
-        <w:rPr>
-          <w:rFonts w:hint="eastAsia"/>
-        </w:rPr>
-        <w:t>若激励函数是</w:t>
-      </w:r>
-      <w:r>
-        <w:rPr>
-          <w:rFonts w:hint="eastAsia"/>
-        </w:rPr>
-        <w:t>relu</w:t>
-      </w:r>
-    </w:p>
-    <w:p/>
-    <w:p/>
-    <w:p>
-      <w:pPr>
-        <w:pStyle w:val="2"/>
-      </w:pPr>
-      <w:r>
-        <w:rPr>
-          <w:rFonts w:hint="eastAsia"/>
-        </w:rPr>
-        <w:t>mini-batch SGD</w:t>
-      </w:r>
-    </w:p>
-    <w:p>
-      <w:r>
-        <w:rPr>
-          <w:rFonts w:hint="eastAsia"/>
-        </w:rPr>
-        <w:t>现在的</w:t>
-      </w:r>
-      <w:r>
-        <w:rPr>
-          <w:rFonts w:hint="eastAsia"/>
-        </w:rPr>
-        <w:t>SGD</w:t>
-      </w:r>
-      <w:r>
-        <w:rPr>
-          <w:rFonts w:hint="eastAsia"/>
-        </w:rPr>
-        <w:t>一般默认指</w:t>
-      </w:r>
-      <w:r>
-        <w:rPr>
-          <w:rFonts w:hint="eastAsia"/>
-        </w:rPr>
-        <w:t xml:space="preserve"> mini-batch SGD . </w:t>
-      </w:r>
-    </w:p>
-    <w:p>
-      <w:r>
-        <w:rPr>
-          <w:rFonts w:hint="eastAsia"/>
-        </w:rPr>
-        <w:t>若是</w:t>
-      </w:r>
-      <w:r>
-        <w:rPr>
-          <w:rFonts w:hint="eastAsia"/>
-        </w:rPr>
-        <w:t>CNN</w:t>
-      </w:r>
-      <w:r>
-        <w:rPr>
-          <w:rFonts w:hint="eastAsia"/>
-        </w:rPr>
-        <w:t>，可设置</w:t>
-      </w:r>
-      <w:r>
-        <w:rPr>
-          <w:rFonts w:hint="eastAsia"/>
-        </w:rPr>
-        <w:t>batch=128</w:t>
-      </w:r>
-    </w:p>
-    <w:p/>
-    <w:p>
-      <w:pPr>
-        <w:pStyle w:val="2"/>
-      </w:pPr>
-      <w:r>
-        <w:rPr>
-          <w:rFonts w:hint="eastAsia"/>
-        </w:rPr>
-        <w:t>动量</w:t>
-      </w:r>
-    </w:p>
-    <w:p>
-      <w:pPr>
-        <w:rPr>
-          <w:szCs w:val="21"/>
-        </w:rPr>
-      </w:pPr>
-      <w:r>
-        <w:rPr>
-          <w:rFonts w:hint="eastAsia"/>
-          <w:szCs w:val="21"/>
-        </w:rPr>
-        <w:t>梯度下降法可能会</w:t>
-      </w:r>
-      <w:r>
-        <w:rPr>
-          <w:rFonts w:hint="eastAsia"/>
-          <w:szCs w:val="21"/>
-        </w:rPr>
-        <w:t>收敛到局部极小值而不是全局极小值，在这里做了改进，引入了动量</w:t>
-      </w:r>
-      <w:r>
-        <w:rPr>
-          <w:rFonts w:hint="eastAsia"/>
-          <w:szCs w:val="21"/>
-        </w:rPr>
-        <w:t>。</w:t>
-      </w:r>
-      <w:r>
-        <w:rPr>
-          <w:rFonts w:hint="eastAsia"/>
-          <w:szCs w:val="21"/>
-        </w:rPr>
-        <w:t>momentum</w:t>
-      </w:r>
-      <w:r>
-        <w:rPr>
-          <w:rFonts w:hint="eastAsia"/>
-          <w:szCs w:val="21"/>
-        </w:rPr>
-        <w:t>是模拟物理里动量的概念，积累之前的动量来替代真正的梯度。</w:t>
-      </w:r>
-    </w:p>
-    <w:p>
-      <w:pPr>
-        <w:rPr>
-          <w:szCs w:val="21"/>
-        </w:rPr>
-      </w:pPr>
-    </w:p>
-    <w:p>
-      <w:pPr>
-        <w:rPr>
-          <w:szCs w:val="21"/>
-        </w:rPr>
-      </w:pPr>
-      <w:r>
-        <w:rPr>
-          <w:rFonts w:hint="eastAsia"/>
-          <w:szCs w:val="21"/>
-        </w:rPr>
-        <w:t>具体措施：它增加了冲量（动量）项，使第</w:t>
-      </w:r>
-      <w:r>
-        <w:rPr>
-          <w:rFonts w:hint="eastAsia"/>
-          <w:szCs w:val="21"/>
-        </w:rPr>
-        <w:t>n</w:t>
-      </w:r>
-      <w:r>
-        <w:rPr>
-          <w:rFonts w:hint="eastAsia"/>
-          <w:szCs w:val="21"/>
-        </w:rPr>
-        <w:t>次迭代时权值的更新受到</w:t>
-      </w:r>
-      <w:r>
-        <w:rPr>
-          <w:rFonts w:hint="eastAsia"/>
-          <w:szCs w:val="21"/>
-        </w:rPr>
-        <w:t>n-1</w:t>
-      </w:r>
-      <w:r>
-        <w:rPr>
-          <w:rFonts w:hint="eastAsia"/>
-          <w:szCs w:val="21"/>
-        </w:rPr>
-        <w:t>次迭代的影响。这样，冲量有时可以滚过误差曲面的局部最小值；而且能在梯度不变的区域内增大搜索步长，加快收敛，减少训练次数。</w:t>
-      </w:r>
-    </w:p>
-    <w:p>
-      <w:pPr>
-        <w:rPr>
-          <w:szCs w:val="21"/>
-        </w:rPr>
-      </w:pPr>
-    </w:p>
-    <w:p>
-      <w:pPr>
-        <w:rPr>
-          <w:szCs w:val="21"/>
-        </w:rPr>
-      </w:pPr>
-      <w:r>
-        <w:rPr>
-          <w:rFonts w:hint="eastAsia"/>
-          <w:szCs w:val="21"/>
-        </w:rPr>
-        <w:t>SGD</w:t>
-      </w:r>
-      <w:r>
-        <w:rPr>
-          <w:rFonts w:hint="eastAsia"/>
-          <w:szCs w:val="21"/>
-        </w:rPr>
-        <w:t>的</w:t>
-      </w:r>
-      <w:r>
-        <w:rPr>
-          <w:rFonts w:hint="eastAsia"/>
-          <w:szCs w:val="21"/>
-        </w:rPr>
-        <w:t>公式是：</w:t>
-      </w:r>
-    </w:p>
-    <w:p>
-      <w:r>
-        <w:rPr>
-          <w:rFonts w:hint="eastAsia"/>
-        </w:rPr>
-        <w:tab/>
-      </w:r>
-      <w:r>
-        <w:rPr>
-          <w:position w:val="-12"/>
-        </w:rPr>
-        <w:object w:dxaOrig="1460" w:dyaOrig="360">
-          <v:shape id="_x0000_i1098" type="#_x0000_t75" style="width:73.15pt;height:18.45pt" o:ole="">
-            <v:imagedata r:id="rId171" o:title=""/>
-          </v:shape>
-          <o:OLEObject Type="Embed" ProgID="Equation.DSMT4" ShapeID="_x0000_i1098" DrawAspect="Content" ObjectID="_1562508651" r:id="rId172"/>
-        </w:object>
-      </w:r>
-    </w:p>
-    <w:p>
-      <w:pPr>
-        <w:rPr>
-          <w:szCs w:val="21"/>
-        </w:rPr>
-      </w:pPr>
-      <w:r>
-        <w:rPr>
-          <w:rFonts w:hint="eastAsia"/>
-        </w:rPr>
-        <w:tab/>
-      </w:r>
-      <w:r>
-        <w:rPr>
-          <w:position w:val="-12"/>
-        </w:rPr>
-        <w:object w:dxaOrig="1260" w:dyaOrig="360">
-          <v:shape id="_x0000_i1099" type="#_x0000_t75" style="width:63.35pt;height:18.45pt" o:ole="">
-            <v:imagedata r:id="rId173" o:title=""/>
-          </v:shape>
-          <o:OLEObject Type="Embed" ProgID="Equation.DSMT4" ShapeID="_x0000_i1099" DrawAspect="Content" ObjectID="_1562508652" r:id="rId174"/>
-        </w:object>
-      </w:r>
-    </w:p>
-    <w:p>
-      <w:pPr>
-        <w:rPr>
-          <w:szCs w:val="21"/>
-        </w:rPr>
-      </w:pPr>
-      <w:r>
-        <w:rPr>
-          <w:rFonts w:hint="eastAsia"/>
-          <w:szCs w:val="21"/>
-        </w:rPr>
-        <w:t>公式如下：</w:t>
-      </w:r>
-    </w:p>
-    <w:p>
-      <w:r>
-        <w:rPr>
-          <w:rFonts w:hint="eastAsia"/>
-          <w:szCs w:val="21"/>
-        </w:rPr>
-        <w:tab/>
-      </w:r>
-      <w:r>
-        <w:rPr>
-          <w:position w:val="-12"/>
-        </w:rPr>
-        <w:object w:dxaOrig="1600" w:dyaOrig="360">
-          <v:shape id="_x0000_i1100" type="#_x0000_t75" style="width:80.05pt;height:18.45pt" o:ole="">
-            <v:imagedata r:id="rId175" o:title=""/>
-          </v:shape>
-          <o:OLEObject Type="Embed" ProgID="Equation.DSMT4" ShapeID="_x0000_i1100" DrawAspect="Content" ObjectID="_1562508653" r:id="rId176"/>
-        </w:object>
-      </w:r>
-    </w:p>
-    <w:p>
-      <w:r>
-        <w:rPr>
-          <w:rFonts w:hint="eastAsia"/>
-        </w:rPr>
-        <w:tab/>
-      </w:r>
-      <w:r>
-        <w:rPr>
-          <w:position w:val="-12"/>
-        </w:rPr>
-        <w:object w:dxaOrig="1280" w:dyaOrig="360">
-          <v:shape id="_x0000_i1101" type="#_x0000_t75" style="width:64.5pt;height:18.45pt" o:ole="">
-            <v:imagedata r:id="rId177" o:title=""/>
-          </v:shape>
-          <o:OLEObject Type="Embed" ProgID="Equation.DSMT4" ShapeID="_x0000_i1101" DrawAspect="Content" ObjectID="_1562508654" r:id="rId178"/>
-        </w:object>
-      </w:r>
-    </w:p>
-    <w:p>
-      <w:r>
-        <w:rPr>
-          <w:rFonts w:hint="eastAsia"/>
-        </w:rPr>
-        <w:t>或者：</w:t>
-      </w:r>
-    </w:p>
-    <w:p>
-      <w:pPr>
-        <w:rPr>
-          <w:szCs w:val="21"/>
-        </w:rPr>
-      </w:pPr>
-      <w:r>
-        <w:rPr>
-          <w:rFonts w:hint="eastAsia"/>
-        </w:rPr>
-        <w:tab/>
-      </w:r>
-      <w:r>
-        <w:rPr>
-          <w:position w:val="-12"/>
-        </w:rPr>
-        <w:object w:dxaOrig="2220" w:dyaOrig="360">
-          <v:shape id="_x0000_i1102" type="#_x0000_t75" style="width:111.15pt;height:18.45pt" o:ole="">
-            <v:imagedata r:id="rId179" o:title=""/>
-          </v:shape>
-          <o:OLEObject Type="Embed" ProgID="Equation.DSMT4" ShapeID="_x0000_i1102" DrawAspect="Content" ObjectID="_1562508655" r:id="rId180"/>
-        </w:object>
-      </w:r>
-    </w:p>
-    <w:p>
-      <w:pPr>
-        <w:ind w:firstLine="420"/>
-        <w:rPr>
-          <w:position w:val="-10"/>
-        </w:rPr>
-      </w:pPr>
-    </w:p>
     <w:p>
       <w:pPr>
         <w:pStyle w:val="2"/>
@@ -11877,11 +12683,61 @@
           <w:position w:val="-12"/>
         </w:rPr>
         <w:object w:dxaOrig="1020" w:dyaOrig="380">
-          <v:shape id="_x0000_i1103" type="#_x0000_t75" style="width:50.1pt;height:19.6pt" o:ole="">
-            <v:imagedata r:id="rId181" o:title=""/>
+          <v:shape id="_x0000_i1111" type="#_x0000_t75" style="width:50.1pt;height:19.6pt" o:ole="">
+            <v:imagedata r:id="rId197" o:title=""/>
           </v:shape>
-          <o:OLEObject Type="Embed" ProgID="Equation.DSMT4" ShapeID="_x0000_i1103" DrawAspect="Content" ObjectID="_1562508656" r:id="rId182"/>
+          <o:OLEObject Type="Embed" ProgID="Equation.DSMT4" ShapeID="_x0000_i1111" DrawAspect="Content" ObjectID="_1565075184" r:id="rId198"/>
         </w:object>
+      </w:r>
+    </w:p>
+    <w:p>
+      <w:pPr>
+        <w:ind w:left="420"/>
+      </w:pPr>
+      <w:r>
+        <w:rPr>
+          <w:rFonts w:hint="eastAsia"/>
+        </w:rPr>
+        <w:t>tensorflow</w:t>
+      </w:r>
+      <w:r>
+        <w:rPr>
+          <w:rFonts w:hint="eastAsia"/>
+        </w:rPr>
+        <w:t>的指数衰减公式是：</w:t>
+      </w:r>
+    </w:p>
+    <w:p>
+      <w:pPr>
+        <w:ind w:left="420"/>
+      </w:pPr>
+      <w:r>
+        <w:rPr>
+          <w:position w:val="-12"/>
+        </w:rPr>
+        <w:object w:dxaOrig="920" w:dyaOrig="380">
+          <v:shape id="_x0000_i1112" type="#_x0000_t75" style="width:44.95pt;height:19.6pt" o:ole="">
+            <v:imagedata r:id="rId199" o:title=""/>
+          </v:shape>
+          <o:OLEObject Type="Embed" ProgID="Equation.DSMT4" ShapeID="_x0000_i1112" DrawAspect="Content" ObjectID="_1565075185" r:id="rId200"/>
+        </w:object>
+      </w:r>
+    </w:p>
+    <w:p>
+      <w:pPr>
+        <w:ind w:left="420"/>
+      </w:pPr>
+      <w:r>
+        <w:rPr>
+          <w:rFonts w:hint="eastAsia"/>
+        </w:rPr>
+        <w:t>alpha</w:t>
+      </w:r>
+      <w:r>
+        <w:rPr>
+          <w:rFonts w:hint="eastAsia"/>
+        </w:rPr>
+        <w:t>表示衰减率</w:t>
       </w:r>
     </w:p>
     <w:p>
@@ -11939,10 +12795,10 @@
           <w:position w:val="-24"/>
         </w:rPr>
         <w:object w:dxaOrig="1160" w:dyaOrig="620">
-          <v:shape id="_x0000_i1104" type="#_x0000_t75" style="width:57pt;height:31.7pt" o:ole="">
-            <v:imagedata r:id="rId183" o:title=""/>
+          <v:shape id="_x0000_i1113" type="#_x0000_t75" style="width:57pt;height:31.7pt" o:ole="">
+            <v:imagedata r:id="rId201" o:title=""/>
           </v:shape>
-          <o:OLEObject Type="Embed" ProgID="Equation.DSMT4" ShapeID="_x0000_i1104" DrawAspect="Content" ObjectID="_1562508657" r:id="rId184"/>
+          <o:OLEObject Type="Embed" ProgID="Equation.DSMT4" ShapeID="_x0000_i1113" DrawAspect="Content" ObjectID="_1565075186" r:id="rId202"/>
         </w:object>
       </w:r>
       <w:r>
@@ -12019,6 +12875,260 @@
     </w:p>
     <w:p/>
     <w:p/>
+    <w:p>
+      <w:pPr>
+        <w:pStyle w:val="2"/>
+      </w:pPr>
+      <w:r>
+        <w:rPr>
+          <w:rFonts w:hint="eastAsia"/>
+        </w:rPr>
+        <w:t>动量</w:t>
+      </w:r>
+    </w:p>
+    <w:p>
+      <w:pPr>
+        <w:rPr>
+          <w:szCs w:val="21"/>
+        </w:rPr>
+      </w:pPr>
+      <w:r>
+        <w:rPr>
+          <w:rFonts w:hint="eastAsia"/>
+          <w:szCs w:val="21"/>
+        </w:rPr>
+        <w:t>梯度下降法可能会收敛到局部极小值而不是全局极小值，在这里做了改进，引入了动量。</w:t>
+      </w:r>
+      <w:r>
+        <w:rPr>
+          <w:rFonts w:hint="eastAsia"/>
+          <w:szCs w:val="21"/>
+        </w:rPr>
+        <w:t>momentum</w:t>
+      </w:r>
+      <w:r>
+        <w:rPr>
+          <w:rFonts w:hint="eastAsia"/>
+          <w:szCs w:val="21"/>
+        </w:rPr>
+        <w:t>是模拟物理里动量的概念，积累之前的动量来替代真正的梯度。</w:t>
+      </w:r>
+    </w:p>
+    <w:p>
+      <w:pPr>
+        <w:rPr>
+          <w:szCs w:val="21"/>
+        </w:rPr>
+      </w:pPr>
+    </w:p>
+    <w:p>
+      <w:pPr>
+        <w:rPr>
+          <w:szCs w:val="21"/>
+        </w:rPr>
+      </w:pPr>
+      <w:r>
+        <w:rPr>
+          <w:rFonts w:hint="eastAsia"/>
+          <w:szCs w:val="21"/>
+        </w:rPr>
+        <w:t>具体措施：它增加了冲量（动量）项，使第</w:t>
+      </w:r>
+      <w:r>
+        <w:rPr>
+          <w:rFonts w:hint="eastAsia"/>
+          <w:szCs w:val="21"/>
+        </w:rPr>
+        <w:t>n</w:t>
+      </w:r>
+      <w:r>
+        <w:rPr>
+          <w:rFonts w:hint="eastAsia"/>
+          <w:szCs w:val="21"/>
+        </w:rPr>
+        <w:t>次迭代时权值的更新受到</w:t>
+      </w:r>
+      <w:r>
+        <w:rPr>
+          <w:rFonts w:hint="eastAsia"/>
+          <w:szCs w:val="21"/>
+        </w:rPr>
+        <w:t>n-1</w:t>
+      </w:r>
+      <w:r>
+        <w:rPr>
+          <w:rFonts w:hint="eastAsia"/>
+          <w:szCs w:val="21"/>
+        </w:rPr>
+        <w:t>次迭代的影响。这样，冲量有时可以滚过误差曲面的局部最小值；而且能在梯度不变的区域内增大搜索步长，加快收敛，减少训练次数。</w:t>
+      </w:r>
+    </w:p>
+    <w:p>
+      <w:pPr>
+        <w:rPr>
+          <w:szCs w:val="21"/>
+        </w:rPr>
+      </w:pPr>
+    </w:p>
+    <w:p>
+      <w:pPr>
+        <w:rPr>
+          <w:szCs w:val="21"/>
+        </w:rPr>
+      </w:pPr>
+      <w:r>
+        <w:rPr>
+          <w:rFonts w:hint="eastAsia"/>
+          <w:szCs w:val="21"/>
+        </w:rPr>
+        <w:t>SGD</w:t>
+      </w:r>
+      <w:r>
+        <w:rPr>
+          <w:rFonts w:hint="eastAsia"/>
+          <w:szCs w:val="21"/>
+        </w:rPr>
+        <w:t>的公式是：</w:t>
+      </w:r>
+    </w:p>
+    <w:p>
+      <w:r>
+        <w:rPr>
+          <w:rFonts w:hint="eastAsia"/>
+        </w:rPr>
+        <w:tab/>
+      </w:r>
+      <w:r>
+        <w:rPr>
+          <w:position w:val="-12"/>
+        </w:rPr>
+        <w:object w:dxaOrig="1460" w:dyaOrig="360">
+          <v:shape id="_x0000_i1114" type="#_x0000_t75" style="width:73.15pt;height:18.45pt" o:ole="">
+            <v:imagedata r:id="rId203" o:title=""/>
+          </v:shape>
+          <o:OLEObject Type="Embed" ProgID="Equation.DSMT4" ShapeID="_x0000_i1114" DrawAspect="Content" ObjectID="_1565075187" r:id="rId204"/>
+        </w:object>
+      </w:r>
+    </w:p>
+    <w:p>
+      <w:pPr>
+        <w:rPr>
+          <w:szCs w:val="21"/>
+        </w:rPr>
+      </w:pPr>
+      <w:r>
+        <w:rPr>
+          <w:rFonts w:hint="eastAsia"/>
+        </w:rPr>
+        <w:lastRenderedPageBreak/>
+        <w:tab/>
+      </w:r>
+      <w:r>
+        <w:rPr>
+          <w:position w:val="-12"/>
+        </w:rPr>
+        <w:object w:dxaOrig="1260" w:dyaOrig="360">
+          <v:shape id="_x0000_i1115" type="#_x0000_t75" style="width:63.35pt;height:18.45pt" o:ole="">
+            <v:imagedata r:id="rId205" o:title=""/>
+          </v:shape>
+          <o:OLEObject Type="Embed" ProgID="Equation.DSMT4" ShapeID="_x0000_i1115" DrawAspect="Content" ObjectID="_1565075188" r:id="rId206"/>
+        </w:object>
+      </w:r>
+    </w:p>
+    <w:p>
+      <w:pPr>
+        <w:rPr>
+          <w:szCs w:val="21"/>
+        </w:rPr>
+      </w:pPr>
+      <w:r>
+        <w:rPr>
+          <w:rFonts w:hint="eastAsia"/>
+          <w:szCs w:val="21"/>
+        </w:rPr>
+        <w:t>公式如下：</w:t>
+      </w:r>
+    </w:p>
+    <w:p>
+      <w:r>
+        <w:rPr>
+          <w:rFonts w:hint="eastAsia"/>
+        </w:rPr>
+        <w:tab/>
+      </w:r>
+      <w:r>
+        <w:rPr>
+          <w:position w:val="-12"/>
+        </w:rPr>
+        <w:object w:dxaOrig="1280" w:dyaOrig="360">
+          <v:shape id="_x0000_i1116" type="#_x0000_t75" style="width:64.5pt;height:18.45pt" o:ole="">
+            <v:imagedata r:id="rId207" o:title=""/>
+          </v:shape>
+          <o:OLEObject Type="Embed" ProgID="Equation.DSMT4" ShapeID="_x0000_i1116" DrawAspect="Content" ObjectID="_1565075189" r:id="rId208"/>
+        </w:object>
+      </w:r>
+    </w:p>
+    <w:p>
+      <w:r>
+        <w:rPr>
+          <w:rFonts w:hint="eastAsia"/>
+        </w:rPr>
+        <w:t>其中</w:t>
+      </w:r>
+    </w:p>
+    <w:p>
+      <w:r>
+        <w:rPr>
+          <w:rFonts w:hint="eastAsia"/>
+          <w:szCs w:val="21"/>
+        </w:rPr>
+        <w:tab/>
+      </w:r>
+      <w:r>
+        <w:rPr>
+          <w:position w:val="-12"/>
+        </w:rPr>
+        <w:object w:dxaOrig="1600" w:dyaOrig="360">
+          <v:shape id="_x0000_i1117" type="#_x0000_t75" style="width:80.05pt;height:18.45pt" o:ole="">
+            <v:imagedata r:id="rId209" o:title=""/>
+          </v:shape>
+          <o:OLEObject Type="Embed" ProgID="Equation.DSMT4" ShapeID="_x0000_i1117" DrawAspect="Content" ObjectID="_1565075190" r:id="rId210"/>
+        </w:object>
+      </w:r>
+    </w:p>
+    <w:p>
+      <w:r>
+        <w:rPr>
+          <w:rFonts w:hint="eastAsia"/>
+        </w:rPr>
+        <w:t>或</w:t>
+      </w:r>
+      <w:r>
+        <w:rPr>
+          <w:rFonts w:hint="eastAsia"/>
+        </w:rPr>
+        <w:t xml:space="preserve">  </w:t>
+      </w:r>
+      <w:r>
+        <w:rPr>
+          <w:position w:val="-12"/>
+        </w:rPr>
+        <w:object w:dxaOrig="2220" w:dyaOrig="360">
+          <v:shape id="_x0000_i1118" type="#_x0000_t75" style="width:111.15pt;height:18.45pt" o:ole="">
+            <v:imagedata r:id="rId211" o:title=""/>
+          </v:shape>
+          <o:OLEObject Type="Embed" ProgID="Equation.DSMT4" ShapeID="_x0000_i1118" DrawAspect="Content" ObjectID="_1565075191" r:id="rId212"/>
+        </w:object>
+      </w:r>
+    </w:p>
+    <w:p>
+      <w:pPr>
+        <w:ind w:firstLine="420"/>
+        <w:rPr>
+          <w:position w:val="-10"/>
+        </w:rPr>
+      </w:pPr>
+    </w:p>
     <w:p>
       <w:pPr>
         <w:pStyle w:val="2"/>
@@ -12735,7 +13845,7 @@
         <w:rPr>
           <w:rFonts w:hint="eastAsia"/>
         </w:rPr>
-        <w:t>逐参更新学习率</w:t>
+        <w:t>优化方法</w:t>
       </w:r>
     </w:p>
     <w:p>
@@ -12811,7 +13921,7 @@
         </w:rPr>
         <w:t>等在论文</w:t>
       </w:r>
-      <w:hyperlink r:id="rId185" w:history="1">
+      <w:hyperlink r:id="rId213" w:history="1">
         <w:r>
           <w:rPr>
             <w:rStyle w:val="a5"/>
@@ -12832,11 +13942,37 @@
         </w:rPr>
         <w:t>。</w:t>
       </w:r>
-      <w:r>
-        <w:rPr>
-          <w:rFonts w:hint="eastAsia"/>
-        </w:rPr>
-        <w:t>简单代码实现如下：</w:t>
+    </w:p>
+    <w:p>
+      <w:pPr>
+        <w:ind w:firstLine="420"/>
+      </w:pPr>
+      <w:r>
+        <w:rPr>
+          <w:position w:val="-12"/>
+        </w:rPr>
+        <w:object w:dxaOrig="1300" w:dyaOrig="380">
+          <v:shape id="_x0000_i1119" type="#_x0000_t75" style="width:65.1pt;height:19.6pt" o:ole="">
+            <v:imagedata r:id="rId214" o:title=""/>
+          </v:shape>
+          <o:OLEObject Type="Embed" ProgID="Equation.DSMT4" ShapeID="_x0000_i1119" DrawAspect="Content" ObjectID="_1565075192" r:id="rId215"/>
+        </w:object>
+      </w:r>
+    </w:p>
+    <w:p>
+      <w:pPr>
+        <w:ind w:firstLine="420"/>
+      </w:pPr>
+      <w:r>
+        <w:rPr>
+          <w:position w:val="-34"/>
+        </w:rPr>
+        <w:object w:dxaOrig="2140" w:dyaOrig="720">
+          <v:shape id="_x0000_i1120" type="#_x0000_t75" style="width:107.7pt;height:36.85pt" o:ole="">
+            <v:imagedata r:id="rId216" o:title=""/>
+          </v:shape>
+          <o:OLEObject Type="Embed" ProgID="Equation.DSMT4" ShapeID="_x0000_i1120" DrawAspect="Content" ObjectID="_1565075193" r:id="rId217"/>
+        </w:object>
       </w:r>
     </w:p>
     <w:p>
@@ -12846,6 +13982,12 @@
           <w:color w:val="00B050"/>
         </w:rPr>
       </w:pPr>
+      <w:r>
+        <w:rPr>
+          <w:rFonts w:hint="eastAsia"/>
+        </w:rPr>
+        <w:t>简单代码实现如下：</w:t>
+      </w:r>
     </w:p>
     <w:p>
       <w:pPr>
@@ -12870,39 +14012,53 @@
       </w:r>
       <w:r>
         <w:rPr>
+          <w:rFonts w:ascii="Consolas" w:hAnsi="Consolas" w:cs="Consolas" w:hint="eastAsia"/>
+          <w:color w:val="00B050"/>
+        </w:rPr>
+        <w:t>gt</w:t>
+      </w:r>
+      <w:r>
+        <w:rPr>
           <w:rFonts w:ascii="Consolas" w:hAnsi="Consolas" w:cs="Consolas"/>
           <w:color w:val="00B050"/>
         </w:rPr>
-        <w:t>dx</w:t>
+        <w:t>，参数向量为</w:t>
       </w:r>
       <w:r>
         <w:rPr>
           <w:rFonts w:ascii="Consolas" w:hAnsi="Consolas" w:cs="Consolas"/>
           <w:color w:val="00B050"/>
         </w:rPr>
-        <w:t>，参数向量为</w:t>
-      </w:r>
-      <w:r>
+        <w:t>x</w:t>
+      </w:r>
+    </w:p>
+    <w:p>
+      <w:pPr>
         <w:rPr>
           <w:rFonts w:ascii="Consolas" w:hAnsi="Consolas" w:cs="Consolas"/>
           <w:color w:val="00B050"/>
         </w:rPr>
-        <w:t>x</w:t>
-      </w:r>
-    </w:p>
-    <w:p>
-      <w:pPr>
+      </w:pPr>
+      <w:r>
         <w:rPr>
           <w:rFonts w:ascii="Consolas" w:hAnsi="Consolas" w:cs="Consolas"/>
           <w:color w:val="00B050"/>
         </w:rPr>
-      </w:pPr>
+        <w:t xml:space="preserve">cache += </w:t>
+      </w:r>
+      <w:r>
+        <w:rPr>
+          <w:rFonts w:ascii="Consolas" w:hAnsi="Consolas" w:cs="Consolas" w:hint="eastAsia"/>
+          <w:color w:val="00B050"/>
+        </w:rPr>
+        <w:t>gt</w:t>
+      </w:r>
       <w:r>
         <w:rPr>
           <w:rFonts w:ascii="Consolas" w:hAnsi="Consolas" w:cs="Consolas"/>
           <w:color w:val="00B050"/>
         </w:rPr>
-        <w:t>cache += dx**2</w:t>
+        <w:t>**2</w:t>
       </w:r>
     </w:p>
     <w:p>
@@ -13131,6 +14287,9 @@
         </w:rPr>
         <w:t xml:space="preserve"> </w:t>
       </w:r>
+    </w:p>
+    <w:p/>
+    <w:p>
       <w:r>
         <w:rPr>
           <w:rFonts w:hint="eastAsia"/>
@@ -13138,87 +14297,271 @@
         <w:t>大致的代码如下：</w:t>
       </w:r>
     </w:p>
+    <w:p>
+      <w:r>
+        <w:t xml:space="preserve">cache = decay_rate * cache + (1 - decay_rate) * </w:t>
+      </w:r>
+      <w:r>
+        <w:rPr>
+          <w:rFonts w:hint="eastAsia"/>
+        </w:rPr>
+        <w:t>gt</w:t>
+      </w:r>
+      <w:r>
+        <w:t>**2</w:t>
+      </w:r>
+    </w:p>
+    <w:p>
+      <w:r>
+        <w:t>x += - learning_rate * dx / np.sqrt(cache + 1e-8)</w:t>
+      </w:r>
+    </w:p>
     <w:p/>
     <w:p>
       <w:r>
-        <w:t>cache = decay_rate * cache + (1 - decay_rate) * dx**2</w:t>
-      </w:r>
-    </w:p>
-    <w:p>
-      <w:r>
-        <w:t>x += - learning_rate * dx / np.sqrt(cache + 1e-8)</w:t>
+        <w:rPr>
+          <w:rFonts w:hint="eastAsia"/>
+        </w:rPr>
+        <w:t>这里的</w:t>
+      </w:r>
+      <w:r>
+        <w:rPr>
+          <w:rFonts w:hint="eastAsia"/>
+        </w:rPr>
+        <w:t>decay_rate</w:t>
+      </w:r>
+      <w:r>
+        <w:rPr>
+          <w:rFonts w:hint="eastAsia"/>
+        </w:rPr>
+        <w:t>是一个手动敲定的超参数，我们通常会在</w:t>
+      </w:r>
+      <w:r>
+        <w:rPr>
+          <w:rFonts w:hint="eastAsia"/>
+        </w:rPr>
+        <w:t>[0.9, 0.99, 0.999]</w:t>
+      </w:r>
+      <w:r>
+        <w:rPr>
+          <w:rFonts w:hint="eastAsia"/>
+        </w:rPr>
+        <w:t>中取值。需要特别注意的是，</w:t>
+      </w:r>
+      <w:r>
+        <w:rPr>
+          <w:rFonts w:hint="eastAsia"/>
+        </w:rPr>
+        <w:t>x+=</w:t>
+      </w:r>
+      <w:r>
+        <w:rPr>
+          <w:rFonts w:hint="eastAsia"/>
+        </w:rPr>
+        <w:t>这个累加的部分和</w:t>
+      </w:r>
+      <w:r>
+        <w:rPr>
+          <w:rFonts w:hint="eastAsia"/>
+        </w:rPr>
+        <w:t>Adagrad</w:t>
+      </w:r>
+      <w:r>
+        <w:rPr>
+          <w:rFonts w:hint="eastAsia"/>
+        </w:rPr>
+        <w:t>是完全一样的，但是</w:t>
+      </w:r>
+      <w:r>
+        <w:rPr>
+          <w:rFonts w:hint="eastAsia"/>
+        </w:rPr>
+        <w:t>cache</w:t>
+      </w:r>
+      <w:r>
+        <w:rPr>
+          <w:rFonts w:hint="eastAsia"/>
+        </w:rPr>
+        <w:t>本身是迭代变化的。</w:t>
       </w:r>
     </w:p>
     <w:p/>
     <w:p>
-      <w:r>
-        <w:rPr>
-          <w:rFonts w:hint="eastAsia"/>
-        </w:rPr>
-        <w:t>这里的</w:t>
-      </w:r>
-      <w:r>
-        <w:rPr>
-          <w:rFonts w:hint="eastAsia"/>
-        </w:rPr>
-        <w:t>decay_rate</w:t>
-      </w:r>
-      <w:r>
-        <w:rPr>
-          <w:rFonts w:hint="eastAsia"/>
-        </w:rPr>
-        <w:t>是一个手动敲定的超参数，我们通常会在</w:t>
-      </w:r>
-      <w:r>
-        <w:rPr>
-          <w:rFonts w:hint="eastAsia"/>
-        </w:rPr>
-        <w:t>[0.9, 0.99, 0.999]</w:t>
-      </w:r>
-      <w:r>
-        <w:rPr>
-          <w:rFonts w:hint="eastAsia"/>
-        </w:rPr>
-        <w:t>中取值。需要特别注意的是，</w:t>
-      </w:r>
-      <w:r>
-        <w:rPr>
-          <w:rFonts w:hint="eastAsia"/>
-        </w:rPr>
-        <w:t>x+=</w:t>
-      </w:r>
-      <w:r>
-        <w:rPr>
-          <w:rFonts w:hint="eastAsia"/>
-        </w:rPr>
-        <w:t>这个累加的部分和</w:t>
-      </w:r>
-      <w:r>
-        <w:rPr>
-          <w:rFonts w:hint="eastAsia"/>
-        </w:rPr>
-        <w:t>Adagrad</w:t>
-      </w:r>
-      <w:r>
-        <w:rPr>
-          <w:rFonts w:hint="eastAsia"/>
-        </w:rPr>
-        <w:t>是完全一样的，但是</w:t>
-      </w:r>
-      <w:r>
-        <w:rPr>
-          <w:rFonts w:hint="eastAsia"/>
-        </w:rPr>
-        <w:t>cache</w:t>
-      </w:r>
-      <w:r>
-        <w:rPr>
-          <w:rFonts w:hint="eastAsia"/>
-        </w:rPr>
-        <w:t>本身是迭代变化的。</w:t>
-      </w:r>
-    </w:p>
-    <w:p/>
+      <w:pPr>
+        <w:rPr>
+          <w:rFonts w:hint="eastAsia"/>
+        </w:rPr>
+      </w:pPr>
+    </w:p>
+    <w:p>
+      <w:pPr>
+        <w:rPr>
+          <w:b/>
+        </w:rPr>
+      </w:pPr>
+      <w:r>
+        <w:rPr>
+          <w:rFonts w:hint="eastAsia"/>
+          <w:b/>
+        </w:rPr>
+        <w:t>Adam</w:t>
+      </w:r>
+    </w:p>
+    <w:p>
+      <w:pPr>
+        <w:ind w:firstLine="420"/>
+      </w:pPr>
+      <w:r>
+        <w:rPr>
+          <w:rFonts w:hint="eastAsia"/>
+        </w:rPr>
+        <w:lastRenderedPageBreak/>
+        <w:t>Adam(Adaptive Moment Estimation)</w:t>
+      </w:r>
+      <w:r>
+        <w:rPr>
+          <w:rFonts w:hint="eastAsia"/>
+        </w:rPr>
+        <w:t>本质上是带有动量项的</w:t>
+      </w:r>
+      <w:r>
+        <w:rPr>
+          <w:rFonts w:hint="eastAsia"/>
+        </w:rPr>
+        <w:t>RMSprop</w:t>
+      </w:r>
+      <w:r>
+        <w:rPr>
+          <w:rFonts w:hint="eastAsia"/>
+        </w:rPr>
+        <w:t>，它利用梯度</w:t>
+      </w:r>
+      <w:r>
+        <w:rPr>
+          <w:rFonts w:hint="eastAsia"/>
+        </w:rPr>
+        <w:t xml:space="preserve"> </w:t>
+      </w:r>
+      <w:r>
+        <w:rPr>
+          <w:rFonts w:hint="eastAsia"/>
+        </w:rPr>
+        <w:t>和</w:t>
+      </w:r>
+      <w:r>
+        <w:rPr>
+          <w:rFonts w:hint="eastAsia"/>
+        </w:rPr>
+        <w:t>梯度的平方累加，</w:t>
+      </w:r>
+      <w:r>
+        <w:rPr>
+          <w:rFonts w:hint="eastAsia"/>
+        </w:rPr>
+        <w:t>动态调整每个参数的学习率。</w:t>
+      </w:r>
+      <w:r>
+        <w:rPr>
+          <w:rFonts w:hint="eastAsia"/>
+        </w:rPr>
+        <w:t>Adam</w:t>
+      </w:r>
+      <w:r>
+        <w:rPr>
+          <w:rFonts w:hint="eastAsia"/>
+        </w:rPr>
+        <w:t>的优点主要在于经过偏置校正后，每一次迭代学习率都有个确定范围，使得参数比较平稳。公式如下：</w:t>
+      </w:r>
+    </w:p>
+    <w:p>
+      <w:pPr>
+        <w:ind w:firstLine="420"/>
+      </w:pPr>
+      <w:r>
+        <w:rPr>
+          <w:position w:val="-12"/>
+        </w:rPr>
+        <w:object w:dxaOrig="2220" w:dyaOrig="360">
+          <v:shape id="_x0000_i1121" type="#_x0000_t75" style="width:111.15pt;height:18.45pt" o:ole="">
+            <v:imagedata r:id="rId211" o:title=""/>
+          </v:shape>
+          <o:OLEObject Type="Embed" ProgID="Equation.DSMT4" ShapeID="_x0000_i1121" DrawAspect="Content" ObjectID="_1565075194" r:id="rId218"/>
+        </w:object>
+      </w:r>
+    </w:p>
+    <w:p>
+      <w:pPr>
+        <w:ind w:firstLine="420"/>
+      </w:pPr>
+      <w:r>
+        <w:rPr>
+          <w:position w:val="-12"/>
+        </w:rPr>
+        <w:object w:dxaOrig="2220" w:dyaOrig="380">
+          <v:shape id="_x0000_i1122" type="#_x0000_t75" style="width:111.15pt;height:19.6pt" o:ole="">
+            <v:imagedata r:id="rId219" o:title=""/>
+          </v:shape>
+          <o:OLEObject Type="Embed" ProgID="Equation.DSMT4" ShapeID="_x0000_i1122" DrawAspect="Content" ObjectID="_1565075195" r:id="rId220"/>
+        </w:object>
+      </w:r>
+    </w:p>
+    <w:p>
+      <w:r>
+        <w:rPr>
+          <w:rFonts w:hint="eastAsia"/>
+        </w:rPr>
+        <w:tab/>
+      </w:r>
+      <w:r>
+        <w:rPr>
+          <w:position w:val="-30"/>
+        </w:rPr>
+        <w:object w:dxaOrig="1260" w:dyaOrig="680">
+          <v:shape id="_x0000_i1123" type="#_x0000_t75" style="width:62.8pt;height:35.15pt" o:ole="">
+            <v:imagedata r:id="rId221" o:title=""/>
+          </v:shape>
+          <o:OLEObject Type="Embed" ProgID="Equation.DSMT4" ShapeID="_x0000_i1123" DrawAspect="Content" ObjectID="_1565075196" r:id="rId222"/>
+        </w:object>
+      </w:r>
+    </w:p>
+    <w:p>
+      <w:r>
+        <w:rPr>
+          <w:rFonts w:hint="eastAsia"/>
+        </w:rPr>
+        <w:tab/>
+      </w:r>
+      <w:r>
+        <w:rPr>
+          <w:position w:val="-30"/>
+        </w:rPr>
+        <w:object w:dxaOrig="1200" w:dyaOrig="680">
+          <v:shape id="_x0000_i1124" type="#_x0000_t75" style="width:59.9pt;height:35.15pt" o:ole="">
+            <v:imagedata r:id="rId223" o:title=""/>
+          </v:shape>
+          <o:OLEObject Type="Embed" ProgID="Equation.DSMT4" ShapeID="_x0000_i1124" DrawAspect="Content" ObjectID="_1565075197" r:id="rId224"/>
+        </w:object>
+      </w:r>
+    </w:p>
+    <w:p>
+      <w:r>
+        <w:rPr>
+          <w:rFonts w:hint="eastAsia"/>
+        </w:rPr>
+        <w:tab/>
+      </w:r>
+      <w:r>
+        <w:rPr>
+          <w:position w:val="-34"/>
+        </w:rPr>
+        <w:object w:dxaOrig="2180" w:dyaOrig="720">
+          <v:shape id="_x0000_i1125" type="#_x0000_t75" style="width:110pt;height:36.85pt" o:ole="">
+            <v:imagedata r:id="rId225" o:title=""/>
+          </v:shape>
+          <o:OLEObject Type="Embed" ProgID="Equation.DSMT4" ShapeID="_x0000_i1125" DrawAspect="Content" ObjectID="_1565075198" r:id="rId226"/>
+        </w:object>
+      </w:r>
+    </w:p>
     <w:p>
       <w:pPr>
         <w:pStyle w:val="2"/>
@@ -13371,7 +14714,6 @@
           <w:b/>
           <w:szCs w:val="21"/>
         </w:rPr>
-        <w:lastRenderedPageBreak/>
         <w:t>动量参数</w:t>
       </w:r>
       <w:r>
@@ -13756,6 +15098,7 @@
           <w:b/>
           <w:szCs w:val="21"/>
         </w:rPr>
+        <w:lastRenderedPageBreak/>
         <w:t>权值矩阵的均值非常重要</w:t>
       </w:r>
       <w:r>
@@ -14125,8 +15468,8 @@
           <w:szCs w:val="21"/>
         </w:rPr>
       </w:pPr>
-      <w:bookmarkStart w:id="1" w:name="t7"/>
-      <w:bookmarkEnd w:id="1"/>
+      <w:bookmarkStart w:id="0" w:name="t7"/>
+      <w:bookmarkEnd w:id="0"/>
       <w:r>
         <w:rPr>
           <w:rFonts w:hint="eastAsia"/>
@@ -14690,91 +16033,7 @@
           <w:rFonts w:hint="eastAsia"/>
           <w:szCs w:val="21"/>
         </w:rPr>
-        <w:t>一个好的初始权值矩阵，能使网络快速收敛。方法：</w:t>
-      </w:r>
-      <w:r>
-        <w:rPr>
-          <w:rFonts w:hint="eastAsia"/>
-          <w:szCs w:val="21"/>
-        </w:rPr>
-        <w:t>1</w:t>
-      </w:r>
-      <w:r>
-        <w:rPr>
-          <w:rFonts w:hint="eastAsia"/>
-          <w:szCs w:val="21"/>
-        </w:rPr>
-        <w:t>，随机初始化</w:t>
-      </w:r>
-      <w:r>
-        <w:rPr>
-          <w:rFonts w:hint="eastAsia"/>
-          <w:szCs w:val="21"/>
-        </w:rPr>
-        <w:t>,</w:t>
-      </w:r>
-      <w:r>
-        <w:rPr>
-          <w:rFonts w:hint="eastAsia"/>
-          <w:szCs w:val="21"/>
-        </w:rPr>
-        <w:t xml:space="preserve"> </w:t>
-      </w:r>
-      <w:r>
-        <w:rPr>
-          <w:rFonts w:hint="eastAsia"/>
-          <w:szCs w:val="21"/>
-        </w:rPr>
-        <w:t>取</w:t>
-      </w:r>
-      <w:r>
-        <w:rPr>
-          <w:rFonts w:hint="eastAsia"/>
-          <w:szCs w:val="21"/>
-        </w:rPr>
-        <w:t>权值在</w:t>
-      </w:r>
-      <w:r>
-        <w:rPr>
-          <w:rFonts w:hint="eastAsia"/>
-          <w:szCs w:val="21"/>
-        </w:rPr>
-        <w:t>(-1</w:t>
-      </w:r>
-      <w:r>
-        <w:rPr>
-          <w:rFonts w:hint="eastAsia"/>
-          <w:szCs w:val="21"/>
-        </w:rPr>
-        <w:t>，</w:t>
-      </w:r>
-      <w:r>
-        <w:rPr>
-          <w:rFonts w:hint="eastAsia"/>
-          <w:szCs w:val="21"/>
-        </w:rPr>
-        <w:t>1)</w:t>
-      </w:r>
-      <w:r>
-        <w:rPr>
-          <w:rFonts w:hint="eastAsia"/>
-          <w:szCs w:val="21"/>
-        </w:rPr>
-        <w:t>之间的随机数</w:t>
-      </w:r>
-      <w:r>
-        <w:rPr>
-          <w:rFonts w:hint="eastAsia"/>
-          <w:szCs w:val="21"/>
-        </w:rPr>
-        <w:t>；</w:t>
-      </w:r>
-      <w:r>
-        <w:rPr>
-          <w:rFonts w:hint="eastAsia"/>
-          <w:szCs w:val="21"/>
-        </w:rPr>
-        <w:t xml:space="preserve"> </w:t>
+        <w:t>一个好的初始权值矩阵，能使网络快速收敛。</w:t>
       </w:r>
     </w:p>
     <w:p>
@@ -14848,262 +16107,210 @@
       </w:r>
     </w:p>
     <w:p>
-      <w:pPr>
-        <w:rPr>
-          <w:szCs w:val="21"/>
-        </w:rPr>
-      </w:pPr>
-    </w:p>
-    <w:p>
-      <w:pPr>
-        <w:rPr>
-          <w:szCs w:val="21"/>
-        </w:rPr>
-      </w:pPr>
-      <w:r>
-        <w:rPr>
-          <w:szCs w:val="21"/>
-        </w:rPr>
-        <w:t>P</w:t>
-      </w:r>
-      <w:r>
-        <w:rPr>
-          <w:rFonts w:hint="eastAsia"/>
-          <w:szCs w:val="21"/>
-        </w:rPr>
-        <w:t>ython</w:t>
-      </w:r>
-      <w:r>
-        <w:rPr>
-          <w:rFonts w:hint="eastAsia"/>
-          <w:szCs w:val="21"/>
-        </w:rPr>
-        <w:t>神经网络库</w:t>
-      </w:r>
-    </w:p>
-    <w:p>
-      <w:pPr>
-        <w:rPr>
-          <w:szCs w:val="21"/>
-        </w:rPr>
-      </w:pPr>
-      <w:r>
-        <w:rPr>
-          <w:rFonts w:hint="eastAsia"/>
-          <w:szCs w:val="21"/>
-        </w:rPr>
-        <w:t>库名：</w:t>
-      </w:r>
-      <w:r>
-        <w:rPr>
-          <w:rFonts w:hint="eastAsia"/>
-          <w:szCs w:val="21"/>
-        </w:rPr>
-        <w:t>Neurolab</w:t>
+      <w:bookmarkStart w:id="1" w:name="_GoBack"/>
+      <w:bookmarkEnd w:id="1"/>
+    </w:p>
+    <w:p>
+      <w:pPr>
+        <w:pStyle w:val="1"/>
+      </w:pPr>
+      <w:r>
+        <w:rPr>
+          <w:rFonts w:hint="eastAsia"/>
+        </w:rPr>
+        <w:lastRenderedPageBreak/>
+        <w:t>RNN</w:t>
+      </w:r>
+    </w:p>
+    <w:p>
+      <w:r>
+        <w:rPr>
+          <w:rFonts w:hint="eastAsia"/>
+        </w:rPr>
+        <w:tab/>
+      </w:r>
+      <w:r>
+        <w:rPr>
+          <w:rFonts w:hint="eastAsia"/>
+        </w:rPr>
+        <w:t>全连接的</w:t>
+      </w:r>
+      <w:r>
+        <w:t>DNN</w:t>
+      </w:r>
+      <w:r>
+        <w:rPr>
+          <w:rFonts w:hint="eastAsia"/>
+        </w:rPr>
+        <w:t>还存在着另一个问题——无法对时间序列上的变化进行建模。然而，样本出现的时间顺序对于自然语言处理、语音识别、手写体识别等应用非常重要。对了适应这种需求，就出现了另一种神经网络结构——</w:t>
+      </w:r>
+      <w:r>
+        <w:rPr>
+          <w:rFonts w:hint="eastAsia"/>
+          <w:color w:val="FF0000"/>
+        </w:rPr>
+        <w:t>循环神经网络</w:t>
+      </w:r>
+      <w:r>
+        <w:rPr>
+          <w:color w:val="FF0000"/>
+        </w:rPr>
+        <w:t>RNN</w:t>
+      </w:r>
+      <w:r>
+        <w:rPr>
+          <w:rFonts w:hint="eastAsia"/>
+        </w:rPr>
+        <w:t>。而在</w:t>
+      </w:r>
+      <w:r>
+        <w:t>RNN</w:t>
+      </w:r>
+      <w:r>
+        <w:rPr>
+          <w:rFonts w:hint="eastAsia"/>
+        </w:rPr>
+        <w:t>中，神经元的输出可以在下一个时间戳直接作用到自身，即第</w:t>
+      </w:r>
+      <w:r>
+        <w:t>i</w:t>
+      </w:r>
+      <w:r>
+        <w:rPr>
+          <w:rFonts w:hint="eastAsia"/>
+        </w:rPr>
+        <w:t>层神经元在</w:t>
+      </w:r>
+      <w:r>
+        <w:t>m</w:t>
+      </w:r>
+      <w:r>
+        <w:rPr>
+          <w:rFonts w:hint="eastAsia"/>
+        </w:rPr>
+        <w:t>时刻的输入，除了（</w:t>
+      </w:r>
+      <w:r>
+        <w:t>i−1</w:t>
+      </w:r>
+      <w:r>
+        <w:rPr>
+          <w:rFonts w:hint="eastAsia"/>
+        </w:rPr>
+        <w:t>）层神经元在该时刻的输出外，还包括其自身在（</w:t>
+      </w:r>
+      <w:r>
+        <w:t>m−1</w:t>
+      </w:r>
+      <w:r>
+        <w:rPr>
+          <w:rFonts w:hint="eastAsia"/>
+        </w:rPr>
+        <w:t>）时刻的输出。</w:t>
       </w:r>
     </w:p>
     <w:p/>
     <w:p>
       <w:pPr>
+        <w:ind w:firstLine="420"/>
+      </w:pPr>
+      <w:r>
+        <w:rPr>
+          <w:rFonts w:hint="eastAsia"/>
+          <w:color w:val="FF0000"/>
+        </w:rPr>
+        <w:t>RNN</w:t>
+      </w:r>
+      <w:r>
+        <w:rPr>
+          <w:rFonts w:hint="eastAsia"/>
+          <w:color w:val="FF0000"/>
+        </w:rPr>
+        <w:t>可以看成一个在时间上传递的神经网络，它的深度是时间的长度</w:t>
+      </w:r>
+      <w:r>
+        <w:rPr>
+          <w:rFonts w:hint="eastAsia"/>
+        </w:rPr>
+        <w:t>！正如我们上面所说，“梯度消失”现象又要出现了，只不过这次发生在时间轴上。对于</w:t>
+      </w:r>
+      <w:r>
+        <w:rPr>
+          <w:rFonts w:hint="eastAsia"/>
+        </w:rPr>
+        <w:t>t</w:t>
+      </w:r>
+      <w:r>
+        <w:rPr>
+          <w:rFonts w:hint="eastAsia"/>
+        </w:rPr>
+        <w:t>时刻来说，它产生的梯度在时间轴上向历史传播几层之后就消失了，根本就无法影响太遥远的过去。因此，之前说“所有历史”共同作用只是理想的情况，在实际中，这种影响也就只能维持若干个时间戳。为了解决时间上的梯度消失，机器学习领域发展出了长短时记忆单元</w:t>
+      </w:r>
+      <w:r>
+        <w:rPr>
+          <w:rFonts w:hint="eastAsia"/>
+        </w:rPr>
+        <w:t xml:space="preserve"> LSTM</w:t>
+      </w:r>
+      <w:r>
+        <w:rPr>
+          <w:rFonts w:hint="eastAsia"/>
+        </w:rPr>
+        <w:t>，通过门的开关实现时间上记忆功能，并防止梯度消失</w:t>
+      </w:r>
+    </w:p>
+    <w:p>
+      <w:pPr>
+        <w:ind w:firstLine="420"/>
+      </w:pPr>
+    </w:p>
+    <w:p>
+      <w:r>
+        <w:rPr>
+          <w:rFonts w:hint="eastAsia"/>
+        </w:rPr>
+        <w:tab/>
+      </w:r>
+      <w:r>
+        <w:rPr>
+          <w:rFonts w:hint="eastAsia"/>
+        </w:rPr>
+        <w:t>事实上，不论是那种网络，他们在实际应用中常常都混合着使用，比如</w:t>
+      </w:r>
+      <w:r>
+        <w:rPr>
+          <w:rFonts w:hint="eastAsia"/>
+        </w:rPr>
+        <w:t>CNN</w:t>
+      </w:r>
+      <w:r>
+        <w:rPr>
+          <w:rFonts w:hint="eastAsia"/>
+        </w:rPr>
+        <w:t>和</w:t>
+      </w:r>
+      <w:r>
+        <w:rPr>
+          <w:rFonts w:hint="eastAsia"/>
+        </w:rPr>
+        <w:t>RNN</w:t>
+      </w:r>
+      <w:r>
+        <w:rPr>
+          <w:rFonts w:hint="eastAsia"/>
+        </w:rPr>
+        <w:t>在上层输出之前往往会接上全连接层，很难说某个网络到底属于哪个类别。不难想象随着深度学习热度的延续，更灵活的组合方式、更多的网络结构将被发展出来。</w:t>
+      </w:r>
+    </w:p>
+    <w:p/>
+    <w:p>
+      <w:pPr>
         <w:pStyle w:val="1"/>
       </w:pPr>
       <w:r>
         <w:rPr>
           <w:rFonts w:hint="eastAsia"/>
         </w:rPr>
-        <w:t>RNN</w:t>
-      </w:r>
-    </w:p>
-    <w:p>
-      <w:r>
-        <w:rPr>
-          <w:rFonts w:hint="eastAsia"/>
-        </w:rPr>
-        <w:tab/>
-      </w:r>
-      <w:r>
-        <w:rPr>
-          <w:rFonts w:hint="eastAsia"/>
-        </w:rPr>
-        <w:t>全连接的</w:t>
-      </w:r>
-      <w:r>
-        <w:t>DNN</w:t>
-      </w:r>
-      <w:r>
-        <w:rPr>
-          <w:rFonts w:hint="eastAsia"/>
-        </w:rPr>
-        <w:t>还存在着另一个问题——无法对时间序列上的变化进行建模。然而，样本出现的时间顺序对于自然语言处理、语音识别、手写体识别等应用非常重要。对了适应这种需求，就出现了另一种神经网络结构——</w:t>
-      </w:r>
-      <w:r>
-        <w:rPr>
-          <w:rFonts w:hint="eastAsia"/>
-          <w:color w:val="FF0000"/>
-        </w:rPr>
-        <w:t>循环神经网络</w:t>
-      </w:r>
-      <w:r>
-        <w:rPr>
-          <w:color w:val="FF0000"/>
-        </w:rPr>
-        <w:t>RNN</w:t>
-      </w:r>
-      <w:r>
-        <w:rPr>
-          <w:rFonts w:hint="eastAsia"/>
-        </w:rPr>
-        <w:t>。而在</w:t>
-      </w:r>
-      <w:r>
-        <w:t>RNN</w:t>
-      </w:r>
-      <w:r>
-        <w:rPr>
-          <w:rFonts w:hint="eastAsia"/>
-        </w:rPr>
-        <w:t>中，神经元的输出可以在下一个时间戳直接作用到自身，即第</w:t>
-      </w:r>
-      <w:r>
-        <w:t>i</w:t>
-      </w:r>
-      <w:r>
-        <w:rPr>
-          <w:rFonts w:hint="eastAsia"/>
-        </w:rPr>
-        <w:t>层神经元在</w:t>
-      </w:r>
-      <w:r>
-        <w:t>m</w:t>
-      </w:r>
-      <w:r>
-        <w:rPr>
-          <w:rFonts w:hint="eastAsia"/>
-        </w:rPr>
-        <w:t>时刻的输入，除了（</w:t>
-      </w:r>
-      <w:r>
-        <w:t>i−1</w:t>
-      </w:r>
-      <w:r>
-        <w:rPr>
-          <w:rFonts w:hint="eastAsia"/>
-        </w:rPr>
-        <w:t>）层神经元在该时刻的输出外，还包括其自身在（</w:t>
-      </w:r>
-      <w:r>
-        <w:t>m−1</w:t>
-      </w:r>
-      <w:r>
-        <w:rPr>
-          <w:rFonts w:hint="eastAsia"/>
-        </w:rPr>
-        <w:t>）时刻的输出。</w:t>
-      </w:r>
-    </w:p>
-    <w:p/>
-    <w:p>
-      <w:pPr>
-        <w:ind w:firstLine="420"/>
-      </w:pPr>
-      <w:r>
-        <w:rPr>
-          <w:rFonts w:hint="eastAsia"/>
-          <w:color w:val="FF0000"/>
-        </w:rPr>
-        <w:t>RNN</w:t>
-      </w:r>
-      <w:r>
-        <w:rPr>
-          <w:rFonts w:hint="eastAsia"/>
-          <w:color w:val="FF0000"/>
-        </w:rPr>
-        <w:t>可以看成一个在时间上传递的神经网络，它的深度是时间的长度</w:t>
-      </w:r>
-      <w:r>
-        <w:rPr>
-          <w:rFonts w:hint="eastAsia"/>
-        </w:rPr>
-        <w:t>！正如我们上面所说，“梯度消失”现象又要出现了，只不过这次发生在时间轴上。对于</w:t>
-      </w:r>
-      <w:r>
-        <w:rPr>
-          <w:rFonts w:hint="eastAsia"/>
-        </w:rPr>
-        <w:t>t</w:t>
-      </w:r>
-      <w:r>
-        <w:rPr>
-          <w:rFonts w:hint="eastAsia"/>
-        </w:rPr>
-        <w:t>时刻来说，它产生的梯度在时间轴上向历史传播几层之后就消失了，根本就无法影响太遥远的过去。因此，之前说“所有历史”共同作用只是理想的情况，在实际中，这种影响也就只能维持若干个时间戳。为了解决时间上的梯度消失，机器学习领域发展出了长短时记忆单元</w:t>
-      </w:r>
-      <w:r>
-        <w:rPr>
-          <w:rFonts w:hint="eastAsia"/>
-        </w:rPr>
-        <w:t xml:space="preserve"> LSTM</w:t>
-      </w:r>
-      <w:r>
-        <w:rPr>
-          <w:rFonts w:hint="eastAsia"/>
-        </w:rPr>
-        <w:t>，通过门的开关实现时间上记忆功能，并防止梯度消失</w:t>
-      </w:r>
-    </w:p>
-    <w:p>
-      <w:pPr>
-        <w:ind w:firstLine="420"/>
-      </w:pPr>
-    </w:p>
-    <w:p>
-      <w:r>
-        <w:rPr>
-          <w:rFonts w:hint="eastAsia"/>
-        </w:rPr>
-        <w:tab/>
-      </w:r>
-      <w:r>
-        <w:rPr>
-          <w:rFonts w:hint="eastAsia"/>
-        </w:rPr>
-        <w:t>事实上，不论是那种网络，他们在实际应用中常常都混合着使用，比如</w:t>
-      </w:r>
-      <w:r>
-        <w:rPr>
-          <w:rFonts w:hint="eastAsia"/>
-        </w:rPr>
-        <w:t>CNN</w:t>
-      </w:r>
-      <w:r>
-        <w:rPr>
-          <w:rFonts w:hint="eastAsia"/>
-        </w:rPr>
-        <w:t>和</w:t>
-      </w:r>
-      <w:r>
-        <w:rPr>
-          <w:rFonts w:hint="eastAsia"/>
-        </w:rPr>
-        <w:t>RNN</w:t>
-      </w:r>
-      <w:r>
-        <w:rPr>
-          <w:rFonts w:hint="eastAsia"/>
-        </w:rPr>
-        <w:t>在上层输出之前往往会接上全连接层，很难说某个网络到底属于哪个类别。不难想象随着深度学习热度的延续，更灵活的组合方式、更多的网络结构将被发展出来。</w:t>
-      </w:r>
-    </w:p>
-    <w:p/>
-    <w:p>
-      <w:pPr>
-        <w:pStyle w:val="1"/>
-      </w:pPr>
-      <w:r>
-        <w:rPr>
-          <w:rFonts w:hint="eastAsia"/>
-        </w:rPr>
-        <w:lastRenderedPageBreak/>
         <w:t>GAN</w:t>
       </w:r>
     </w:p>
@@ -15550,9 +16757,9 @@
     </w:lvl>
   </w:abstractNum>
   <w:abstractNum w:abstractNumId="4">
-    <w:nsid w:val="32A06BD3"/>
+    <w:nsid w:val="328A25E5"/>
     <w:multiLevelType w:val="hybridMultilevel"/>
-    <w:tmpl w:val="440C13A0"/>
+    <w:tmpl w:val="F43C29CA"/>
     <w:lvl w:ilvl="0" w:tplc="04090001">
       <w:start w:val="1"/>
       <w:numFmt w:val="bullet"/>
@@ -15663,6 +16870,119 @@
     </w:lvl>
   </w:abstractNum>
   <w:abstractNum w:abstractNumId="5">
+    <w:nsid w:val="32A06BD3"/>
+    <w:multiLevelType w:val="hybridMultilevel"/>
+    <w:tmpl w:val="440C13A0"/>
+    <w:lvl w:ilvl="0" w:tplc="04090001">
+      <w:start w:val="1"/>
+      <w:numFmt w:val="bullet"/>
+      <w:lvlText w:val=""/>
+      <w:lvlJc w:val="left"/>
+      <w:pPr>
+        <w:ind w:left="420" w:hanging="420"/>
+      </w:pPr>
+      <w:rPr>
+        <w:rFonts w:ascii="Wingdings" w:hAnsi="Wingdings" w:hint="default"/>
+      </w:rPr>
+    </w:lvl>
+    <w:lvl w:ilvl="1" w:tplc="04090003" w:tentative="1">
+      <w:start w:val="1"/>
+      <w:numFmt w:val="bullet"/>
+      <w:lvlText w:val=""/>
+      <w:lvlJc w:val="left"/>
+      <w:pPr>
+        <w:ind w:left="840" w:hanging="420"/>
+      </w:pPr>
+      <w:rPr>
+        <w:rFonts w:ascii="Wingdings" w:hAnsi="Wingdings" w:hint="default"/>
+      </w:rPr>
+    </w:lvl>
+    <w:lvl w:ilvl="2" w:tplc="04090005" w:tentative="1">
+      <w:start w:val="1"/>
+      <w:numFmt w:val="bullet"/>
+      <w:lvlText w:val=""/>
+      <w:lvlJc w:val="left"/>
+      <w:pPr>
+        <w:ind w:left="1260" w:hanging="420"/>
+      </w:pPr>
+      <w:rPr>
+        <w:rFonts w:ascii="Wingdings" w:hAnsi="Wingdings" w:hint="default"/>
+      </w:rPr>
+    </w:lvl>
+    <w:lvl w:ilvl="3" w:tplc="04090001" w:tentative="1">
+      <w:start w:val="1"/>
+      <w:numFmt w:val="bullet"/>
+      <w:lvlText w:val=""/>
+      <w:lvlJc w:val="left"/>
+      <w:pPr>
+        <w:ind w:left="1680" w:hanging="420"/>
+      </w:pPr>
+      <w:rPr>
+        <w:rFonts w:ascii="Wingdings" w:hAnsi="Wingdings" w:hint="default"/>
+      </w:rPr>
+    </w:lvl>
+    <w:lvl w:ilvl="4" w:tplc="04090003" w:tentative="1">
+      <w:start w:val="1"/>
+      <w:numFmt w:val="bullet"/>
+      <w:lvlText w:val=""/>
+      <w:lvlJc w:val="left"/>
+      <w:pPr>
+        <w:ind w:left="2100" w:hanging="420"/>
+      </w:pPr>
+      <w:rPr>
+        <w:rFonts w:ascii="Wingdings" w:hAnsi="Wingdings" w:hint="default"/>
+      </w:rPr>
+    </w:lvl>
+    <w:lvl w:ilvl="5" w:tplc="04090005" w:tentative="1">
+      <w:start w:val="1"/>
+      <w:numFmt w:val="bullet"/>
+      <w:lvlText w:val=""/>
+      <w:lvlJc w:val="left"/>
+      <w:pPr>
+        <w:ind w:left="2520" w:hanging="420"/>
+      </w:pPr>
+      <w:rPr>
+        <w:rFonts w:ascii="Wingdings" w:hAnsi="Wingdings" w:hint="default"/>
+      </w:rPr>
+    </w:lvl>
+    <w:lvl w:ilvl="6" w:tplc="04090001" w:tentative="1">
+      <w:start w:val="1"/>
+      <w:numFmt w:val="bullet"/>
+      <w:lvlText w:val=""/>
+      <w:lvlJc w:val="left"/>
+      <w:pPr>
+        <w:ind w:left="2940" w:hanging="420"/>
+      </w:pPr>
+      <w:rPr>
+        <w:rFonts w:ascii="Wingdings" w:hAnsi="Wingdings" w:hint="default"/>
+      </w:rPr>
+    </w:lvl>
+    <w:lvl w:ilvl="7" w:tplc="04090003" w:tentative="1">
+      <w:start w:val="1"/>
+      <w:numFmt w:val="bullet"/>
+      <w:lvlText w:val=""/>
+      <w:lvlJc w:val="left"/>
+      <w:pPr>
+        <w:ind w:left="3360" w:hanging="420"/>
+      </w:pPr>
+      <w:rPr>
+        <w:rFonts w:ascii="Wingdings" w:hAnsi="Wingdings" w:hint="default"/>
+      </w:rPr>
+    </w:lvl>
+    <w:lvl w:ilvl="8" w:tplc="04090005" w:tentative="1">
+      <w:start w:val="1"/>
+      <w:numFmt w:val="bullet"/>
+      <w:lvlText w:val=""/>
+      <w:lvlJc w:val="left"/>
+      <w:pPr>
+        <w:ind w:left="3780" w:hanging="420"/>
+      </w:pPr>
+      <w:rPr>
+        <w:rFonts w:ascii="Wingdings" w:hAnsi="Wingdings" w:hint="default"/>
+      </w:rPr>
+    </w:lvl>
+  </w:abstractNum>
+  <w:abstractNum w:abstractNumId="6">
     <w:nsid w:val="32F05FDA"/>
     <w:multiLevelType w:val="hybridMultilevel"/>
     <w:tmpl w:val="CD32B604"/>
@@ -15751,7 +17071,7 @@
       </w:pPr>
     </w:lvl>
   </w:abstractNum>
-  <w:abstractNum w:abstractNumId="6">
+  <w:abstractNum w:abstractNumId="7">
     <w:nsid w:val="42125E71"/>
     <w:multiLevelType w:val="hybridMultilevel"/>
     <w:tmpl w:val="7F2C4076"/>
@@ -15864,7 +17184,7 @@
       </w:rPr>
     </w:lvl>
   </w:abstractNum>
-  <w:abstractNum w:abstractNumId="7">
+  <w:abstractNum w:abstractNumId="8">
     <w:nsid w:val="451441C6"/>
     <w:multiLevelType w:val="hybridMultilevel"/>
     <w:tmpl w:val="B7188696"/>
@@ -15953,7 +17273,7 @@
       </w:pPr>
     </w:lvl>
   </w:abstractNum>
-  <w:abstractNum w:abstractNumId="8">
+  <w:abstractNum w:abstractNumId="9">
     <w:nsid w:val="503F52E0"/>
     <w:multiLevelType w:val="hybridMultilevel"/>
     <w:tmpl w:val="D438E24C"/>
@@ -16042,7 +17362,7 @@
       </w:pPr>
     </w:lvl>
   </w:abstractNum>
-  <w:abstractNum w:abstractNumId="9">
+  <w:abstractNum w:abstractNumId="10">
     <w:nsid w:val="55ED356C"/>
     <w:multiLevelType w:val="hybridMultilevel"/>
     <w:tmpl w:val="B182632A"/>
@@ -16155,7 +17475,7 @@
       </w:rPr>
     </w:lvl>
   </w:abstractNum>
-  <w:abstractNum w:abstractNumId="10">
+  <w:abstractNum w:abstractNumId="11">
     <w:nsid w:val="615F4ADB"/>
     <w:multiLevelType w:val="hybridMultilevel"/>
     <w:tmpl w:val="0D54BDC4"/>
@@ -16268,7 +17588,7 @@
       </w:rPr>
     </w:lvl>
   </w:abstractNum>
-  <w:abstractNum w:abstractNumId="11">
+  <w:abstractNum w:abstractNumId="12">
     <w:nsid w:val="62C20200"/>
     <w:multiLevelType w:val="hybridMultilevel"/>
     <w:tmpl w:val="D0B2C466"/>
@@ -16357,7 +17677,7 @@
       </w:pPr>
     </w:lvl>
   </w:abstractNum>
-  <w:abstractNum w:abstractNumId="12">
+  <w:abstractNum w:abstractNumId="13">
     <w:nsid w:val="632E1FBD"/>
     <w:multiLevelType w:val="hybridMultilevel"/>
     <w:tmpl w:val="76181C96"/>
@@ -16470,7 +17790,7 @@
       </w:rPr>
     </w:lvl>
   </w:abstractNum>
-  <w:abstractNum w:abstractNumId="13">
+  <w:abstractNum w:abstractNumId="14">
     <w:nsid w:val="6B783291"/>
     <w:multiLevelType w:val="hybridMultilevel"/>
     <w:tmpl w:val="FBBE3638"/>
@@ -16583,7 +17903,7 @@
       </w:rPr>
     </w:lvl>
   </w:abstractNum>
-  <w:abstractNum w:abstractNumId="14">
+  <w:abstractNum w:abstractNumId="15">
     <w:nsid w:val="6DA3584F"/>
     <w:multiLevelType w:val="hybridMultilevel"/>
     <w:tmpl w:val="DB862C32"/>
@@ -16673,10 +17993,10 @@
     </w:lvl>
   </w:abstractNum>
   <w:num w:numId="1">
-    <w:abstractNumId w:val="4"/>
+    <w:abstractNumId w:val="5"/>
   </w:num>
   <w:num w:numId="2">
-    <w:abstractNumId w:val="11"/>
+    <w:abstractNumId w:val="12"/>
   </w:num>
   <w:num w:numId="3">
     <w:abstractNumId w:val="1"/>
@@ -16685,37 +18005,40 @@
     <w:abstractNumId w:val="0"/>
   </w:num>
   <w:num w:numId="5">
-    <w:abstractNumId w:val="5"/>
+    <w:abstractNumId w:val="6"/>
   </w:num>
   <w:num w:numId="6">
-    <w:abstractNumId w:val="6"/>
+    <w:abstractNumId w:val="7"/>
   </w:num>
   <w:num w:numId="7">
-    <w:abstractNumId w:val="13"/>
+    <w:abstractNumId w:val="14"/>
   </w:num>
   <w:num w:numId="8">
     <w:abstractNumId w:val="3"/>
   </w:num>
   <w:num w:numId="9">
+    <w:abstractNumId w:val="9"/>
+  </w:num>
+  <w:num w:numId="10">
+    <w:abstractNumId w:val="11"/>
+  </w:num>
+  <w:num w:numId="11">
+    <w:abstractNumId w:val="13"/>
+  </w:num>
+  <w:num w:numId="12">
+    <w:abstractNumId w:val="10"/>
+  </w:num>
+  <w:num w:numId="13">
     <w:abstractNumId w:val="8"/>
   </w:num>
-  <w:num w:numId="10">
-    <w:abstractNumId w:val="10"/>
-  </w:num>
-  <w:num w:numId="11">
-    <w:abstractNumId w:val="12"/>
-  </w:num>
-  <w:num w:numId="12">
-    <w:abstractNumId w:val="9"/>
-  </w:num>
-  <w:num w:numId="13">
-    <w:abstractNumId w:val="7"/>
-  </w:num>
   <w:num w:numId="14">
-    <w:abstractNumId w:val="14"/>
+    <w:abstractNumId w:val="15"/>
   </w:num>
   <w:num w:numId="15">
     <w:abstractNumId w:val="2"/>
+  </w:num>
+  <w:num w:numId="16">
+    <w:abstractNumId w:val="4"/>
   </w:num>
 </w:numbering>
 </file>
